--- a/writeup_group11.docx
+++ b/writeup_group11.docx
@@ -355,7 +355,7 @@
           <w:sz w:val="28"/>
           <w:szCs w:val="28"/>
         </w:rPr>
-        <w:t xml:space="preserve"> We found many data on many sport types in</w:t>
+        <w:t xml:space="preserve"> We found many data on sport types in</w:t>
       </w:r>
       <w:r>
         <w:rPr>
@@ -395,7 +395,14 @@
           <w:sz w:val="28"/>
           <w:szCs w:val="28"/>
         </w:rPr>
-        <w:t>Those files were found in different betting websites and forums that share them.</w:t>
+        <w:t>Those files were found in different betting webs</w:t>
+      </w:r>
+      <w:r>
+        <w:rPr>
+          <w:sz w:val="28"/>
+          <w:szCs w:val="28"/>
+        </w:rPr>
+        <w:t>ites and forums that share them, such as bet365.</w:t>
       </w:r>
     </w:p>
     <w:p>
@@ -412,16 +419,30 @@
           <w:sz w:val="28"/>
           <w:szCs w:val="28"/>
         </w:rPr>
-        <w:t>Each excel contains data on many matches occurred in the past few years and the betting website’s betting odds, for example – about English soccer you can find: season, date, home team, away team, half-time home s</w:t>
-      </w:r>
-      <w:bookmarkStart w:id="0" w:name="_GoBack"/>
-      <w:bookmarkEnd w:id="0"/>
-      <w:r>
-        <w:rPr>
-          <w:sz w:val="28"/>
-          <w:szCs w:val="28"/>
-        </w:rPr>
-        <w:t>core, half-time away score, full-time home score, full-time away score, betting odds and others…</w:t>
+        <w:t xml:space="preserve">Each excel contains data on many matches occurred in the past few years and </w:t>
+      </w:r>
+      <w:r>
+        <w:rPr>
+          <w:sz w:val="28"/>
+          <w:szCs w:val="28"/>
+        </w:rPr>
+        <w:t xml:space="preserve">betting odds from betting websites. The main attributes we addressed are: match date, the league/tournament, names of competing teams, </w:t>
+      </w:r>
+      <w:proofErr w:type="gramStart"/>
+      <w:r>
+        <w:rPr>
+          <w:sz w:val="28"/>
+          <w:szCs w:val="28"/>
+        </w:rPr>
+        <w:t>score</w:t>
+      </w:r>
+      <w:proofErr w:type="gramEnd"/>
+      <w:r>
+        <w:rPr>
+          <w:sz w:val="28"/>
+          <w:szCs w:val="28"/>
+        </w:rPr>
+        <w:t xml:space="preserve"> of each team, the winner and the betting odds.</w:t>
       </w:r>
     </w:p>
     <w:p>
@@ -438,59 +459,329 @@
           <w:sz w:val="28"/>
           <w:szCs w:val="28"/>
         </w:rPr>
-        <w:t>We’ve got many excel files</w:t>
-      </w:r>
-      <w:r>
-        <w:rPr>
-          <w:sz w:val="28"/>
-          <w:szCs w:val="28"/>
-        </w:rPr>
-        <w:t xml:space="preserve"> on different sport types (soccer, football, basketball, </w:t>
-      </w:r>
+        <w:t>The</w:t>
+      </w:r>
+      <w:r>
+        <w:rPr>
+          <w:sz w:val="28"/>
+          <w:szCs w:val="28"/>
+        </w:rPr>
+        <w:t xml:space="preserve"> different sport types</w:t>
+      </w:r>
+      <w:r>
+        <w:rPr>
+          <w:sz w:val="28"/>
+          <w:szCs w:val="28"/>
+        </w:rPr>
+        <w:t xml:space="preserve"> we collected and the amount of records are: </w:t>
+      </w:r>
+    </w:p>
+    <w:p>
+      <w:pPr>
+        <w:pStyle w:val="ListParagraph"/>
+        <w:ind w:left="1080"/>
+        <w:rPr>
+          <w:sz w:val="28"/>
+          <w:szCs w:val="28"/>
+        </w:rPr>
+      </w:pPr>
       <w:proofErr w:type="gramStart"/>
       <w:r>
         <w:rPr>
           <w:sz w:val="28"/>
           <w:szCs w:val="28"/>
         </w:rPr>
+        <w:t>soccer</w:t>
+      </w:r>
+      <w:proofErr w:type="gramEnd"/>
+      <w:r>
+        <w:rPr>
+          <w:sz w:val="28"/>
+          <w:szCs w:val="28"/>
+        </w:rPr>
+        <w:t xml:space="preserve"> - </w:t>
+      </w:r>
+      <w:r>
+        <w:rPr>
+          <w:sz w:val="28"/>
+          <w:szCs w:val="28"/>
+        </w:rPr>
+        <w:t>113157</w:t>
+      </w:r>
+      <w:r>
+        <w:rPr>
+          <w:sz w:val="28"/>
+          <w:szCs w:val="28"/>
+        </w:rPr>
+        <w:t>, football</w:t>
+      </w:r>
+      <w:r>
+        <w:rPr>
+          <w:sz w:val="28"/>
+          <w:szCs w:val="28"/>
+        </w:rPr>
+        <w:t xml:space="preserve"> </w:t>
+      </w:r>
+      <w:r>
+        <w:rPr>
+          <w:sz w:val="28"/>
+          <w:szCs w:val="28"/>
+        </w:rPr>
+        <w:t>–</w:t>
+      </w:r>
+      <w:r>
+        <w:rPr>
+          <w:sz w:val="28"/>
+          <w:szCs w:val="28"/>
+        </w:rPr>
+        <w:t xml:space="preserve"> </w:t>
+      </w:r>
+      <w:r>
+        <w:rPr>
+          <w:sz w:val="28"/>
+          <w:szCs w:val="28"/>
+        </w:rPr>
+        <w:t>35795</w:t>
+      </w:r>
+      <w:r>
+        <w:rPr>
+          <w:sz w:val="28"/>
+          <w:szCs w:val="28"/>
+        </w:rPr>
+        <w:t xml:space="preserve"> for </w:t>
+      </w:r>
+      <w:proofErr w:type="spellStart"/>
+      <w:r>
+        <w:rPr>
+          <w:sz w:val="28"/>
+          <w:szCs w:val="28"/>
+        </w:rPr>
+        <w:t>american</w:t>
+      </w:r>
+      <w:proofErr w:type="spellEnd"/>
+      <w:r>
+        <w:rPr>
+          <w:sz w:val="28"/>
+          <w:szCs w:val="28"/>
+        </w:rPr>
+        <w:t xml:space="preserve"> and 1508 for </w:t>
+      </w:r>
+      <w:proofErr w:type="spellStart"/>
+      <w:r>
+        <w:rPr>
+          <w:sz w:val="28"/>
+          <w:szCs w:val="28"/>
+        </w:rPr>
+        <w:t>australian</w:t>
+      </w:r>
+      <w:proofErr w:type="spellEnd"/>
+      <w:r>
+        <w:rPr>
+          <w:sz w:val="28"/>
+          <w:szCs w:val="28"/>
+        </w:rPr>
+        <w:t xml:space="preserve"> </w:t>
+      </w:r>
+      <w:r>
+        <w:rPr>
+          <w:sz w:val="28"/>
+          <w:szCs w:val="28"/>
+        </w:rPr>
+        <w:t xml:space="preserve">, </w:t>
+      </w:r>
+    </w:p>
+    <w:p>
+      <w:pPr>
+        <w:pStyle w:val="ListParagraph"/>
+        <w:ind w:left="1080"/>
+        <w:rPr>
+          <w:sz w:val="28"/>
+          <w:szCs w:val="28"/>
+        </w:rPr>
+      </w:pPr>
+      <w:proofErr w:type="gramStart"/>
+      <w:r>
+        <w:rPr>
+          <w:sz w:val="28"/>
+          <w:szCs w:val="28"/>
+        </w:rPr>
+        <w:t>basketball</w:t>
+      </w:r>
+      <w:proofErr w:type="gramEnd"/>
+      <w:r>
+        <w:rPr>
+          <w:sz w:val="28"/>
+          <w:szCs w:val="28"/>
+        </w:rPr>
+        <w:t xml:space="preserve"> - </w:t>
+      </w:r>
+      <w:r>
+        <w:rPr>
+          <w:sz w:val="28"/>
+          <w:szCs w:val="28"/>
+        </w:rPr>
+        <w:t>11021</w:t>
+      </w:r>
+      <w:r>
+        <w:rPr>
+          <w:sz w:val="28"/>
+          <w:szCs w:val="28"/>
+        </w:rPr>
+        <w:t>,</w:t>
+      </w:r>
+      <w:r>
+        <w:rPr>
+          <w:sz w:val="28"/>
+          <w:szCs w:val="28"/>
+        </w:rPr>
+        <w:t xml:space="preserve"> </w:t>
+      </w:r>
+      <w:r>
+        <w:rPr>
+          <w:sz w:val="28"/>
+          <w:szCs w:val="28"/>
+        </w:rPr>
         <w:t>hockey</w:t>
       </w:r>
-      <w:proofErr w:type="gramEnd"/>
-      <w:r>
-        <w:rPr>
-          <w:sz w:val="28"/>
-          <w:szCs w:val="28"/>
-        </w:rPr>
-        <w:t xml:space="preserve">, rugby, tennis, cricket) and so we’ve got </w:t>
-      </w:r>
-      <w:r>
-        <w:rPr>
-          <w:sz w:val="28"/>
-          <w:szCs w:val="28"/>
-        </w:rPr>
-        <w:t>hundred</w:t>
-      </w:r>
-      <w:r>
-        <w:rPr>
-          <w:sz w:val="28"/>
-          <w:szCs w:val="28"/>
-        </w:rPr>
-        <w:t>s of</w:t>
-      </w:r>
-      <w:r>
-        <w:rPr>
-          <w:sz w:val="28"/>
-          <w:szCs w:val="28"/>
-        </w:rPr>
-        <w:t xml:space="preserve"> thousand</w:t>
-      </w:r>
-      <w:r>
-        <w:rPr>
-          <w:sz w:val="28"/>
-          <w:szCs w:val="28"/>
-        </w:rPr>
-        <w:t>s of records and it comes to _____ GBs.</w:t>
-      </w:r>
+      <w:r>
+        <w:rPr>
+          <w:sz w:val="28"/>
+          <w:szCs w:val="28"/>
+        </w:rPr>
+        <w:t xml:space="preserve"> - </w:t>
+      </w:r>
+      <w:r>
+        <w:rPr>
+          <w:sz w:val="28"/>
+          <w:szCs w:val="28"/>
+        </w:rPr>
+        <w:t>6848</w:t>
+      </w:r>
+      <w:r>
+        <w:rPr>
+          <w:sz w:val="28"/>
+          <w:szCs w:val="28"/>
+        </w:rPr>
+        <w:t>, rugby</w:t>
+      </w:r>
+      <w:r>
+        <w:rPr>
+          <w:sz w:val="28"/>
+          <w:szCs w:val="28"/>
+        </w:rPr>
+        <w:t xml:space="preserve"> - </w:t>
+      </w:r>
+      <w:r>
+        <w:rPr>
+          <w:sz w:val="28"/>
+          <w:szCs w:val="28"/>
+        </w:rPr>
+        <w:t>2563</w:t>
+      </w:r>
+      <w:r>
+        <w:rPr>
+          <w:sz w:val="28"/>
+          <w:szCs w:val="28"/>
+        </w:rPr>
+        <w:t>, tennis</w:t>
+      </w:r>
+      <w:r>
+        <w:rPr>
+          <w:sz w:val="28"/>
+          <w:szCs w:val="28"/>
+        </w:rPr>
+        <w:t xml:space="preserve"> – </w:t>
+      </w:r>
+      <w:r>
+        <w:rPr>
+          <w:sz w:val="28"/>
+          <w:szCs w:val="28"/>
+        </w:rPr>
+        <w:t>41187</w:t>
+      </w:r>
+      <w:r>
+        <w:rPr>
+          <w:sz w:val="28"/>
+          <w:szCs w:val="28"/>
+        </w:rPr>
+        <w:t xml:space="preserve"> for men and </w:t>
+      </w:r>
+      <w:r>
+        <w:rPr>
+          <w:sz w:val="28"/>
+          <w:szCs w:val="28"/>
+        </w:rPr>
+        <w:t>24705</w:t>
+      </w:r>
+      <w:r>
+        <w:rPr>
+          <w:sz w:val="28"/>
+          <w:szCs w:val="28"/>
+        </w:rPr>
+        <w:t xml:space="preserve"> for women</w:t>
+      </w:r>
+      <w:r>
+        <w:rPr>
+          <w:sz w:val="28"/>
+          <w:szCs w:val="28"/>
+        </w:rPr>
+        <w:t>, cricket</w:t>
+      </w:r>
+      <w:r>
+        <w:rPr>
+          <w:sz w:val="28"/>
+          <w:szCs w:val="28"/>
+        </w:rPr>
+        <w:t xml:space="preserve"> - </w:t>
+      </w:r>
+      <w:r>
+        <w:rPr>
+          <w:sz w:val="28"/>
+          <w:szCs w:val="28"/>
+        </w:rPr>
+        <w:t>194</w:t>
+      </w:r>
+      <w:r>
+        <w:rPr>
+          <w:sz w:val="28"/>
+          <w:szCs w:val="28"/>
+        </w:rPr>
+        <w:t xml:space="preserve">. </w:t>
+      </w:r>
+      <w:r>
+        <w:rPr>
+          <w:sz w:val="28"/>
+          <w:szCs w:val="28"/>
+        </w:rPr>
+        <w:t>Summing up for a total of 236978 records.</w:t>
+      </w:r>
+    </w:p>
+    <w:p>
+      <w:pPr>
+        <w:pStyle w:val="ListParagraph"/>
+        <w:ind w:left="1080"/>
+        <w:rPr>
+          <w:sz w:val="28"/>
+          <w:szCs w:val="28"/>
+        </w:rPr>
+      </w:pPr>
+      <w:r>
+        <w:rPr>
+          <w:sz w:val="28"/>
+          <w:szCs w:val="28"/>
+        </w:rPr>
+        <w:t>Total amount of space used for tables: ___________</w:t>
+      </w:r>
+    </w:p>
+    <w:p>
+      <w:pPr>
+        <w:pStyle w:val="ListParagraph"/>
+        <w:ind w:left="1080"/>
+        <w:rPr>
+          <w:sz w:val="28"/>
+          <w:szCs w:val="28"/>
+        </w:rPr>
+      </w:pPr>
     </w:p>
     <w:p>
       <w:pPr>
@@ -523,7 +814,44 @@
           <w:sz w:val="28"/>
           <w:szCs w:val="28"/>
         </w:rPr>
-        <w:t>the columns we thought are interesting the most (many columns of the data are irrelevant, or not interesting enough or at all). A table for each sport type.</w:t>
+        <w:t>the columns we th</w:t>
+      </w:r>
+      <w:r>
+        <w:rPr>
+          <w:sz w:val="28"/>
+          <w:szCs w:val="28"/>
+        </w:rPr>
+        <w:t>ought are interesting the most which are mentioned above, and created a</w:t>
+      </w:r>
+      <w:r>
+        <w:rPr>
+          <w:sz w:val="28"/>
+          <w:szCs w:val="28"/>
+        </w:rPr>
+        <w:t xml:space="preserve"> table for each sport type.</w:t>
+      </w:r>
+      <w:r>
+        <w:rPr>
+          <w:sz w:val="28"/>
+          <w:szCs w:val="28"/>
+        </w:rPr>
+        <w:t xml:space="preserve"> All can be found in the </w:t>
+      </w:r>
+      <w:proofErr w:type="spellStart"/>
+      <w:r>
+        <w:rPr>
+          <w:sz w:val="28"/>
+          <w:szCs w:val="28"/>
+        </w:rPr>
+        <w:t>git</w:t>
+      </w:r>
+      <w:proofErr w:type="spellEnd"/>
+      <w:r>
+        <w:rPr>
+          <w:sz w:val="28"/>
+          <w:szCs w:val="28"/>
+        </w:rPr>
+        <w:t xml:space="preserve"> folder.</w:t>
       </w:r>
     </w:p>
     <w:p>
@@ -564,7 +892,49 @@
           <w:sz w:val="28"/>
           <w:szCs w:val="28"/>
         </w:rPr>
-        <w:t>Everything detail we want to see we can now see using an easy-to-use software we developed, which can be installed and being executed (hopefully) in your computer.</w:t>
+        <w:t>Every</w:t>
+      </w:r>
+      <w:r>
+        <w:rPr>
+          <w:sz w:val="28"/>
+          <w:szCs w:val="28"/>
+        </w:rPr>
+        <w:t xml:space="preserve"> </w:t>
+      </w:r>
+      <w:r>
+        <w:rPr>
+          <w:sz w:val="28"/>
+          <w:szCs w:val="28"/>
+        </w:rPr>
+        <w:t xml:space="preserve">detail </w:t>
+      </w:r>
+      <w:r>
+        <w:rPr>
+          <w:sz w:val="28"/>
+          <w:szCs w:val="28"/>
+        </w:rPr>
+        <w:t>can be observed</w:t>
+      </w:r>
+      <w:r>
+        <w:rPr>
+          <w:sz w:val="28"/>
+          <w:szCs w:val="28"/>
+        </w:rPr>
+        <w:t xml:space="preserve"> using an easy-to-use software we develo</w:t>
+      </w:r>
+      <w:r>
+        <w:rPr>
+          <w:sz w:val="28"/>
+          <w:szCs w:val="28"/>
+        </w:rPr>
+        <w:t xml:space="preserve">ped, which can be installed and </w:t>
+      </w:r>
+      <w:r>
+        <w:rPr>
+          <w:sz w:val="28"/>
+          <w:szCs w:val="28"/>
+        </w:rPr>
+        <w:t>executed (hopefully) in your computer.</w:t>
       </w:r>
     </w:p>
     <w:p>
@@ -602,8 +972,62 @@
           <w:sz w:val="28"/>
           <w:szCs w:val="28"/>
         </w:rPr>
-        <w:t>We should make some experiments to evaluate our performance.</w:t>
-      </w:r>
+        <w:t>We should make some experime</w:t>
+      </w:r>
+      <w:r>
+        <w:rPr>
+          <w:color w:val="4472C4" w:themeColor="accent1"/>
+          <w:sz w:val="28"/>
+          <w:szCs w:val="28"/>
+        </w:rPr>
+        <w:t xml:space="preserve">nts to evaluate our performance (we believe in you </w:t>
+      </w:r>
+      <w:proofErr w:type="gramStart"/>
+      <w:r>
+        <w:rPr>
+          <w:color w:val="4472C4" w:themeColor="accent1"/>
+          <w:sz w:val="28"/>
+          <w:szCs w:val="28"/>
+        </w:rPr>
+        <w:t xml:space="preserve">Ben </w:t>
+      </w:r>
+      <w:r>
+        <w:rPr>
+          <w:color w:val="4472C4" w:themeColor="accent1"/>
+          <w:sz w:val="28"/>
+          <w:szCs w:val="28"/>
+        </w:rPr>
+        <w:sym w:font="Wingdings" w:char="F04A"/>
+      </w:r>
+      <w:proofErr w:type="gramEnd"/>
+      <w:r>
+        <w:rPr>
+          <w:color w:val="4472C4" w:themeColor="accent1"/>
+          <w:sz w:val="28"/>
+          <w:szCs w:val="28"/>
+        </w:rPr>
+        <w:t xml:space="preserve"> )</w:t>
+      </w:r>
+    </w:p>
+    <w:p>
+      <w:pPr>
+        <w:pStyle w:val="ListParagraph"/>
+        <w:ind w:left="1080"/>
+        <w:rPr>
+          <w:sz w:val="28"/>
+          <w:szCs w:val="28"/>
+        </w:rPr>
+      </w:pPr>
+    </w:p>
+    <w:p>
+      <w:pPr>
+        <w:pStyle w:val="ListParagraph"/>
+        <w:ind w:left="1080"/>
+        <w:rPr>
+          <w:sz w:val="28"/>
+          <w:szCs w:val="28"/>
+        </w:rPr>
+      </w:pPr>
     </w:p>
     <w:p>
       <w:pPr>
@@ -622,15 +1046,40 @@
           <w:sz w:val="28"/>
           <w:szCs w:val="28"/>
         </w:rPr>
-        <w:t>Future work: It is possible to extend the tables we built and add a column of the referee and reveal dark secrets about them, like their favorite team that barely lose while they are the referee in charge. Also, we can decide, by the months matched</w:t>
-      </w:r>
-      <w:r>
-        <w:rPr>
-          <w:sz w:val="28"/>
-          <w:szCs w:val="28"/>
-        </w:rPr>
-        <w:t xml:space="preserve"> where played, what is the season with the highest chance to predict scores and make a lot of money. Another possibility for future work is to expend the data to other sport types, like cycling, horse racing, F1 and the Olympics.</w:t>
-      </w:r>
+        <w:lastRenderedPageBreak/>
+        <w:t>Future work: It is possible to extend the tables we built and add a column of the referee and reveal dark secrets about them, like their favorite team that barely lose while the referee in charge. Also, we can decide, by the months matched</w:t>
+      </w:r>
+      <w:r>
+        <w:rPr>
+          <w:sz w:val="28"/>
+          <w:szCs w:val="28"/>
+        </w:rPr>
+        <w:t xml:space="preserve"> where played, what is the season with the highest chance to predict scores and make a lot of money</w:t>
+      </w:r>
+      <w:r>
+        <w:rPr>
+          <w:sz w:val="28"/>
+          <w:szCs w:val="28"/>
+        </w:rPr>
+        <w:t xml:space="preserve">. Can look for the temperature in that day and check if the weather affect game result. </w:t>
+      </w:r>
+      <w:r>
+        <w:rPr>
+          <w:sz w:val="28"/>
+          <w:szCs w:val="28"/>
+        </w:rPr>
+        <w:t>Another possibility for future work is to expend the data to other sport types, like cycling, horse racing, F1 and the Olympics.</w:t>
+      </w:r>
+    </w:p>
+    <w:p>
+      <w:pPr>
+        <w:pStyle w:val="ListParagraph"/>
+        <w:ind w:left="1080"/>
+        <w:rPr>
+          <w:sz w:val="28"/>
+          <w:szCs w:val="28"/>
+        </w:rPr>
+      </w:pPr>
     </w:p>
     <w:p>
       <w:pPr>
@@ -653,12 +1102,28 @@
       </w:r>
       <w:r>
         <w:rPr>
-          <w:color w:val="4472C4" w:themeColor="accent1"/>
-          <w:sz w:val="28"/>
-          <w:szCs w:val="28"/>
-        </w:rPr>
-        <w:t>We should write here conclusions. Ask others what they wrote in this part.</w:t>
-      </w:r>
+          <w:color w:val="000000" w:themeColor="text1"/>
+          <w:sz w:val="28"/>
+          <w:szCs w:val="28"/>
+        </w:rPr>
+        <w:t>We managed to collect various data and establish a decent sports DB in a relatively short amount of time</w:t>
+      </w:r>
+      <w:r>
+        <w:rPr>
+          <w:sz w:val="28"/>
+          <w:szCs w:val="28"/>
+        </w:rPr>
+        <w:t>. Using the data we were able to obtain valuable and solid information about teams/players over the course of more than a decade. We can conclude that it is possible to predict future game results at some high probability</w:t>
+      </w:r>
+      <w:r>
+        <w:rPr>
+          <w:sz w:val="28"/>
+          <w:szCs w:val="28"/>
+        </w:rPr>
+        <w:t xml:space="preserve"> based on this data, and maybe even help the betting sites to be more accurate (for example, we saw in the 'underdog' chart that the amount of wrong predictions is roughly around 25% to 30% for the majority of sports).</w:t>
+      </w:r>
+      <w:bookmarkStart w:id="0" w:name="_GoBack"/>
+      <w:bookmarkEnd w:id="0"/>
     </w:p>
     <w:sectPr>
       <w:pgSz w:w="12240" w:h="15840"/>

--- a/writeup_group11.docx
+++ b/writeup_group11.docx
@@ -81,7 +81,6 @@
           <w:u w:val="single"/>
         </w:rPr>
       </w:pPr>
-      <w:proofErr w:type="spellStart"/>
       <w:r>
         <w:rPr>
           <w:b/>
@@ -92,7 +91,6 @@
         </w:rPr>
         <w:t>Writeup</w:t>
       </w:r>
-      <w:proofErr w:type="spellEnd"/>
     </w:p>
     <w:p>
       <w:pPr>
@@ -419,14 +417,37 @@
           <w:sz w:val="28"/>
           <w:szCs w:val="28"/>
         </w:rPr>
-        <w:t xml:space="preserve">Each excel contains data on many matches occurred in the past few years and </w:t>
-      </w:r>
-      <w:r>
-        <w:rPr>
-          <w:sz w:val="28"/>
-          <w:szCs w:val="28"/>
-        </w:rPr>
-        <w:t xml:space="preserve">betting odds from betting websites. The main attributes we addressed are: match date, the league/tournament, names of competing teams, </w:t>
+        <w:t xml:space="preserve">Each excel contains data on many matches occurred </w:t>
+      </w:r>
+      <w:r>
+        <w:rPr>
+          <w:sz w:val="28"/>
+          <w:szCs w:val="28"/>
+        </w:rPr>
+        <w:t xml:space="preserve">over years/seasons (we got from about 4 years of data in hockey to about 40 years in football) </w:t>
+      </w:r>
+      <w:r>
+        <w:rPr>
+          <w:sz w:val="28"/>
+          <w:szCs w:val="28"/>
+        </w:rPr>
+        <w:t xml:space="preserve">and </w:t>
+      </w:r>
+      <w:r>
+        <w:rPr>
+          <w:sz w:val="28"/>
+          <w:szCs w:val="28"/>
+        </w:rPr>
+        <w:t>betting odds from betting websites. The ma</w:t>
+      </w:r>
+      <w:bookmarkStart w:id="0" w:name="_GoBack"/>
+      <w:bookmarkEnd w:id="0"/>
+      <w:r>
+        <w:rPr>
+          <w:sz w:val="28"/>
+          <w:szCs w:val="28"/>
+        </w:rPr>
+        <w:t xml:space="preserve">in attributes we addressed are: match date, the league/tournament, names of competing teams, </w:t>
       </w:r>
       <w:proofErr w:type="gramStart"/>
       <w:r>
@@ -499,7 +520,21 @@
           <w:sz w:val="28"/>
           <w:szCs w:val="28"/>
         </w:rPr>
-        <w:t xml:space="preserve"> - </w:t>
+        <w:t xml:space="preserve"> </w:t>
+      </w:r>
+      <w:r>
+        <w:rPr>
+          <w:sz w:val="28"/>
+          <w:szCs w:val="28"/>
+        </w:rPr>
+        <w:t>–</w:t>
+      </w:r>
+      <w:r>
+        <w:rPr>
+          <w:sz w:val="28"/>
+          <w:szCs w:val="28"/>
+        </w:rPr>
+        <w:t xml:space="preserve"> </w:t>
       </w:r>
       <w:r>
         <w:rPr>
@@ -508,13 +543,25 @@
         </w:rPr>
         <w:t>113157</w:t>
       </w:r>
-      <w:r>
-        <w:rPr>
-          <w:sz w:val="28"/>
-          <w:szCs w:val="28"/>
-        </w:rPr>
-        <w:t>, football</w:t>
-      </w:r>
+    </w:p>
+    <w:p>
+      <w:pPr>
+        <w:pStyle w:val="ListParagraph"/>
+        <w:ind w:left="1080"/>
+        <w:rPr>
+          <w:sz w:val="28"/>
+          <w:szCs w:val="28"/>
+        </w:rPr>
+      </w:pPr>
+      <w:proofErr w:type="gramStart"/>
+      <w:r>
+        <w:rPr>
+          <w:sz w:val="28"/>
+          <w:szCs w:val="28"/>
+        </w:rPr>
+        <w:t>football</w:t>
+      </w:r>
+      <w:proofErr w:type="gramEnd"/>
       <w:r>
         <w:rPr>
           <w:sz w:val="28"/>
@@ -582,13 +629,6 @@
         </w:rPr>
         <w:t xml:space="preserve"> </w:t>
       </w:r>
-      <w:r>
-        <w:rPr>
-          <w:sz w:val="28"/>
-          <w:szCs w:val="28"/>
-        </w:rPr>
-        <w:t xml:space="preserve">, </w:t>
-      </w:r>
     </w:p>
     <w:p>
       <w:pPr>
@@ -613,7 +653,21 @@
           <w:sz w:val="28"/>
           <w:szCs w:val="28"/>
         </w:rPr>
-        <w:t xml:space="preserve"> - </w:t>
+        <w:t xml:space="preserve"> </w:t>
+      </w:r>
+      <w:r>
+        <w:rPr>
+          <w:sz w:val="28"/>
+          <w:szCs w:val="28"/>
+        </w:rPr>
+        <w:t>–</w:t>
+      </w:r>
+      <w:r>
+        <w:rPr>
+          <w:sz w:val="28"/>
+          <w:szCs w:val="28"/>
+        </w:rPr>
+        <w:t xml:space="preserve"> </w:t>
       </w:r>
       <w:r>
         <w:rPr>
@@ -622,13 +676,25 @@
         </w:rPr>
         <w:t>11021</w:t>
       </w:r>
-      <w:r>
-        <w:rPr>
-          <w:sz w:val="28"/>
-          <w:szCs w:val="28"/>
-        </w:rPr>
-        <w:t>,</w:t>
-      </w:r>
+    </w:p>
+    <w:p>
+      <w:pPr>
+        <w:pStyle w:val="ListParagraph"/>
+        <w:ind w:left="1080"/>
+        <w:rPr>
+          <w:sz w:val="28"/>
+          <w:szCs w:val="28"/>
+        </w:rPr>
+      </w:pPr>
+      <w:proofErr w:type="gramStart"/>
+      <w:r>
+        <w:rPr>
+          <w:sz w:val="28"/>
+          <w:szCs w:val="28"/>
+        </w:rPr>
+        <w:t>hockey</w:t>
+      </w:r>
+      <w:proofErr w:type="gramEnd"/>
       <w:r>
         <w:rPr>
           <w:sz w:val="28"/>
@@ -641,14 +707,14 @@
           <w:sz w:val="28"/>
           <w:szCs w:val="28"/>
         </w:rPr>
-        <w:t>hockey</w:t>
-      </w:r>
-      <w:r>
-        <w:rPr>
-          <w:sz w:val="28"/>
-          <w:szCs w:val="28"/>
-        </w:rPr>
-        <w:t xml:space="preserve"> - </w:t>
+        <w:t>–</w:t>
+      </w:r>
+      <w:r>
+        <w:rPr>
+          <w:sz w:val="28"/>
+          <w:szCs w:val="28"/>
+        </w:rPr>
+        <w:t xml:space="preserve"> </w:t>
       </w:r>
       <w:r>
         <w:rPr>
@@ -657,19 +723,45 @@
         </w:rPr>
         <w:t>6848</w:t>
       </w:r>
-      <w:r>
-        <w:rPr>
-          <w:sz w:val="28"/>
-          <w:szCs w:val="28"/>
-        </w:rPr>
-        <w:t>, rugby</w:t>
-      </w:r>
-      <w:r>
-        <w:rPr>
-          <w:sz w:val="28"/>
-          <w:szCs w:val="28"/>
-        </w:rPr>
-        <w:t xml:space="preserve"> - </w:t>
+    </w:p>
+    <w:p>
+      <w:pPr>
+        <w:pStyle w:val="ListParagraph"/>
+        <w:ind w:left="1080"/>
+        <w:rPr>
+          <w:sz w:val="28"/>
+          <w:szCs w:val="28"/>
+        </w:rPr>
+      </w:pPr>
+      <w:proofErr w:type="gramStart"/>
+      <w:r>
+        <w:rPr>
+          <w:sz w:val="28"/>
+          <w:szCs w:val="28"/>
+        </w:rPr>
+        <w:t>rugby</w:t>
+      </w:r>
+      <w:proofErr w:type="gramEnd"/>
+      <w:r>
+        <w:rPr>
+          <w:sz w:val="28"/>
+          <w:szCs w:val="28"/>
+        </w:rPr>
+        <w:t xml:space="preserve"> </w:t>
+      </w:r>
+      <w:r>
+        <w:rPr>
+          <w:sz w:val="28"/>
+          <w:szCs w:val="28"/>
+        </w:rPr>
+        <w:t>–</w:t>
+      </w:r>
+      <w:r>
+        <w:rPr>
+          <w:sz w:val="28"/>
+          <w:szCs w:val="28"/>
+        </w:rPr>
+        <w:t xml:space="preserve"> </w:t>
       </w:r>
       <w:r>
         <w:rPr>
@@ -678,13 +770,25 @@
         </w:rPr>
         <w:t>2563</w:t>
       </w:r>
-      <w:r>
-        <w:rPr>
-          <w:sz w:val="28"/>
-          <w:szCs w:val="28"/>
-        </w:rPr>
-        <w:t>, tennis</w:t>
-      </w:r>
+    </w:p>
+    <w:p>
+      <w:pPr>
+        <w:pStyle w:val="ListParagraph"/>
+        <w:ind w:left="1080"/>
+        <w:rPr>
+          <w:sz w:val="28"/>
+          <w:szCs w:val="28"/>
+        </w:rPr>
+      </w:pPr>
+      <w:proofErr w:type="gramStart"/>
+      <w:r>
+        <w:rPr>
+          <w:sz w:val="28"/>
+          <w:szCs w:val="28"/>
+        </w:rPr>
+        <w:t>tennis</w:t>
+      </w:r>
+      <w:proofErr w:type="gramEnd"/>
       <w:r>
         <w:rPr>
           <w:sz w:val="28"/>
@@ -725,14 +829,47 @@
           <w:sz w:val="28"/>
           <w:szCs w:val="28"/>
         </w:rPr>
-        <w:t>, cricket</w:t>
-      </w:r>
-      <w:r>
-        <w:rPr>
-          <w:sz w:val="28"/>
-          <w:szCs w:val="28"/>
-        </w:rPr>
-        <w:t xml:space="preserve"> - </w:t>
+        <w:t xml:space="preserve"> </w:t>
+      </w:r>
+    </w:p>
+    <w:p>
+      <w:pPr>
+        <w:pStyle w:val="ListParagraph"/>
+        <w:ind w:left="1080"/>
+        <w:rPr>
+          <w:sz w:val="28"/>
+          <w:szCs w:val="28"/>
+        </w:rPr>
+      </w:pPr>
+      <w:proofErr w:type="gramStart"/>
+      <w:r>
+        <w:rPr>
+          <w:sz w:val="28"/>
+          <w:szCs w:val="28"/>
+        </w:rPr>
+        <w:t>cricket</w:t>
+      </w:r>
+      <w:proofErr w:type="gramEnd"/>
+      <w:r>
+        <w:rPr>
+          <w:sz w:val="28"/>
+          <w:szCs w:val="28"/>
+        </w:rPr>
+        <w:t xml:space="preserve"> </w:t>
+      </w:r>
+      <w:r>
+        <w:rPr>
+          <w:sz w:val="28"/>
+          <w:szCs w:val="28"/>
+        </w:rPr>
+        <w:t>–</w:t>
+      </w:r>
+      <w:r>
+        <w:rPr>
+          <w:sz w:val="28"/>
+          <w:szCs w:val="28"/>
+        </w:rPr>
+        <w:t xml:space="preserve"> </w:t>
       </w:r>
       <w:r>
         <w:rPr>
@@ -741,13 +878,16 @@
         </w:rPr>
         <w:t>194</w:t>
       </w:r>
-      <w:r>
-        <w:rPr>
-          <w:sz w:val="28"/>
-          <w:szCs w:val="28"/>
-        </w:rPr>
-        <w:t xml:space="preserve">. </w:t>
-      </w:r>
+    </w:p>
+    <w:p>
+      <w:pPr>
+        <w:pStyle w:val="ListParagraph"/>
+        <w:ind w:left="1080"/>
+        <w:rPr>
+          <w:sz w:val="28"/>
+          <w:szCs w:val="28"/>
+        </w:rPr>
+      </w:pPr>
       <w:r>
         <w:rPr>
           <w:sz w:val="28"/>
@@ -940,6 +1080,16 @@
     <w:p>
       <w:pPr>
         <w:pStyle w:val="ListParagraph"/>
+        <w:ind w:left="1080"/>
+        <w:rPr>
+          <w:sz w:val="28"/>
+          <w:szCs w:val="28"/>
+        </w:rPr>
+      </w:pPr>
+    </w:p>
+    <w:p>
+      <w:pPr>
+        <w:pStyle w:val="ListParagraph"/>
         <w:numPr>
           <w:ilvl w:val="0"/>
           <w:numId w:val="3"/>
@@ -1046,7 +1196,6 @@
           <w:sz w:val="28"/>
           <w:szCs w:val="28"/>
         </w:rPr>
-        <w:lastRenderedPageBreak/>
         <w:t>Future work: It is possible to extend the tables we built and add a column of the referee and reveal dark secrets about them, like their favorite team that barely lose while the referee in charge. Also, we can decide, by the months matched</w:t>
       </w:r>
       <w:r>
@@ -1106,24 +1255,58 @@
           <w:sz w:val="28"/>
           <w:szCs w:val="28"/>
         </w:rPr>
-        <w:t>We managed to collect various data and establish a decent sports DB in a relatively short amount of time</w:t>
-      </w:r>
-      <w:r>
-        <w:rPr>
-          <w:sz w:val="28"/>
-          <w:szCs w:val="28"/>
-        </w:rPr>
-        <w:t>. Using the data we were able to obtain valuable and solid information about teams/players over the course of more than a decade. We can conclude that it is possible to predict future game results at some high probability</w:t>
-      </w:r>
-      <w:r>
-        <w:rPr>
-          <w:sz w:val="28"/>
-          <w:szCs w:val="28"/>
-        </w:rPr>
-        <w:t xml:space="preserve"> based on this data, and maybe even help the betting sites to be more accurate (for example, we saw in the 'underdog' chart that the amount of wrong predictions is roughly around 25% to 30% for the majority of sports).</w:t>
-      </w:r>
-      <w:bookmarkStart w:id="0" w:name="_GoBack"/>
-      <w:bookmarkEnd w:id="0"/>
+        <w:t>We managed to collect various data and establish a decent sports DB</w:t>
+      </w:r>
+      <w:r>
+        <w:rPr>
+          <w:color w:val="000000" w:themeColor="text1"/>
+          <w:sz w:val="28"/>
+          <w:szCs w:val="28"/>
+        </w:rPr>
+        <w:t xml:space="preserve">. </w:t>
+      </w:r>
+      <w:r>
+        <w:rPr>
+          <w:sz w:val="28"/>
+          <w:szCs w:val="28"/>
+        </w:rPr>
+        <w:t>Using the data we were able to obtain valuable and solid information about teams/players over the cour</w:t>
+      </w:r>
+      <w:r>
+        <w:rPr>
+          <w:sz w:val="28"/>
+          <w:szCs w:val="28"/>
+        </w:rPr>
+        <w:t>se of more than a decade. We believe</w:t>
+      </w:r>
+      <w:r>
+        <w:rPr>
+          <w:sz w:val="28"/>
+          <w:szCs w:val="28"/>
+        </w:rPr>
+        <w:t xml:space="preserve"> that it is possible to predict future game results at some high probability</w:t>
+      </w:r>
+      <w:r>
+        <w:rPr>
+          <w:sz w:val="28"/>
+          <w:szCs w:val="28"/>
+        </w:rPr>
+        <w:t xml:space="preserve"> based on this data, and maybe even help the betting sites to be more accurate (for example, we saw in the 'underdog' chart</w:t>
+      </w:r>
+      <w:r>
+        <w:rPr>
+          <w:sz w:val="28"/>
+          <w:szCs w:val="28"/>
+        </w:rPr>
+        <w:t xml:space="preserve"> (see below)</w:t>
+      </w:r>
+      <w:r>
+        <w:rPr>
+          <w:sz w:val="28"/>
+          <w:szCs w:val="28"/>
+        </w:rPr>
+        <w:t xml:space="preserve"> that the amount of wrong predictions is roughly around 25% to 30% for the majority of sports).</w:t>
+      </w:r>
     </w:p>
     <w:sectPr>
       <w:pgSz w:w="12240" w:h="15840"/>

--- a/writeup_group11.docx
+++ b/writeup_group11.docx
@@ -160,21 +160,12 @@
           <w:szCs w:val="28"/>
         </w:rPr>
       </w:pPr>
-      <w:proofErr w:type="spellStart"/>
-      <w:r>
-        <w:rPr>
-          <w:sz w:val="28"/>
-          <w:szCs w:val="28"/>
-        </w:rPr>
-        <w:t>Lior</w:t>
-      </w:r>
-      <w:proofErr w:type="spellEnd"/>
-      <w:r>
-        <w:rPr>
-          <w:sz w:val="28"/>
-          <w:szCs w:val="28"/>
-        </w:rPr>
-        <w:t xml:space="preserve"> Cohen, </w:t>
+      <w:r>
+        <w:rPr>
+          <w:sz w:val="28"/>
+          <w:szCs w:val="28"/>
+        </w:rPr>
+        <w:t xml:space="preserve">Lior Cohen, </w:t>
       </w:r>
       <w:hyperlink r:id="rId5" w:history="1">
         <w:r>
@@ -309,17 +300,63 @@
         <w:rPr>
           <w:sz w:val="28"/>
           <w:szCs w:val="28"/>
-          <w:u w:val="single"/>
-        </w:rPr>
-        <w:t>Problem description</w:t>
-      </w:r>
-      <w:r>
-        <w:rPr>
-          <w:sz w:val="28"/>
-          <w:szCs w:val="28"/>
-        </w:rPr>
-        <w:t>: There are massive-unused data about sports that can be used for betting, or just for fun…</w:t>
-      </w:r>
+        </w:rPr>
+        <w:t xml:space="preserve">Link to project repository on </w:t>
+      </w:r>
+      <w:proofErr w:type="spellStart"/>
+      <w:r>
+        <w:rPr>
+          <w:sz w:val="28"/>
+          <w:szCs w:val="28"/>
+        </w:rPr>
+        <w:t>github</w:t>
+      </w:r>
+      <w:proofErr w:type="spellEnd"/>
+      <w:r>
+        <w:rPr>
+          <w:sz w:val="28"/>
+          <w:szCs w:val="28"/>
+        </w:rPr>
+        <w:t xml:space="preserve">: </w:t>
+      </w:r>
+      <w:hyperlink r:id="rId7" w:history="1">
+        <w:r>
+          <w:rPr>
+            <w:rStyle w:val="Hyperlink"/>
+            <w:sz w:val="28"/>
+            <w:szCs w:val="28"/>
+          </w:rPr>
+          <w:t>https://github.com/j</w:t>
+        </w:r>
+        <w:bookmarkStart w:id="0" w:name="_GoBack"/>
+        <w:bookmarkEnd w:id="0"/>
+        <w:r>
+          <w:rPr>
+            <w:rStyle w:val="Hyperlink"/>
+            <w:sz w:val="28"/>
+            <w:szCs w:val="28"/>
+          </w:rPr>
+          <w:t>j</w:t>
+        </w:r>
+        <w:r>
+          <w:rPr>
+            <w:rStyle w:val="Hyperlink"/>
+            <w:sz w:val="28"/>
+            <w:szCs w:val="28"/>
+          </w:rPr>
+          <w:t>gold012/data-science</w:t>
+        </w:r>
+      </w:hyperlink>
+    </w:p>
+    <w:p>
+      <w:pPr>
+        <w:pStyle w:val="ListParagraph"/>
+        <w:ind w:left="1080"/>
+        <w:rPr>
+          <w:sz w:val="28"/>
+          <w:szCs w:val="28"/>
+        </w:rPr>
+      </w:pPr>
     </w:p>
     <w:p>
       <w:pPr>
@@ -339,589 +376,15 @@
           <w:szCs w:val="28"/>
           <w:u w:val="single"/>
         </w:rPr>
-        <w:t>Data</w:t>
-      </w:r>
-      <w:r>
-        <w:rPr>
-          <w:sz w:val="28"/>
-          <w:szCs w:val="28"/>
-        </w:rPr>
-        <w:t>:</w:t>
-      </w:r>
-      <w:r>
-        <w:rPr>
-          <w:sz w:val="28"/>
-          <w:szCs w:val="28"/>
-        </w:rPr>
-        <w:t xml:space="preserve"> We found many data on sport types in</w:t>
-      </w:r>
-      <w:r>
-        <w:rPr>
-          <w:sz w:val="28"/>
-          <w:szCs w:val="28"/>
-        </w:rPr>
-        <w:t xml:space="preserve"> .csv and .</w:t>
-      </w:r>
-      <w:proofErr w:type="spellStart"/>
-      <w:r>
-        <w:rPr>
-          <w:sz w:val="28"/>
-          <w:szCs w:val="28"/>
-        </w:rPr>
-        <w:t>xls</w:t>
-      </w:r>
-      <w:proofErr w:type="spellEnd"/>
-      <w:r>
-        <w:rPr>
-          <w:sz w:val="28"/>
-          <w:szCs w:val="28"/>
-        </w:rPr>
-        <w:t xml:space="preserve"> formats.</w:t>
-      </w:r>
-    </w:p>
-    <w:p>
-      <w:pPr>
-        <w:pStyle w:val="ListParagraph"/>
-        <w:ind w:left="1080"/>
-        <w:rPr>
-          <w:sz w:val="28"/>
-          <w:szCs w:val="28"/>
-        </w:rPr>
-      </w:pPr>
-      <w:r>
-        <w:rPr>
-          <w:sz w:val="28"/>
-          <w:szCs w:val="28"/>
-        </w:rPr>
-        <w:t>Those files were found in different betting webs</w:t>
-      </w:r>
-      <w:r>
-        <w:rPr>
-          <w:sz w:val="28"/>
-          <w:szCs w:val="28"/>
-        </w:rPr>
-        <w:t>ites and forums that share them, such as bet365.</w:t>
-      </w:r>
-    </w:p>
-    <w:p>
-      <w:pPr>
-        <w:pStyle w:val="ListParagraph"/>
-        <w:ind w:left="1080"/>
-        <w:rPr>
-          <w:sz w:val="28"/>
-          <w:szCs w:val="28"/>
-        </w:rPr>
-      </w:pPr>
-      <w:r>
-        <w:rPr>
-          <w:sz w:val="28"/>
-          <w:szCs w:val="28"/>
-        </w:rPr>
-        <w:t xml:space="preserve">Each excel contains data on many matches occurred </w:t>
-      </w:r>
-      <w:r>
-        <w:rPr>
-          <w:sz w:val="28"/>
-          <w:szCs w:val="28"/>
-        </w:rPr>
-        <w:t xml:space="preserve">over years/seasons (we got from about 4 years of data in hockey to about 40 years in football) </w:t>
-      </w:r>
-      <w:r>
-        <w:rPr>
-          <w:sz w:val="28"/>
-          <w:szCs w:val="28"/>
-        </w:rPr>
-        <w:t xml:space="preserve">and </w:t>
-      </w:r>
-      <w:r>
-        <w:rPr>
-          <w:sz w:val="28"/>
-          <w:szCs w:val="28"/>
-        </w:rPr>
-        <w:t>betting odds from betting websites. The ma</w:t>
-      </w:r>
-      <w:bookmarkStart w:id="0" w:name="_GoBack"/>
-      <w:bookmarkEnd w:id="0"/>
-      <w:r>
-        <w:rPr>
-          <w:sz w:val="28"/>
-          <w:szCs w:val="28"/>
-        </w:rPr>
-        <w:t xml:space="preserve">in attributes we addressed are: match date, the league/tournament, names of competing teams, </w:t>
-      </w:r>
-      <w:proofErr w:type="gramStart"/>
-      <w:r>
-        <w:rPr>
-          <w:sz w:val="28"/>
-          <w:szCs w:val="28"/>
-        </w:rPr>
-        <w:t>score</w:t>
-      </w:r>
-      <w:proofErr w:type="gramEnd"/>
-      <w:r>
-        <w:rPr>
-          <w:sz w:val="28"/>
-          <w:szCs w:val="28"/>
-        </w:rPr>
-        <w:t xml:space="preserve"> of each team, the winner and the betting odds.</w:t>
-      </w:r>
-    </w:p>
-    <w:p>
-      <w:pPr>
-        <w:pStyle w:val="ListParagraph"/>
-        <w:ind w:left="1080"/>
-        <w:rPr>
-          <w:sz w:val="28"/>
-          <w:szCs w:val="28"/>
-        </w:rPr>
-      </w:pPr>
-      <w:r>
-        <w:rPr>
-          <w:sz w:val="28"/>
-          <w:szCs w:val="28"/>
-        </w:rPr>
-        <w:t>The</w:t>
-      </w:r>
-      <w:r>
-        <w:rPr>
-          <w:sz w:val="28"/>
-          <w:szCs w:val="28"/>
-        </w:rPr>
-        <w:t xml:space="preserve"> different sport types</w:t>
-      </w:r>
-      <w:r>
-        <w:rPr>
-          <w:sz w:val="28"/>
-          <w:szCs w:val="28"/>
-        </w:rPr>
-        <w:t xml:space="preserve"> we collected and the amount of records are: </w:t>
-      </w:r>
-    </w:p>
-    <w:p>
-      <w:pPr>
-        <w:pStyle w:val="ListParagraph"/>
-        <w:ind w:left="1080"/>
-        <w:rPr>
-          <w:sz w:val="28"/>
-          <w:szCs w:val="28"/>
-        </w:rPr>
-      </w:pPr>
-      <w:proofErr w:type="gramStart"/>
-      <w:r>
-        <w:rPr>
-          <w:sz w:val="28"/>
-          <w:szCs w:val="28"/>
-        </w:rPr>
-        <w:t>soccer</w:t>
-      </w:r>
-      <w:proofErr w:type="gramEnd"/>
-      <w:r>
-        <w:rPr>
-          <w:sz w:val="28"/>
-          <w:szCs w:val="28"/>
-        </w:rPr>
-        <w:t xml:space="preserve"> </w:t>
-      </w:r>
-      <w:r>
-        <w:rPr>
-          <w:sz w:val="28"/>
-          <w:szCs w:val="28"/>
-        </w:rPr>
-        <w:t>–</w:t>
-      </w:r>
-      <w:r>
-        <w:rPr>
-          <w:sz w:val="28"/>
-          <w:szCs w:val="28"/>
-        </w:rPr>
-        <w:t xml:space="preserve"> </w:t>
-      </w:r>
-      <w:r>
-        <w:rPr>
-          <w:sz w:val="28"/>
-          <w:szCs w:val="28"/>
-        </w:rPr>
-        <w:t>113157</w:t>
-      </w:r>
-    </w:p>
-    <w:p>
-      <w:pPr>
-        <w:pStyle w:val="ListParagraph"/>
-        <w:ind w:left="1080"/>
-        <w:rPr>
-          <w:sz w:val="28"/>
-          <w:szCs w:val="28"/>
-        </w:rPr>
-      </w:pPr>
-      <w:proofErr w:type="gramStart"/>
-      <w:r>
-        <w:rPr>
-          <w:sz w:val="28"/>
-          <w:szCs w:val="28"/>
-        </w:rPr>
-        <w:t>football</w:t>
-      </w:r>
-      <w:proofErr w:type="gramEnd"/>
-      <w:r>
-        <w:rPr>
-          <w:sz w:val="28"/>
-          <w:szCs w:val="28"/>
-        </w:rPr>
-        <w:t xml:space="preserve"> </w:t>
-      </w:r>
-      <w:r>
-        <w:rPr>
-          <w:sz w:val="28"/>
-          <w:szCs w:val="28"/>
-        </w:rPr>
-        <w:t>–</w:t>
-      </w:r>
-      <w:r>
-        <w:rPr>
-          <w:sz w:val="28"/>
-          <w:szCs w:val="28"/>
-        </w:rPr>
-        <w:t xml:space="preserve"> </w:t>
-      </w:r>
-      <w:r>
-        <w:rPr>
-          <w:sz w:val="28"/>
-          <w:szCs w:val="28"/>
-        </w:rPr>
-        <w:t>35795</w:t>
-      </w:r>
-      <w:r>
-        <w:rPr>
-          <w:sz w:val="28"/>
-          <w:szCs w:val="28"/>
-        </w:rPr>
-        <w:t xml:space="preserve"> for </w:t>
-      </w:r>
-      <w:proofErr w:type="spellStart"/>
-      <w:r>
-        <w:rPr>
-          <w:sz w:val="28"/>
-          <w:szCs w:val="28"/>
-        </w:rPr>
-        <w:t>american</w:t>
-      </w:r>
-      <w:proofErr w:type="spellEnd"/>
-      <w:r>
-        <w:rPr>
-          <w:sz w:val="28"/>
-          <w:szCs w:val="28"/>
-        </w:rPr>
-        <w:t xml:space="preserve"> and 1508 for </w:t>
-      </w:r>
-      <w:proofErr w:type="spellStart"/>
-      <w:r>
-        <w:rPr>
-          <w:sz w:val="28"/>
-          <w:szCs w:val="28"/>
-        </w:rPr>
-        <w:t>australian</w:t>
-      </w:r>
-      <w:proofErr w:type="spellEnd"/>
-      <w:r>
-        <w:rPr>
-          <w:sz w:val="28"/>
-          <w:szCs w:val="28"/>
-        </w:rPr>
-        <w:t xml:space="preserve"> </w:t>
-      </w:r>
-    </w:p>
-    <w:p>
-      <w:pPr>
-        <w:pStyle w:val="ListParagraph"/>
-        <w:ind w:left="1080"/>
-        <w:rPr>
-          <w:sz w:val="28"/>
-          <w:szCs w:val="28"/>
-        </w:rPr>
-      </w:pPr>
-      <w:proofErr w:type="gramStart"/>
-      <w:r>
-        <w:rPr>
-          <w:sz w:val="28"/>
-          <w:szCs w:val="28"/>
-        </w:rPr>
-        <w:t>basketball</w:t>
-      </w:r>
-      <w:proofErr w:type="gramEnd"/>
-      <w:r>
-        <w:rPr>
-          <w:sz w:val="28"/>
-          <w:szCs w:val="28"/>
-        </w:rPr>
-        <w:t xml:space="preserve"> </w:t>
-      </w:r>
-      <w:r>
-        <w:rPr>
-          <w:sz w:val="28"/>
-          <w:szCs w:val="28"/>
-        </w:rPr>
-        <w:t>–</w:t>
-      </w:r>
-      <w:r>
-        <w:rPr>
-          <w:sz w:val="28"/>
-          <w:szCs w:val="28"/>
-        </w:rPr>
-        <w:t xml:space="preserve"> </w:t>
-      </w:r>
-      <w:r>
-        <w:rPr>
-          <w:sz w:val="28"/>
-          <w:szCs w:val="28"/>
-        </w:rPr>
-        <w:t>11021</w:t>
-      </w:r>
-    </w:p>
-    <w:p>
-      <w:pPr>
-        <w:pStyle w:val="ListParagraph"/>
-        <w:ind w:left="1080"/>
-        <w:rPr>
-          <w:sz w:val="28"/>
-          <w:szCs w:val="28"/>
-        </w:rPr>
-      </w:pPr>
-      <w:proofErr w:type="gramStart"/>
-      <w:r>
-        <w:rPr>
-          <w:sz w:val="28"/>
-          <w:szCs w:val="28"/>
-        </w:rPr>
-        <w:t>hockey</w:t>
-      </w:r>
-      <w:proofErr w:type="gramEnd"/>
-      <w:r>
-        <w:rPr>
-          <w:sz w:val="28"/>
-          <w:szCs w:val="28"/>
-        </w:rPr>
-        <w:t xml:space="preserve"> </w:t>
-      </w:r>
-      <w:r>
-        <w:rPr>
-          <w:sz w:val="28"/>
-          <w:szCs w:val="28"/>
-        </w:rPr>
-        <w:t>–</w:t>
-      </w:r>
-      <w:r>
-        <w:rPr>
-          <w:sz w:val="28"/>
-          <w:szCs w:val="28"/>
-        </w:rPr>
-        <w:t xml:space="preserve"> </w:t>
-      </w:r>
-      <w:r>
-        <w:rPr>
-          <w:sz w:val="28"/>
-          <w:szCs w:val="28"/>
-        </w:rPr>
-        <w:t>6848</w:t>
-      </w:r>
-    </w:p>
-    <w:p>
-      <w:pPr>
-        <w:pStyle w:val="ListParagraph"/>
-        <w:ind w:left="1080"/>
-        <w:rPr>
-          <w:sz w:val="28"/>
-          <w:szCs w:val="28"/>
-        </w:rPr>
-      </w:pPr>
-      <w:proofErr w:type="gramStart"/>
-      <w:r>
-        <w:rPr>
-          <w:sz w:val="28"/>
-          <w:szCs w:val="28"/>
-        </w:rPr>
-        <w:t>rugby</w:t>
-      </w:r>
-      <w:proofErr w:type="gramEnd"/>
-      <w:r>
-        <w:rPr>
-          <w:sz w:val="28"/>
-          <w:szCs w:val="28"/>
-        </w:rPr>
-        <w:t xml:space="preserve"> </w:t>
-      </w:r>
-      <w:r>
-        <w:rPr>
-          <w:sz w:val="28"/>
-          <w:szCs w:val="28"/>
-        </w:rPr>
-        <w:t>–</w:t>
-      </w:r>
-      <w:r>
-        <w:rPr>
-          <w:sz w:val="28"/>
-          <w:szCs w:val="28"/>
-        </w:rPr>
-        <w:t xml:space="preserve"> </w:t>
-      </w:r>
-      <w:r>
-        <w:rPr>
-          <w:sz w:val="28"/>
-          <w:szCs w:val="28"/>
-        </w:rPr>
-        <w:t>2563</w:t>
-      </w:r>
-    </w:p>
-    <w:p>
-      <w:pPr>
-        <w:pStyle w:val="ListParagraph"/>
-        <w:ind w:left="1080"/>
-        <w:rPr>
-          <w:sz w:val="28"/>
-          <w:szCs w:val="28"/>
-        </w:rPr>
-      </w:pPr>
-      <w:proofErr w:type="gramStart"/>
-      <w:r>
-        <w:rPr>
-          <w:sz w:val="28"/>
-          <w:szCs w:val="28"/>
-        </w:rPr>
-        <w:t>tennis</w:t>
-      </w:r>
-      <w:proofErr w:type="gramEnd"/>
-      <w:r>
-        <w:rPr>
-          <w:sz w:val="28"/>
-          <w:szCs w:val="28"/>
-        </w:rPr>
-        <w:t xml:space="preserve"> – </w:t>
-      </w:r>
-      <w:r>
-        <w:rPr>
-          <w:sz w:val="28"/>
-          <w:szCs w:val="28"/>
-        </w:rPr>
-        <w:t>41187</w:t>
-      </w:r>
-      <w:r>
-        <w:rPr>
-          <w:sz w:val="28"/>
-          <w:szCs w:val="28"/>
-        </w:rPr>
-        <w:t xml:space="preserve"> for men and </w:t>
-      </w:r>
-      <w:r>
-        <w:rPr>
-          <w:sz w:val="28"/>
-          <w:szCs w:val="28"/>
-        </w:rPr>
-        <w:t>24705</w:t>
-      </w:r>
-      <w:r>
-        <w:rPr>
-          <w:sz w:val="28"/>
-          <w:szCs w:val="28"/>
-        </w:rPr>
-        <w:t xml:space="preserve"> for women</w:t>
-      </w:r>
-      <w:r>
-        <w:rPr>
-          <w:sz w:val="28"/>
-          <w:szCs w:val="28"/>
-        </w:rPr>
-        <w:t xml:space="preserve"> </w:t>
-      </w:r>
-    </w:p>
-    <w:p>
-      <w:pPr>
-        <w:pStyle w:val="ListParagraph"/>
-        <w:ind w:left="1080"/>
-        <w:rPr>
-          <w:sz w:val="28"/>
-          <w:szCs w:val="28"/>
-        </w:rPr>
-      </w:pPr>
-      <w:proofErr w:type="gramStart"/>
-      <w:r>
-        <w:rPr>
-          <w:sz w:val="28"/>
-          <w:szCs w:val="28"/>
-        </w:rPr>
-        <w:t>cricket</w:t>
-      </w:r>
-      <w:proofErr w:type="gramEnd"/>
-      <w:r>
-        <w:rPr>
-          <w:sz w:val="28"/>
-          <w:szCs w:val="28"/>
-        </w:rPr>
-        <w:t xml:space="preserve"> </w:t>
-      </w:r>
-      <w:r>
-        <w:rPr>
-          <w:sz w:val="28"/>
-          <w:szCs w:val="28"/>
-        </w:rPr>
-        <w:t>–</w:t>
-      </w:r>
-      <w:r>
-        <w:rPr>
-          <w:sz w:val="28"/>
-          <w:szCs w:val="28"/>
-        </w:rPr>
-        <w:t xml:space="preserve"> </w:t>
-      </w:r>
-      <w:r>
-        <w:rPr>
-          <w:sz w:val="28"/>
-          <w:szCs w:val="28"/>
-        </w:rPr>
-        <w:t>194</w:t>
-      </w:r>
-    </w:p>
-    <w:p>
-      <w:pPr>
-        <w:pStyle w:val="ListParagraph"/>
-        <w:ind w:left="1080"/>
-        <w:rPr>
-          <w:sz w:val="28"/>
-          <w:szCs w:val="28"/>
-        </w:rPr>
-      </w:pPr>
-      <w:r>
-        <w:rPr>
-          <w:sz w:val="28"/>
-          <w:szCs w:val="28"/>
-        </w:rPr>
-        <w:t>Summing up for a total of 236978 records.</w:t>
-      </w:r>
-    </w:p>
-    <w:p>
-      <w:pPr>
-        <w:pStyle w:val="ListParagraph"/>
-        <w:ind w:left="1080"/>
-        <w:rPr>
-          <w:sz w:val="28"/>
-          <w:szCs w:val="28"/>
-        </w:rPr>
-      </w:pPr>
-      <w:r>
-        <w:rPr>
-          <w:sz w:val="28"/>
-          <w:szCs w:val="28"/>
-        </w:rPr>
-        <w:t>Total amount of space used for tables: ___________</w:t>
-      </w:r>
-    </w:p>
-    <w:p>
-      <w:pPr>
-        <w:pStyle w:val="ListParagraph"/>
-        <w:ind w:left="1080"/>
-        <w:rPr>
-          <w:sz w:val="28"/>
-          <w:szCs w:val="28"/>
-        </w:rPr>
-      </w:pPr>
+        <w:t>Problem description</w:t>
+      </w:r>
+      <w:r>
+        <w:rPr>
+          <w:sz w:val="28"/>
+          <w:szCs w:val="28"/>
+        </w:rPr>
+        <w:t>: There are massive-unused data about sports that can be used for betting, or just for fun…</w:t>
+      </w:r>
     </w:p>
     <w:p>
       <w:pPr>
@@ -939,6 +402,606 @@
         <w:rPr>
           <w:sz w:val="28"/>
           <w:szCs w:val="28"/>
+          <w:u w:val="single"/>
+        </w:rPr>
+        <w:t>Data</w:t>
+      </w:r>
+      <w:r>
+        <w:rPr>
+          <w:sz w:val="28"/>
+          <w:szCs w:val="28"/>
+        </w:rPr>
+        <w:t>:</w:t>
+      </w:r>
+      <w:r>
+        <w:rPr>
+          <w:sz w:val="28"/>
+          <w:szCs w:val="28"/>
+        </w:rPr>
+        <w:t xml:space="preserve"> We found many data on sport types in</w:t>
+      </w:r>
+      <w:r>
+        <w:rPr>
+          <w:sz w:val="28"/>
+          <w:szCs w:val="28"/>
+        </w:rPr>
+        <w:t xml:space="preserve"> .csv and .</w:t>
+      </w:r>
+      <w:proofErr w:type="spellStart"/>
+      <w:r>
+        <w:rPr>
+          <w:sz w:val="28"/>
+          <w:szCs w:val="28"/>
+        </w:rPr>
+        <w:t>xls</w:t>
+      </w:r>
+      <w:proofErr w:type="spellEnd"/>
+      <w:r>
+        <w:rPr>
+          <w:sz w:val="28"/>
+          <w:szCs w:val="28"/>
+        </w:rPr>
+        <w:t xml:space="preserve"> formats.</w:t>
+      </w:r>
+    </w:p>
+    <w:p>
+      <w:pPr>
+        <w:pStyle w:val="ListParagraph"/>
+        <w:ind w:left="1080"/>
+        <w:rPr>
+          <w:sz w:val="28"/>
+          <w:szCs w:val="28"/>
+        </w:rPr>
+      </w:pPr>
+      <w:r>
+        <w:rPr>
+          <w:sz w:val="28"/>
+          <w:szCs w:val="28"/>
+        </w:rPr>
+        <w:t>Those files were found in different betting webs</w:t>
+      </w:r>
+      <w:r>
+        <w:rPr>
+          <w:sz w:val="28"/>
+          <w:szCs w:val="28"/>
+        </w:rPr>
+        <w:t>ites and forums that share them, such as bet365.</w:t>
+      </w:r>
+    </w:p>
+    <w:p>
+      <w:pPr>
+        <w:pStyle w:val="ListParagraph"/>
+        <w:ind w:left="1080"/>
+        <w:rPr>
+          <w:sz w:val="28"/>
+          <w:szCs w:val="28"/>
+        </w:rPr>
+      </w:pPr>
+      <w:r>
+        <w:rPr>
+          <w:sz w:val="28"/>
+          <w:szCs w:val="28"/>
+        </w:rPr>
+        <w:t xml:space="preserve">Each excel contains data on many matches occurred </w:t>
+      </w:r>
+      <w:r>
+        <w:rPr>
+          <w:sz w:val="28"/>
+          <w:szCs w:val="28"/>
+        </w:rPr>
+        <w:t xml:space="preserve">over years/seasons (we got from about 4 years of data in hockey to about 40 years in football) </w:t>
+      </w:r>
+      <w:r>
+        <w:rPr>
+          <w:sz w:val="28"/>
+          <w:szCs w:val="28"/>
+        </w:rPr>
+        <w:t xml:space="preserve">and </w:t>
+      </w:r>
+      <w:r>
+        <w:rPr>
+          <w:sz w:val="28"/>
+          <w:szCs w:val="28"/>
+        </w:rPr>
+        <w:t xml:space="preserve">betting odds from betting websites. The main attributes we addressed are: match date, the league/tournament, names of competing teams, </w:t>
+      </w:r>
+      <w:proofErr w:type="gramStart"/>
+      <w:r>
+        <w:rPr>
+          <w:sz w:val="28"/>
+          <w:szCs w:val="28"/>
+        </w:rPr>
+        <w:t>score</w:t>
+      </w:r>
+      <w:proofErr w:type="gramEnd"/>
+      <w:r>
+        <w:rPr>
+          <w:sz w:val="28"/>
+          <w:szCs w:val="28"/>
+        </w:rPr>
+        <w:t xml:space="preserve"> of each team, the winner and the betting odds.</w:t>
+      </w:r>
+    </w:p>
+    <w:p>
+      <w:pPr>
+        <w:pStyle w:val="ListParagraph"/>
+        <w:ind w:left="1080"/>
+        <w:rPr>
+          <w:sz w:val="28"/>
+          <w:szCs w:val="28"/>
+        </w:rPr>
+      </w:pPr>
+      <w:r>
+        <w:rPr>
+          <w:sz w:val="28"/>
+          <w:szCs w:val="28"/>
+        </w:rPr>
+        <w:t>The</w:t>
+      </w:r>
+      <w:r>
+        <w:rPr>
+          <w:sz w:val="28"/>
+          <w:szCs w:val="28"/>
+        </w:rPr>
+        <w:t xml:space="preserve"> different sport types</w:t>
+      </w:r>
+      <w:r>
+        <w:rPr>
+          <w:sz w:val="28"/>
+          <w:szCs w:val="28"/>
+        </w:rPr>
+        <w:t xml:space="preserve"> we collected and the amount of records are: </w:t>
+      </w:r>
+    </w:p>
+    <w:p>
+      <w:pPr>
+        <w:pStyle w:val="ListParagraph"/>
+        <w:ind w:left="1080"/>
+        <w:rPr>
+          <w:sz w:val="28"/>
+          <w:szCs w:val="28"/>
+        </w:rPr>
+      </w:pPr>
+      <w:proofErr w:type="gramStart"/>
+      <w:r>
+        <w:rPr>
+          <w:sz w:val="28"/>
+          <w:szCs w:val="28"/>
+        </w:rPr>
+        <w:t>soccer</w:t>
+      </w:r>
+      <w:proofErr w:type="gramEnd"/>
+      <w:r>
+        <w:rPr>
+          <w:sz w:val="28"/>
+          <w:szCs w:val="28"/>
+        </w:rPr>
+        <w:t xml:space="preserve"> </w:t>
+      </w:r>
+      <w:r>
+        <w:rPr>
+          <w:sz w:val="28"/>
+          <w:szCs w:val="28"/>
+        </w:rPr>
+        <w:t>–</w:t>
+      </w:r>
+      <w:r>
+        <w:rPr>
+          <w:sz w:val="28"/>
+          <w:szCs w:val="28"/>
+        </w:rPr>
+        <w:t xml:space="preserve"> </w:t>
+      </w:r>
+      <w:r>
+        <w:rPr>
+          <w:sz w:val="28"/>
+          <w:szCs w:val="28"/>
+        </w:rPr>
+        <w:t>113157</w:t>
+      </w:r>
+    </w:p>
+    <w:p>
+      <w:pPr>
+        <w:pStyle w:val="ListParagraph"/>
+        <w:ind w:left="1080"/>
+        <w:rPr>
+          <w:sz w:val="28"/>
+          <w:szCs w:val="28"/>
+        </w:rPr>
+      </w:pPr>
+      <w:proofErr w:type="gramStart"/>
+      <w:r>
+        <w:rPr>
+          <w:sz w:val="28"/>
+          <w:szCs w:val="28"/>
+        </w:rPr>
+        <w:t>football</w:t>
+      </w:r>
+      <w:proofErr w:type="gramEnd"/>
+      <w:r>
+        <w:rPr>
+          <w:sz w:val="28"/>
+          <w:szCs w:val="28"/>
+        </w:rPr>
+        <w:t xml:space="preserve"> </w:t>
+      </w:r>
+      <w:r>
+        <w:rPr>
+          <w:sz w:val="28"/>
+          <w:szCs w:val="28"/>
+        </w:rPr>
+        <w:t>–</w:t>
+      </w:r>
+      <w:r>
+        <w:rPr>
+          <w:sz w:val="28"/>
+          <w:szCs w:val="28"/>
+        </w:rPr>
+        <w:t xml:space="preserve"> </w:t>
+      </w:r>
+      <w:r>
+        <w:rPr>
+          <w:sz w:val="28"/>
+          <w:szCs w:val="28"/>
+        </w:rPr>
+        <w:t>35795</w:t>
+      </w:r>
+      <w:r>
+        <w:rPr>
+          <w:sz w:val="28"/>
+          <w:szCs w:val="28"/>
+        </w:rPr>
+        <w:t xml:space="preserve"> for </w:t>
+      </w:r>
+      <w:proofErr w:type="spellStart"/>
+      <w:r>
+        <w:rPr>
+          <w:sz w:val="28"/>
+          <w:szCs w:val="28"/>
+        </w:rPr>
+        <w:t>american</w:t>
+      </w:r>
+      <w:proofErr w:type="spellEnd"/>
+      <w:r>
+        <w:rPr>
+          <w:sz w:val="28"/>
+          <w:szCs w:val="28"/>
+        </w:rPr>
+        <w:t xml:space="preserve"> and 1508 for </w:t>
+      </w:r>
+      <w:proofErr w:type="spellStart"/>
+      <w:r>
+        <w:rPr>
+          <w:sz w:val="28"/>
+          <w:szCs w:val="28"/>
+        </w:rPr>
+        <w:t>australian</w:t>
+      </w:r>
+      <w:proofErr w:type="spellEnd"/>
+      <w:r>
+        <w:rPr>
+          <w:sz w:val="28"/>
+          <w:szCs w:val="28"/>
+        </w:rPr>
+        <w:t xml:space="preserve"> </w:t>
+      </w:r>
+    </w:p>
+    <w:p>
+      <w:pPr>
+        <w:pStyle w:val="ListParagraph"/>
+        <w:ind w:left="1080"/>
+        <w:rPr>
+          <w:sz w:val="28"/>
+          <w:szCs w:val="28"/>
+        </w:rPr>
+      </w:pPr>
+      <w:proofErr w:type="gramStart"/>
+      <w:r>
+        <w:rPr>
+          <w:sz w:val="28"/>
+          <w:szCs w:val="28"/>
+        </w:rPr>
+        <w:t>basketball</w:t>
+      </w:r>
+      <w:proofErr w:type="gramEnd"/>
+      <w:r>
+        <w:rPr>
+          <w:sz w:val="28"/>
+          <w:szCs w:val="28"/>
+        </w:rPr>
+        <w:t xml:space="preserve"> </w:t>
+      </w:r>
+      <w:r>
+        <w:rPr>
+          <w:sz w:val="28"/>
+          <w:szCs w:val="28"/>
+        </w:rPr>
+        <w:t>–</w:t>
+      </w:r>
+      <w:r>
+        <w:rPr>
+          <w:sz w:val="28"/>
+          <w:szCs w:val="28"/>
+        </w:rPr>
+        <w:t xml:space="preserve"> </w:t>
+      </w:r>
+      <w:r>
+        <w:rPr>
+          <w:sz w:val="28"/>
+          <w:szCs w:val="28"/>
+        </w:rPr>
+        <w:t>11021</w:t>
+      </w:r>
+    </w:p>
+    <w:p>
+      <w:pPr>
+        <w:pStyle w:val="ListParagraph"/>
+        <w:ind w:left="1080"/>
+        <w:rPr>
+          <w:sz w:val="28"/>
+          <w:szCs w:val="28"/>
+        </w:rPr>
+      </w:pPr>
+      <w:proofErr w:type="gramStart"/>
+      <w:r>
+        <w:rPr>
+          <w:sz w:val="28"/>
+          <w:szCs w:val="28"/>
+        </w:rPr>
+        <w:t>hockey</w:t>
+      </w:r>
+      <w:proofErr w:type="gramEnd"/>
+      <w:r>
+        <w:rPr>
+          <w:sz w:val="28"/>
+          <w:szCs w:val="28"/>
+        </w:rPr>
+        <w:t xml:space="preserve"> </w:t>
+      </w:r>
+      <w:r>
+        <w:rPr>
+          <w:sz w:val="28"/>
+          <w:szCs w:val="28"/>
+        </w:rPr>
+        <w:t>–</w:t>
+      </w:r>
+      <w:r>
+        <w:rPr>
+          <w:sz w:val="28"/>
+          <w:szCs w:val="28"/>
+        </w:rPr>
+        <w:t xml:space="preserve"> </w:t>
+      </w:r>
+      <w:r>
+        <w:rPr>
+          <w:sz w:val="28"/>
+          <w:szCs w:val="28"/>
+        </w:rPr>
+        <w:t>6848</w:t>
+      </w:r>
+    </w:p>
+    <w:p>
+      <w:pPr>
+        <w:pStyle w:val="ListParagraph"/>
+        <w:ind w:left="1080"/>
+        <w:rPr>
+          <w:sz w:val="28"/>
+          <w:szCs w:val="28"/>
+        </w:rPr>
+      </w:pPr>
+      <w:proofErr w:type="gramStart"/>
+      <w:r>
+        <w:rPr>
+          <w:sz w:val="28"/>
+          <w:szCs w:val="28"/>
+        </w:rPr>
+        <w:t>rugby</w:t>
+      </w:r>
+      <w:proofErr w:type="gramEnd"/>
+      <w:r>
+        <w:rPr>
+          <w:sz w:val="28"/>
+          <w:szCs w:val="28"/>
+        </w:rPr>
+        <w:t xml:space="preserve"> </w:t>
+      </w:r>
+      <w:r>
+        <w:rPr>
+          <w:sz w:val="28"/>
+          <w:szCs w:val="28"/>
+        </w:rPr>
+        <w:t>–</w:t>
+      </w:r>
+      <w:r>
+        <w:rPr>
+          <w:sz w:val="28"/>
+          <w:szCs w:val="28"/>
+        </w:rPr>
+        <w:t xml:space="preserve"> </w:t>
+      </w:r>
+      <w:r>
+        <w:rPr>
+          <w:sz w:val="28"/>
+          <w:szCs w:val="28"/>
+        </w:rPr>
+        <w:t>2563</w:t>
+      </w:r>
+    </w:p>
+    <w:p>
+      <w:pPr>
+        <w:pStyle w:val="ListParagraph"/>
+        <w:ind w:left="1080"/>
+        <w:rPr>
+          <w:sz w:val="28"/>
+          <w:szCs w:val="28"/>
+        </w:rPr>
+      </w:pPr>
+      <w:proofErr w:type="gramStart"/>
+      <w:r>
+        <w:rPr>
+          <w:sz w:val="28"/>
+          <w:szCs w:val="28"/>
+        </w:rPr>
+        <w:t>tennis</w:t>
+      </w:r>
+      <w:proofErr w:type="gramEnd"/>
+      <w:r>
+        <w:rPr>
+          <w:sz w:val="28"/>
+          <w:szCs w:val="28"/>
+        </w:rPr>
+        <w:t xml:space="preserve"> – </w:t>
+      </w:r>
+      <w:r>
+        <w:rPr>
+          <w:sz w:val="28"/>
+          <w:szCs w:val="28"/>
+        </w:rPr>
+        <w:t>41187</w:t>
+      </w:r>
+      <w:r>
+        <w:rPr>
+          <w:sz w:val="28"/>
+          <w:szCs w:val="28"/>
+        </w:rPr>
+        <w:t xml:space="preserve"> for men and </w:t>
+      </w:r>
+      <w:r>
+        <w:rPr>
+          <w:sz w:val="28"/>
+          <w:szCs w:val="28"/>
+        </w:rPr>
+        <w:t>24705</w:t>
+      </w:r>
+      <w:r>
+        <w:rPr>
+          <w:sz w:val="28"/>
+          <w:szCs w:val="28"/>
+        </w:rPr>
+        <w:t xml:space="preserve"> for women</w:t>
+      </w:r>
+      <w:r>
+        <w:rPr>
+          <w:sz w:val="28"/>
+          <w:szCs w:val="28"/>
+        </w:rPr>
+        <w:t xml:space="preserve"> </w:t>
+      </w:r>
+    </w:p>
+    <w:p>
+      <w:pPr>
+        <w:pStyle w:val="ListParagraph"/>
+        <w:ind w:left="1080"/>
+        <w:rPr>
+          <w:sz w:val="28"/>
+          <w:szCs w:val="28"/>
+        </w:rPr>
+      </w:pPr>
+      <w:proofErr w:type="gramStart"/>
+      <w:r>
+        <w:rPr>
+          <w:sz w:val="28"/>
+          <w:szCs w:val="28"/>
+        </w:rPr>
+        <w:t>cricket</w:t>
+      </w:r>
+      <w:proofErr w:type="gramEnd"/>
+      <w:r>
+        <w:rPr>
+          <w:sz w:val="28"/>
+          <w:szCs w:val="28"/>
+        </w:rPr>
+        <w:t xml:space="preserve"> </w:t>
+      </w:r>
+      <w:r>
+        <w:rPr>
+          <w:sz w:val="28"/>
+          <w:szCs w:val="28"/>
+        </w:rPr>
+        <w:t>–</w:t>
+      </w:r>
+      <w:r>
+        <w:rPr>
+          <w:sz w:val="28"/>
+          <w:szCs w:val="28"/>
+        </w:rPr>
+        <w:t xml:space="preserve"> </w:t>
+      </w:r>
+      <w:r>
+        <w:rPr>
+          <w:sz w:val="28"/>
+          <w:szCs w:val="28"/>
+        </w:rPr>
+        <w:t>194</w:t>
+      </w:r>
+    </w:p>
+    <w:p>
+      <w:pPr>
+        <w:pStyle w:val="ListParagraph"/>
+        <w:ind w:left="1080"/>
+        <w:rPr>
+          <w:sz w:val="28"/>
+          <w:szCs w:val="28"/>
+        </w:rPr>
+      </w:pPr>
+      <w:r>
+        <w:rPr>
+          <w:sz w:val="28"/>
+          <w:szCs w:val="28"/>
+        </w:rPr>
+        <w:t>Summing up for a total of 236978 records.</w:t>
+      </w:r>
+    </w:p>
+    <w:p>
+      <w:pPr>
+        <w:pStyle w:val="ListParagraph"/>
+        <w:ind w:left="1080"/>
+        <w:rPr>
+          <w:sz w:val="28"/>
+          <w:szCs w:val="28"/>
+        </w:rPr>
+      </w:pPr>
+      <w:r>
+        <w:rPr>
+          <w:sz w:val="28"/>
+          <w:szCs w:val="28"/>
+        </w:rPr>
+        <w:t>Total amount of space used for</w:t>
+      </w:r>
+      <w:r>
+        <w:rPr>
+          <w:sz w:val="28"/>
+          <w:szCs w:val="28"/>
+        </w:rPr>
+        <w:t xml:space="preserve"> repository: 304MB</w:t>
+      </w:r>
+    </w:p>
+    <w:p>
+      <w:pPr>
+        <w:pStyle w:val="ListParagraph"/>
+        <w:ind w:left="1080"/>
+        <w:rPr>
+          <w:sz w:val="28"/>
+          <w:szCs w:val="28"/>
+        </w:rPr>
+      </w:pPr>
+    </w:p>
+    <w:p>
+      <w:pPr>
+        <w:pStyle w:val="ListParagraph"/>
+        <w:numPr>
+          <w:ilvl w:val="0"/>
+          <w:numId w:val="3"/>
+        </w:numPr>
+        <w:rPr>
+          <w:sz w:val="28"/>
+          <w:szCs w:val="28"/>
+        </w:rPr>
+      </w:pPr>
+      <w:r>
+        <w:rPr>
+          <w:sz w:val="28"/>
+          <w:szCs w:val="28"/>
         </w:rPr>
         <w:t xml:space="preserve">We took all the excel files we downloaded and inserted </w:t>
       </w:r>
@@ -1032,6 +1095,7 @@
           <w:sz w:val="28"/>
           <w:szCs w:val="28"/>
         </w:rPr>
+        <w:lastRenderedPageBreak/>
         <w:t>Every</w:t>
       </w:r>
       <w:r>
@@ -2114,6 +2178,18 @@
       <w:u w:val="single"/>
     </w:rPr>
   </w:style>
+  <w:style w:type="character" w:styleId="FollowedHyperlink">
+    <w:name w:val="FollowedHyperlink"/>
+    <w:basedOn w:val="DefaultParagraphFont"/>
+    <w:uiPriority w:val="99"/>
+    <w:semiHidden/>
+    <w:unhideWhenUsed/>
+    <w:rsid w:val="00941F79"/>
+    <w:rPr>
+      <w:color w:val="954F72" w:themeColor="followedHyperlink"/>
+      <w:u w:val="single"/>
+    </w:rPr>
+  </w:style>
 </w:styles>
 </file>
 

--- a/writeup_group11.docx
+++ b/writeup_group11.docx
@@ -52,6 +52,16 @@
           <w:u w:val="single"/>
         </w:rPr>
         <w:t>aystack</w:t>
+      </w:r>
+      <w:r>
+        <w:rPr>
+          <w:b/>
+          <w:bCs/>
+          <w:sz w:val="32"/>
+          <w:szCs w:val="32"/>
+          <w:u w:val="single"/>
+        </w:rPr>
+        <w:t xml:space="preserve"> project</w:t>
       </w:r>
     </w:p>
     <w:p>
@@ -197,13 +207,48 @@
           <w:szCs w:val="28"/>
         </w:rPr>
       </w:pPr>
-      <w:r>
-        <w:rPr>
-          <w:sz w:val="28"/>
-          <w:szCs w:val="28"/>
-        </w:rPr>
-        <w:t>Ben</w:t>
-      </w:r>
+      <w:proofErr w:type="spellStart"/>
+      <w:r>
+        <w:rPr>
+          <w:sz w:val="28"/>
+          <w:szCs w:val="28"/>
+        </w:rPr>
+        <w:t>Yaacov</w:t>
+      </w:r>
+      <w:proofErr w:type="spellEnd"/>
+      <w:r>
+        <w:rPr>
+          <w:sz w:val="28"/>
+          <w:szCs w:val="28"/>
+        </w:rPr>
+        <w:t xml:space="preserve"> Yonatan Goldberger, </w:t>
+      </w:r>
+      <w:hyperlink r:id="rId6" w:history="1">
+        <w:r>
+          <w:rPr>
+            <w:rStyle w:val="Hyperlink"/>
+            <w:sz w:val="28"/>
+            <w:szCs w:val="28"/>
+          </w:rPr>
+          <w:t>yaacov.goldberger@mail.huji.ac.il</w:t>
+        </w:r>
+      </w:hyperlink>
+      <w:r>
+        <w:rPr>
+          <w:sz w:val="28"/>
+          <w:szCs w:val="28"/>
+        </w:rPr>
+        <w:t xml:space="preserve">, </w:t>
+      </w:r>
+      <w:proofErr w:type="spellStart"/>
+      <w:r>
+        <w:rPr>
+          <w:sz w:val="28"/>
+          <w:szCs w:val="28"/>
+        </w:rPr>
+        <w:t>jjgold</w:t>
+      </w:r>
+      <w:proofErr w:type="spellEnd"/>
     </w:p>
     <w:p>
       <w:pPr>
@@ -247,7 +292,7 @@
         </w:rPr>
         <w:t xml:space="preserve">, </w:t>
       </w:r>
-      <w:hyperlink r:id="rId6" w:history="1">
+      <w:hyperlink r:id="rId7" w:history="1">
         <w:r>
           <w:rPr>
             <w:rStyle w:val="Hyperlink"/>
@@ -319,32 +364,14 @@
         </w:rPr>
         <w:t xml:space="preserve">: </w:t>
       </w:r>
-      <w:hyperlink r:id="rId7" w:history="1">
+      <w:hyperlink r:id="rId8" w:history="1">
         <w:r>
           <w:rPr>
             <w:rStyle w:val="Hyperlink"/>
             <w:sz w:val="28"/>
             <w:szCs w:val="28"/>
           </w:rPr>
-          <w:t>https://github.com/j</w:t>
-        </w:r>
-        <w:bookmarkStart w:id="0" w:name="_GoBack"/>
-        <w:bookmarkEnd w:id="0"/>
-        <w:r>
-          <w:rPr>
-            <w:rStyle w:val="Hyperlink"/>
-            <w:sz w:val="28"/>
-            <w:szCs w:val="28"/>
-          </w:rPr>
-          <w:t>j</w:t>
-        </w:r>
-        <w:r>
-          <w:rPr>
-            <w:rStyle w:val="Hyperlink"/>
-            <w:sz w:val="28"/>
-            <w:szCs w:val="28"/>
-          </w:rPr>
-          <w:t>gold012/data-science</w:t>
+          <w:t>https://github.com/jjgold012/data-science</w:t>
         </w:r>
       </w:hyperlink>
     </w:p>
@@ -366,6 +393,7 @@
           <w:numId w:val="3"/>
         </w:numPr>
         <w:rPr>
+          <w:rFonts w:cstheme="minorHAnsi"/>
           <w:sz w:val="28"/>
           <w:szCs w:val="28"/>
         </w:rPr>
@@ -383,7 +411,34 @@
           <w:sz w:val="28"/>
           <w:szCs w:val="28"/>
         </w:rPr>
-        <w:t>: There are massive-unused data about sports that can be used for betting, or just for fun…</w:t>
+        <w:t xml:space="preserve">: </w:t>
+      </w:r>
+      <w:r>
+        <w:rPr>
+          <w:rFonts w:cstheme="minorHAnsi"/>
+          <w:sz w:val="28"/>
+          <w:szCs w:val="28"/>
+          <w:shd w:val="clear" w:color="auto" w:fill="FFFFFF"/>
+        </w:rPr>
+        <w:t>We set to evaluate the precision in predicting a sport event result (who’ll be the winner). Our initial assumption is that sport event</w:t>
+      </w:r>
+      <w:r>
+        <w:rPr>
+          <w:rFonts w:cstheme="minorHAnsi"/>
+          <w:sz w:val="28"/>
+          <w:szCs w:val="28"/>
+          <w:shd w:val="clear" w:color="auto" w:fill="FFFFFF"/>
+        </w:rPr>
+        <w:t>s</w:t>
+      </w:r>
+      <w:r>
+        <w:rPr>
+          <w:rFonts w:cstheme="minorHAnsi"/>
+          <w:sz w:val="28"/>
+          <w:szCs w:val="28"/>
+          <w:shd w:val="clear" w:color="auto" w:fill="FFFFFF"/>
+        </w:rPr>
+        <w:t xml:space="preserve"> are hard to predict because there are a lot of variables to consider, and sport involve a large portion of luck.</w:t>
       </w:r>
     </w:p>
     <w:p>
@@ -973,7 +1028,23 @@
           <w:sz w:val="28"/>
           <w:szCs w:val="28"/>
         </w:rPr>
-        <w:t xml:space="preserve"> repository: 304MB</w:t>
+        <w:t xml:space="preserve"> repository: </w:t>
+      </w:r>
+      <w:r>
+        <w:rPr>
+          <w:sz w:val="28"/>
+          <w:szCs w:val="28"/>
+        </w:rPr>
+        <w:t>466</w:t>
+      </w:r>
+      <w:bookmarkStart w:id="0" w:name="_GoBack"/>
+      <w:bookmarkEnd w:id="0"/>
+      <w:r>
+        <w:rPr>
+          <w:sz w:val="28"/>
+          <w:szCs w:val="28"/>
+        </w:rPr>
+        <w:t>MB</w:t>
       </w:r>
     </w:p>
     <w:p>
@@ -1071,14 +1142,43 @@
           <w:sz w:val="28"/>
           <w:szCs w:val="28"/>
         </w:rPr>
-        <w:t>After doing so we were able to perform any SQL queries we want and</w:t>
-      </w:r>
-      <w:r>
-        <w:rPr>
-          <w:sz w:val="28"/>
-          <w:szCs w:val="28"/>
-        </w:rPr>
-        <w:t xml:space="preserve"> display it in many ways. We decided to display the queries as facts and as graphs.</w:t>
+        <w:lastRenderedPageBreak/>
+        <w:t>After doing so we were able to perform any SQL queries we want</w:t>
+      </w:r>
+      <w:r>
+        <w:rPr>
+          <w:sz w:val="28"/>
+          <w:szCs w:val="28"/>
+        </w:rPr>
+        <w:t>ed</w:t>
+      </w:r>
+      <w:r>
+        <w:rPr>
+          <w:sz w:val="28"/>
+          <w:szCs w:val="28"/>
+        </w:rPr>
+        <w:t xml:space="preserve"> and</w:t>
+      </w:r>
+      <w:r>
+        <w:rPr>
+          <w:sz w:val="28"/>
+          <w:szCs w:val="28"/>
+        </w:rPr>
+        <w:t xml:space="preserve"> display it in </w:t>
+      </w:r>
+      <w:r>
+        <w:rPr>
+          <w:sz w:val="28"/>
+          <w:szCs w:val="28"/>
+        </w:rPr>
+        <w:t>different</w:t>
+      </w:r>
+      <w:r>
+        <w:rPr>
+          <w:sz w:val="28"/>
+          <w:szCs w:val="28"/>
+        </w:rPr>
+        <w:t xml:space="preserve"> ways. We decided to display the queries as facts and as graphs.</w:t>
       </w:r>
     </w:p>
     <w:p>
@@ -1095,7 +1195,6 @@
           <w:sz w:val="28"/>
           <w:szCs w:val="28"/>
         </w:rPr>
-        <w:lastRenderedPageBreak/>
         <w:t>Every</w:t>
       </w:r>
       <w:r>
@@ -1131,14 +1230,63 @@
           <w:sz w:val="28"/>
           <w:szCs w:val="28"/>
         </w:rPr>
-        <w:t xml:space="preserve">ped, which can be installed and </w:t>
-      </w:r>
-      <w:r>
-        <w:rPr>
-          <w:sz w:val="28"/>
-          <w:szCs w:val="28"/>
-        </w:rPr>
-        <w:t>executed (hopefully) in your computer.</w:t>
+        <w:t xml:space="preserve">ped, which can </w:t>
+      </w:r>
+      <w:r>
+        <w:rPr>
+          <w:sz w:val="28"/>
+          <w:szCs w:val="28"/>
+        </w:rPr>
+        <w:t xml:space="preserve">hopefully </w:t>
+      </w:r>
+      <w:r>
+        <w:rPr>
+          <w:sz w:val="28"/>
+          <w:szCs w:val="28"/>
+        </w:rPr>
+        <w:t xml:space="preserve">be installed and </w:t>
+      </w:r>
+      <w:r>
+        <w:rPr>
+          <w:sz w:val="28"/>
+          <w:szCs w:val="28"/>
+        </w:rPr>
+        <w:t xml:space="preserve">executed </w:t>
+      </w:r>
+      <w:r>
+        <w:rPr>
+          <w:sz w:val="28"/>
+          <w:szCs w:val="28"/>
+        </w:rPr>
+        <w:t>in your computer (i</w:t>
+      </w:r>
+      <w:r>
+        <w:rPr>
+          <w:sz w:val="28"/>
+          <w:szCs w:val="28"/>
+        </w:rPr>
+        <w:t>n case problems occur</w:t>
+      </w:r>
+      <w:r>
+        <w:rPr>
+          <w:sz w:val="28"/>
+          <w:szCs w:val="28"/>
+        </w:rPr>
+        <w:t xml:space="preserve">, we also added a nice sample video demo </w:t>
+      </w:r>
+      <w:r>
+        <w:rPr>
+          <w:sz w:val="28"/>
+          <w:szCs w:val="28"/>
+        </w:rPr>
+        <w:sym w:font="Wingdings" w:char="F04A"/>
+      </w:r>
+      <w:r>
+        <w:rPr>
+          <w:sz w:val="28"/>
+          <w:szCs w:val="28"/>
+        </w:rPr>
+        <w:t xml:space="preserve"> )</w:t>
       </w:r>
     </w:p>
     <w:p>
@@ -1159,6 +1307,7 @@
           <w:numId w:val="3"/>
         </w:numPr>
         <w:rPr>
+          <w:rFonts w:cstheme="minorHAnsi"/>
           <w:sz w:val="28"/>
           <w:szCs w:val="28"/>
         </w:rPr>
@@ -1169,6 +1318,206 @@
           <w:szCs w:val="28"/>
         </w:rPr>
         <w:t>Experiments:</w:t>
+      </w:r>
+      <w:r>
+        <w:rPr>
+          <w:sz w:val="28"/>
+          <w:szCs w:val="28"/>
+        </w:rPr>
+        <w:t xml:space="preserve"> </w:t>
+      </w:r>
+      <w:r>
+        <w:rPr>
+          <w:rFonts w:cstheme="minorHAnsi"/>
+          <w:sz w:val="28"/>
+          <w:szCs w:val="28"/>
+          <w:shd w:val="clear" w:color="auto" w:fill="FFFFFF"/>
+        </w:rPr>
+        <w:t>Our project was involved mostly handling and creating the database, it require</w:t>
+      </w:r>
+      <w:r>
+        <w:rPr>
+          <w:rFonts w:cstheme="minorHAnsi"/>
+          <w:sz w:val="28"/>
+          <w:szCs w:val="28"/>
+          <w:shd w:val="clear" w:color="auto" w:fill="FFFFFF"/>
+        </w:rPr>
+        <w:t>d</w:t>
+      </w:r>
+      <w:r>
+        <w:rPr>
+          <w:rFonts w:cstheme="minorHAnsi"/>
+          <w:sz w:val="28"/>
+          <w:szCs w:val="28"/>
+          <w:shd w:val="clear" w:color="auto" w:fill="FFFFFF"/>
+        </w:rPr>
+        <w:t xml:space="preserve"> an extensive search online for data from betting companies. Given the data we manage</w:t>
+      </w:r>
+      <w:r>
+        <w:rPr>
+          <w:rFonts w:cstheme="minorHAnsi"/>
+          <w:sz w:val="28"/>
+          <w:szCs w:val="28"/>
+          <w:shd w:val="clear" w:color="auto" w:fill="FFFFFF"/>
+        </w:rPr>
+        <w:t>d</w:t>
+      </w:r>
+      <w:r>
+        <w:rPr>
+          <w:rFonts w:cstheme="minorHAnsi"/>
+          <w:sz w:val="28"/>
+          <w:szCs w:val="28"/>
+          <w:shd w:val="clear" w:color="auto" w:fill="FFFFFF"/>
+        </w:rPr>
+        <w:t xml:space="preserve"> to put our hand on</w:t>
+      </w:r>
+      <w:r>
+        <w:rPr>
+          <w:rFonts w:cstheme="minorHAnsi"/>
+          <w:sz w:val="28"/>
+          <w:szCs w:val="28"/>
+          <w:shd w:val="clear" w:color="auto" w:fill="FFFFFF"/>
+        </w:rPr>
+        <w:t>,</w:t>
+      </w:r>
+      <w:r>
+        <w:rPr>
+          <w:rFonts w:cstheme="minorHAnsi"/>
+          <w:sz w:val="28"/>
+          <w:szCs w:val="28"/>
+          <w:shd w:val="clear" w:color="auto" w:fill="FFFFFF"/>
+        </w:rPr>
+        <w:t xml:space="preserve"> we did came to a conclusion that sport is very unpredictable (about </w:t>
+      </w:r>
+      <w:r>
+        <w:rPr>
+          <w:rFonts w:cstheme="minorHAnsi"/>
+          <w:sz w:val="28"/>
+          <w:szCs w:val="28"/>
+          <w:shd w:val="clear" w:color="auto" w:fill="FFFFFF"/>
+        </w:rPr>
+        <w:t xml:space="preserve">25 </w:t>
+      </w:r>
+      <w:proofErr w:type="spellStart"/>
+      <w:r>
+        <w:rPr>
+          <w:rFonts w:cstheme="minorHAnsi"/>
+          <w:sz w:val="28"/>
+          <w:szCs w:val="28"/>
+          <w:shd w:val="clear" w:color="auto" w:fill="FFFFFF"/>
+        </w:rPr>
+        <w:t>precent</w:t>
+      </w:r>
+      <w:proofErr w:type="spellEnd"/>
+      <w:r>
+        <w:rPr>
+          <w:rFonts w:cstheme="minorHAnsi"/>
+          <w:sz w:val="28"/>
+          <w:szCs w:val="28"/>
+          <w:shd w:val="clear" w:color="auto" w:fill="FFFFFF"/>
+        </w:rPr>
+        <w:t xml:space="preserve"> </w:t>
+      </w:r>
+      <w:r>
+        <w:rPr>
+          <w:rFonts w:cstheme="minorHAnsi"/>
+          <w:sz w:val="28"/>
+          <w:szCs w:val="28"/>
+          <w:shd w:val="clear" w:color="auto" w:fill="FFFFFF"/>
+        </w:rPr>
+        <w:t xml:space="preserve">on </w:t>
+      </w:r>
+      <w:proofErr w:type="spellStart"/>
+      <w:r>
+        <w:rPr>
+          <w:rFonts w:cstheme="minorHAnsi"/>
+          <w:sz w:val="28"/>
+          <w:szCs w:val="28"/>
+          <w:shd w:val="clear" w:color="auto" w:fill="FFFFFF"/>
+        </w:rPr>
+        <w:t>avg</w:t>
+      </w:r>
+      <w:proofErr w:type="spellEnd"/>
+      <w:r>
+        <w:rPr>
+          <w:rFonts w:cstheme="minorHAnsi"/>
+          <w:sz w:val="28"/>
+          <w:szCs w:val="28"/>
+          <w:shd w:val="clear" w:color="auto" w:fill="FFFFFF"/>
+        </w:rPr>
+        <w:t xml:space="preserve"> </w:t>
+      </w:r>
+      <w:r>
+        <w:rPr>
+          <w:rFonts w:cstheme="minorHAnsi"/>
+          <w:sz w:val="28"/>
+          <w:szCs w:val="28"/>
+          <w:shd w:val="clear" w:color="auto" w:fill="FFFFFF"/>
+        </w:rPr>
+        <w:t>of the betting companies prediction w</w:t>
+      </w:r>
+      <w:r>
+        <w:rPr>
+          <w:rFonts w:cstheme="minorHAnsi"/>
+          <w:sz w:val="28"/>
+          <w:szCs w:val="28"/>
+          <w:shd w:val="clear" w:color="auto" w:fill="FFFFFF"/>
+        </w:rPr>
+        <w:t>ere</w:t>
+      </w:r>
+      <w:r>
+        <w:rPr>
+          <w:rFonts w:cstheme="minorHAnsi"/>
+          <w:sz w:val="28"/>
+          <w:szCs w:val="28"/>
+          <w:shd w:val="clear" w:color="auto" w:fill="FFFFFF"/>
+        </w:rPr>
+        <w:t xml:space="preserve"> wrong as </w:t>
+      </w:r>
+      <w:r>
+        <w:rPr>
+          <w:rFonts w:cstheme="minorHAnsi"/>
+          <w:sz w:val="28"/>
+          <w:szCs w:val="28"/>
+          <w:shd w:val="clear" w:color="auto" w:fill="FFFFFF"/>
+        </w:rPr>
+        <w:t>shown</w:t>
+      </w:r>
+      <w:r>
+        <w:rPr>
+          <w:rFonts w:cstheme="minorHAnsi"/>
+          <w:sz w:val="28"/>
+          <w:szCs w:val="28"/>
+          <w:shd w:val="clear" w:color="auto" w:fill="FFFFFF"/>
+        </w:rPr>
+        <w:t xml:space="preserve"> </w:t>
+      </w:r>
+      <w:r>
+        <w:rPr>
+          <w:rFonts w:cstheme="minorHAnsi"/>
+          <w:sz w:val="28"/>
+          <w:szCs w:val="28"/>
+          <w:shd w:val="clear" w:color="auto" w:fill="FFFFFF"/>
+        </w:rPr>
+        <w:t>by</w:t>
+      </w:r>
+      <w:r>
+        <w:rPr>
+          <w:rFonts w:cstheme="minorHAnsi"/>
+          <w:sz w:val="28"/>
+          <w:szCs w:val="28"/>
+          <w:shd w:val="clear" w:color="auto" w:fill="FFFFFF"/>
+        </w:rPr>
+        <w:t xml:space="preserve"> the query result on our database below</w:t>
+      </w:r>
+      <w:r>
+        <w:rPr>
+          <w:rFonts w:cstheme="minorHAnsi"/>
+          <w:sz w:val="28"/>
+          <w:szCs w:val="28"/>
+          <w:shd w:val="clear" w:color="auto" w:fill="FFFFFF"/>
+        </w:rPr>
+        <w:t>).</w:t>
       </w:r>
     </w:p>
     <w:p>
@@ -1176,68 +1525,7 @@
         <w:pStyle w:val="ListParagraph"/>
         <w:ind w:left="1080"/>
         <w:rPr>
-          <w:sz w:val="28"/>
-          <w:szCs w:val="28"/>
-        </w:rPr>
-      </w:pPr>
-      <w:r>
-        <w:rPr>
-          <w:color w:val="4472C4" w:themeColor="accent1"/>
-          <w:sz w:val="28"/>
-          <w:szCs w:val="28"/>
-        </w:rPr>
-        <w:t>We should make some experime</w:t>
-      </w:r>
-      <w:r>
-        <w:rPr>
-          <w:color w:val="4472C4" w:themeColor="accent1"/>
-          <w:sz w:val="28"/>
-          <w:szCs w:val="28"/>
-        </w:rPr>
-        <w:t xml:space="preserve">nts to evaluate our performance (we believe in you </w:t>
-      </w:r>
-      <w:proofErr w:type="gramStart"/>
-      <w:r>
-        <w:rPr>
-          <w:color w:val="4472C4" w:themeColor="accent1"/>
-          <w:sz w:val="28"/>
-          <w:szCs w:val="28"/>
-        </w:rPr>
-        <w:t xml:space="preserve">Ben </w:t>
-      </w:r>
-      <w:r>
-        <w:rPr>
-          <w:color w:val="4472C4" w:themeColor="accent1"/>
-          <w:sz w:val="28"/>
-          <w:szCs w:val="28"/>
-        </w:rPr>
-        <w:sym w:font="Wingdings" w:char="F04A"/>
-      </w:r>
-      <w:proofErr w:type="gramEnd"/>
-      <w:r>
-        <w:rPr>
-          <w:color w:val="4472C4" w:themeColor="accent1"/>
-          <w:sz w:val="28"/>
-          <w:szCs w:val="28"/>
-        </w:rPr>
-        <w:t xml:space="preserve"> )</w:t>
-      </w:r>
-    </w:p>
-    <w:p>
-      <w:pPr>
-        <w:pStyle w:val="ListParagraph"/>
-        <w:ind w:left="1080"/>
-        <w:rPr>
-          <w:sz w:val="28"/>
-          <w:szCs w:val="28"/>
-        </w:rPr>
-      </w:pPr>
-    </w:p>
-    <w:p>
-      <w:pPr>
-        <w:pStyle w:val="ListParagraph"/>
-        <w:ind w:left="1080"/>
-        <w:rPr>
+          <w:rFonts w:cstheme="minorHAnsi"/>
           <w:sz w:val="28"/>
           <w:szCs w:val="28"/>
         </w:rPr>
@@ -1260,7 +1548,42 @@
           <w:sz w:val="28"/>
           <w:szCs w:val="28"/>
         </w:rPr>
-        <w:t>Future work: It is possible to extend the tables we built and add a column of the referee and reveal dark secrets about them, like their favorite team that barely lose while the referee in charge. Also, we can decide, by the months matched</w:t>
+        <w:t xml:space="preserve">Future work: </w:t>
+      </w:r>
+      <w:r>
+        <w:rPr>
+          <w:sz w:val="28"/>
+          <w:szCs w:val="28"/>
+        </w:rPr>
+        <w:t>First, there can be more features to add to the GUI such as more charts involving betting odds statistics (we only included about 15 charts</w:t>
+      </w:r>
+      <w:r>
+        <w:rPr>
+          <w:sz w:val="28"/>
+          <w:szCs w:val="28"/>
+        </w:rPr>
+        <w:t xml:space="preserve"> below</w:t>
+      </w:r>
+      <w:r>
+        <w:rPr>
+          <w:sz w:val="28"/>
+          <w:szCs w:val="28"/>
+        </w:rPr>
+        <w:t>)</w:t>
+      </w:r>
+      <w:r>
+        <w:rPr>
+          <w:sz w:val="28"/>
+          <w:szCs w:val="28"/>
+        </w:rPr>
+        <w:t xml:space="preserve"> and find more cool things to do with the data. </w:t>
+      </w:r>
+      <w:r>
+        <w:rPr>
+          <w:sz w:val="28"/>
+          <w:szCs w:val="28"/>
+        </w:rPr>
+        <w:t>It is possible to extend the tables we built and add a column of the referee and reveal dark secrets about them, like their favorite team that barely lose while the referee in charge. Also, we can decide, by the months matched</w:t>
       </w:r>
       <w:r>
         <w:rPr>
@@ -1371,6 +1694,597 @@
         </w:rPr>
         <w:t xml:space="preserve"> that the amount of wrong predictions is roughly around 25% to 30% for the majority of sports).</w:t>
       </w:r>
+    </w:p>
+    <w:p>
+      <w:pPr>
+        <w:pStyle w:val="ListParagraph"/>
+        <w:rPr>
+          <w:sz w:val="28"/>
+          <w:szCs w:val="28"/>
+        </w:rPr>
+      </w:pPr>
+    </w:p>
+    <w:p>
+      <w:pPr>
+        <w:rPr>
+          <w:sz w:val="28"/>
+          <w:szCs w:val="28"/>
+        </w:rPr>
+      </w:pPr>
+    </w:p>
+    <w:p>
+      <w:pPr>
+        <w:rPr>
+          <w:sz w:val="28"/>
+          <w:szCs w:val="28"/>
+        </w:rPr>
+      </w:pPr>
+    </w:p>
+    <w:p>
+      <w:pPr>
+        <w:rPr>
+          <w:sz w:val="28"/>
+          <w:szCs w:val="28"/>
+        </w:rPr>
+      </w:pPr>
+    </w:p>
+    <w:p>
+      <w:pPr>
+        <w:rPr>
+          <w:sz w:val="28"/>
+          <w:szCs w:val="28"/>
+        </w:rPr>
+      </w:pPr>
+    </w:p>
+    <w:p>
+      <w:pPr>
+        <w:rPr>
+          <w:sz w:val="28"/>
+          <w:szCs w:val="28"/>
+        </w:rPr>
+      </w:pPr>
+    </w:p>
+    <w:p>
+      <w:pPr>
+        <w:rPr>
+          <w:sz w:val="28"/>
+          <w:szCs w:val="28"/>
+        </w:rPr>
+      </w:pPr>
+    </w:p>
+    <w:p>
+      <w:pPr>
+        <w:jc w:val="center"/>
+        <w:rPr>
+          <w:b/>
+          <w:bCs/>
+          <w:sz w:val="32"/>
+          <w:szCs w:val="32"/>
+          <w:u w:val="single"/>
+        </w:rPr>
+      </w:pPr>
+      <w:r>
+        <w:rPr>
+          <w:b/>
+          <w:bCs/>
+          <w:sz w:val="32"/>
+          <w:szCs w:val="32"/>
+          <w:u w:val="single"/>
+        </w:rPr>
+        <w:lastRenderedPageBreak/>
+        <w:t>README</w:t>
+      </w:r>
+    </w:p>
+    <w:p>
+      <w:pPr>
+        <w:rPr>
+          <w:sz w:val="28"/>
+          <w:szCs w:val="28"/>
+        </w:rPr>
+      </w:pPr>
+      <w:r>
+        <w:rPr>
+          <w:sz w:val="28"/>
+          <w:szCs w:val="28"/>
+        </w:rPr>
+        <w:t>######</w:t>
+      </w:r>
+      <w:proofErr w:type="gramStart"/>
+      <w:r>
+        <w:rPr>
+          <w:sz w:val="28"/>
+          <w:szCs w:val="28"/>
+        </w:rPr>
+        <w:t>#  Project</w:t>
+      </w:r>
+      <w:proofErr w:type="gramEnd"/>
+      <w:r>
+        <w:rPr>
+          <w:sz w:val="28"/>
+          <w:szCs w:val="28"/>
+        </w:rPr>
+        <w:t xml:space="preserve"> technical information  #######</w:t>
+      </w:r>
+    </w:p>
+    <w:p>
+      <w:pPr>
+        <w:rPr>
+          <w:sz w:val="28"/>
+          <w:szCs w:val="28"/>
+        </w:rPr>
+      </w:pPr>
+      <w:r>
+        <w:rPr>
+          <w:sz w:val="28"/>
+          <w:szCs w:val="28"/>
+        </w:rPr>
+        <w:t>- The database is stored on localhost MySQL Server 5.7</w:t>
+      </w:r>
+    </w:p>
+    <w:p>
+      <w:pPr>
+        <w:rPr>
+          <w:sz w:val="28"/>
+          <w:szCs w:val="28"/>
+        </w:rPr>
+      </w:pPr>
+      <w:r>
+        <w:rPr>
+          <w:sz w:val="28"/>
+          <w:szCs w:val="28"/>
+        </w:rPr>
+        <w:t>- We used python 2.7.13 for establishing the database, while the GUI runs with python 3.</w:t>
+      </w:r>
+    </w:p>
+    <w:p>
+      <w:pPr>
+        <w:rPr>
+          <w:sz w:val="28"/>
+          <w:szCs w:val="28"/>
+        </w:rPr>
+      </w:pPr>
+      <w:r>
+        <w:rPr>
+          <w:sz w:val="28"/>
+          <w:szCs w:val="28"/>
+        </w:rPr>
+        <w:t>- The database runs on 'root' user with no password using charset 'utf-8'.</w:t>
+      </w:r>
+    </w:p>
+    <w:p>
+      <w:pPr>
+        <w:rPr>
+          <w:sz w:val="28"/>
+          <w:szCs w:val="28"/>
+        </w:rPr>
+      </w:pPr>
+      <w:r>
+        <w:rPr>
+          <w:sz w:val="28"/>
+          <w:szCs w:val="28"/>
+        </w:rPr>
+        <w:t xml:space="preserve">- Some of the queries we used can be found </w:t>
+      </w:r>
+      <w:r>
+        <w:rPr>
+          <w:sz w:val="28"/>
+          <w:szCs w:val="28"/>
+        </w:rPr>
+        <w:t>in</w:t>
+      </w:r>
+      <w:r>
+        <w:rPr>
+          <w:sz w:val="28"/>
+          <w:szCs w:val="28"/>
+        </w:rPr>
+        <w:t xml:space="preserve"> 'queries.txt' which is placed in the main folder 'data-science'.</w:t>
+      </w:r>
+    </w:p>
+    <w:p>
+      <w:pPr>
+        <w:rPr>
+          <w:sz w:val="28"/>
+          <w:szCs w:val="28"/>
+        </w:rPr>
+      </w:pPr>
+      <w:r>
+        <w:rPr>
+          <w:sz w:val="28"/>
+          <w:szCs w:val="28"/>
+        </w:rPr>
+        <w:t xml:space="preserve">- We included a video sample of the project's GUI found </w:t>
+      </w:r>
+      <w:r>
+        <w:rPr>
+          <w:sz w:val="28"/>
+          <w:szCs w:val="28"/>
+        </w:rPr>
+        <w:t>as</w:t>
+      </w:r>
+      <w:r>
+        <w:rPr>
+          <w:sz w:val="28"/>
+          <w:szCs w:val="28"/>
+        </w:rPr>
+        <w:t xml:space="preserve"> 'project_</w:t>
+      </w:r>
+      <w:r>
+        <w:rPr>
+          <w:sz w:val="28"/>
+          <w:szCs w:val="28"/>
+        </w:rPr>
+        <w:t>clip.mp4'.</w:t>
+      </w:r>
+    </w:p>
+    <w:p>
+      <w:pPr>
+        <w:rPr>
+          <w:sz w:val="28"/>
+          <w:szCs w:val="28"/>
+        </w:rPr>
+      </w:pPr>
+      <w:r>
+        <w:rPr>
+          <w:sz w:val="28"/>
+          <w:szCs w:val="28"/>
+        </w:rPr>
+        <w:t>####### Installation instructions #######</w:t>
+      </w:r>
+    </w:p>
+    <w:p>
+      <w:pPr>
+        <w:rPr>
+          <w:sz w:val="28"/>
+          <w:szCs w:val="28"/>
+        </w:rPr>
+      </w:pPr>
+      <w:r>
+        <w:rPr>
+          <w:sz w:val="28"/>
+          <w:szCs w:val="28"/>
+        </w:rPr>
+        <w:t>1. Download and install MySQL Server 5.7:  https://dev.mysql.com/downloads/installer/</w:t>
+      </w:r>
+    </w:p>
+    <w:p>
+      <w:pPr>
+        <w:rPr>
+          <w:sz w:val="28"/>
+          <w:szCs w:val="28"/>
+        </w:rPr>
+      </w:pPr>
+      <w:r>
+        <w:rPr>
+          <w:sz w:val="28"/>
+          <w:szCs w:val="28"/>
+        </w:rPr>
+        <w:t xml:space="preserve">2. Download and install the </w:t>
+      </w:r>
+      <w:proofErr w:type="spellStart"/>
+      <w:r>
+        <w:rPr>
+          <w:sz w:val="28"/>
+          <w:szCs w:val="28"/>
+        </w:rPr>
+        <w:t>prefered</w:t>
+      </w:r>
+      <w:proofErr w:type="spellEnd"/>
+      <w:r>
+        <w:rPr>
+          <w:sz w:val="28"/>
+          <w:szCs w:val="28"/>
+        </w:rPr>
+        <w:t xml:space="preserve"> python version: https://www.python.org/downloads/</w:t>
+      </w:r>
+    </w:p>
+    <w:p>
+      <w:pPr>
+        <w:rPr>
+          <w:sz w:val="28"/>
+          <w:szCs w:val="28"/>
+        </w:rPr>
+      </w:pPr>
+      <w:r>
+        <w:rPr>
+          <w:sz w:val="28"/>
+          <w:szCs w:val="28"/>
+        </w:rPr>
+        <w:t>3. Run the file 'run.py'</w:t>
+      </w:r>
+    </w:p>
+    <w:p>
+      <w:pPr>
+        <w:rPr>
+          <w:sz w:val="28"/>
+          <w:szCs w:val="28"/>
+        </w:rPr>
+      </w:pPr>
+      <w:r>
+        <w:rPr>
+          <w:sz w:val="28"/>
+          <w:szCs w:val="28"/>
+        </w:rPr>
+        <w:t xml:space="preserve">   This should create and fill the database which then can be queried using SQL statements.</w:t>
+      </w:r>
+    </w:p>
+    <w:p>
+      <w:pPr>
+        <w:rPr>
+          <w:sz w:val="28"/>
+          <w:szCs w:val="28"/>
+        </w:rPr>
+      </w:pPr>
+      <w:r>
+        <w:rPr>
+          <w:sz w:val="28"/>
+          <w:szCs w:val="28"/>
+        </w:rPr>
+        <w:t>4. Run the file 'projectGUI.py'</w:t>
+      </w:r>
+    </w:p>
+    <w:p>
+      <w:pPr>
+        <w:rPr>
+          <w:sz w:val="28"/>
+          <w:szCs w:val="28"/>
+        </w:rPr>
+      </w:pPr>
+      <w:r>
+        <w:rPr>
+          <w:sz w:val="28"/>
+          <w:szCs w:val="28"/>
+        </w:rPr>
+        <w:t xml:space="preserve">   This should display the GUI as shown in the video.</w:t>
+      </w:r>
+    </w:p>
+    <w:p>
+      <w:pPr>
+        <w:rPr>
+          <w:sz w:val="28"/>
+          <w:szCs w:val="28"/>
+        </w:rPr>
+      </w:pPr>
+      <w:r>
+        <w:rPr>
+          <w:sz w:val="28"/>
+          <w:szCs w:val="28"/>
+        </w:rPr>
+        <w:t xml:space="preserve">####### Pip modules required for the project to </w:t>
+      </w:r>
+      <w:proofErr w:type="gramStart"/>
+      <w:r>
+        <w:rPr>
+          <w:sz w:val="28"/>
+          <w:szCs w:val="28"/>
+        </w:rPr>
+        <w:t>run  #</w:t>
+      </w:r>
+      <w:proofErr w:type="gramEnd"/>
+      <w:r>
+        <w:rPr>
+          <w:sz w:val="28"/>
+          <w:szCs w:val="28"/>
+        </w:rPr>
+        <w:t>######</w:t>
+      </w:r>
+    </w:p>
+    <w:p>
+      <w:pPr>
+        <w:rPr>
+          <w:sz w:val="28"/>
+          <w:szCs w:val="28"/>
+        </w:rPr>
+      </w:pPr>
+      <w:r>
+        <w:rPr>
+          <w:sz w:val="28"/>
+          <w:szCs w:val="28"/>
+        </w:rPr>
+        <w:t>DB modules:</w:t>
+      </w:r>
+    </w:p>
+    <w:p>
+      <w:pPr>
+        <w:rPr>
+          <w:sz w:val="28"/>
+          <w:szCs w:val="28"/>
+        </w:rPr>
+      </w:pPr>
+      <w:r>
+        <w:rPr>
+          <w:sz w:val="28"/>
+          <w:szCs w:val="28"/>
+        </w:rPr>
+        <w:t xml:space="preserve">- </w:t>
+      </w:r>
+      <w:proofErr w:type="spellStart"/>
+      <w:proofErr w:type="gramStart"/>
+      <w:r>
+        <w:rPr>
+          <w:sz w:val="28"/>
+          <w:szCs w:val="28"/>
+        </w:rPr>
+        <w:t>pymysql</w:t>
+      </w:r>
+      <w:proofErr w:type="spellEnd"/>
+      <w:proofErr w:type="gramEnd"/>
+    </w:p>
+    <w:p>
+      <w:pPr>
+        <w:rPr>
+          <w:sz w:val="28"/>
+          <w:szCs w:val="28"/>
+        </w:rPr>
+      </w:pPr>
+      <w:r>
+        <w:rPr>
+          <w:sz w:val="28"/>
+          <w:szCs w:val="28"/>
+        </w:rPr>
+        <w:t xml:space="preserve">- </w:t>
+      </w:r>
+      <w:proofErr w:type="spellStart"/>
+      <w:proofErr w:type="gramStart"/>
+      <w:r>
+        <w:rPr>
+          <w:sz w:val="28"/>
+          <w:szCs w:val="28"/>
+        </w:rPr>
+        <w:t>xlrd</w:t>
+      </w:r>
+      <w:proofErr w:type="spellEnd"/>
+      <w:proofErr w:type="gramEnd"/>
+    </w:p>
+    <w:p>
+      <w:pPr>
+        <w:rPr>
+          <w:sz w:val="28"/>
+          <w:szCs w:val="28"/>
+        </w:rPr>
+      </w:pPr>
+      <w:r>
+        <w:rPr>
+          <w:sz w:val="28"/>
+          <w:szCs w:val="28"/>
+        </w:rPr>
+        <w:t xml:space="preserve">- </w:t>
+      </w:r>
+      <w:proofErr w:type="spellStart"/>
+      <w:proofErr w:type="gramStart"/>
+      <w:r>
+        <w:rPr>
+          <w:sz w:val="28"/>
+          <w:szCs w:val="28"/>
+        </w:rPr>
+        <w:t>dateutil</w:t>
+      </w:r>
+      <w:proofErr w:type="spellEnd"/>
+      <w:proofErr w:type="gramEnd"/>
+    </w:p>
+    <w:p>
+      <w:pPr>
+        <w:rPr>
+          <w:sz w:val="28"/>
+          <w:szCs w:val="28"/>
+        </w:rPr>
+      </w:pPr>
+      <w:r>
+        <w:rPr>
+          <w:sz w:val="28"/>
+          <w:szCs w:val="28"/>
+        </w:rPr>
+        <w:t xml:space="preserve">- </w:t>
+      </w:r>
+      <w:proofErr w:type="gramStart"/>
+      <w:r>
+        <w:rPr>
+          <w:sz w:val="28"/>
+          <w:szCs w:val="28"/>
+        </w:rPr>
+        <w:t>calendar</w:t>
+      </w:r>
+      <w:proofErr w:type="gramEnd"/>
+    </w:p>
+    <w:p>
+      <w:pPr>
+        <w:rPr>
+          <w:sz w:val="28"/>
+          <w:szCs w:val="28"/>
+        </w:rPr>
+      </w:pPr>
+      <w:r>
+        <w:rPr>
+          <w:sz w:val="28"/>
+          <w:szCs w:val="28"/>
+        </w:rPr>
+        <w:t>GUI modules:</w:t>
+      </w:r>
+    </w:p>
+    <w:p>
+      <w:pPr>
+        <w:rPr>
+          <w:sz w:val="28"/>
+          <w:szCs w:val="28"/>
+        </w:rPr>
+      </w:pPr>
+      <w:r>
+        <w:rPr>
+          <w:sz w:val="28"/>
+          <w:szCs w:val="28"/>
+        </w:rPr>
+        <w:t xml:space="preserve">- </w:t>
+      </w:r>
+      <w:proofErr w:type="spellStart"/>
+      <w:proofErr w:type="gramStart"/>
+      <w:r>
+        <w:rPr>
+          <w:sz w:val="28"/>
+          <w:szCs w:val="28"/>
+        </w:rPr>
+        <w:t>tkinter</w:t>
+      </w:r>
+      <w:proofErr w:type="spellEnd"/>
+      <w:proofErr w:type="gramEnd"/>
+    </w:p>
+    <w:p>
+      <w:pPr>
+        <w:rPr>
+          <w:sz w:val="28"/>
+          <w:szCs w:val="28"/>
+        </w:rPr>
+      </w:pPr>
+      <w:r>
+        <w:rPr>
+          <w:sz w:val="28"/>
+          <w:szCs w:val="28"/>
+        </w:rPr>
+        <w:t xml:space="preserve">- </w:t>
+      </w:r>
+      <w:proofErr w:type="spellStart"/>
+      <w:proofErr w:type="gramStart"/>
+      <w:r>
+        <w:rPr>
+          <w:sz w:val="28"/>
+          <w:szCs w:val="28"/>
+        </w:rPr>
+        <w:t>matplotlib</w:t>
+      </w:r>
+      <w:proofErr w:type="spellEnd"/>
+      <w:proofErr w:type="gramEnd"/>
+    </w:p>
+    <w:p>
+      <w:pPr>
+        <w:rPr>
+          <w:sz w:val="28"/>
+          <w:szCs w:val="28"/>
+        </w:rPr>
+      </w:pPr>
+      <w:r>
+        <w:rPr>
+          <w:sz w:val="28"/>
+          <w:szCs w:val="28"/>
+        </w:rPr>
+        <w:t xml:space="preserve">- </w:t>
+      </w:r>
+      <w:proofErr w:type="spellStart"/>
+      <w:proofErr w:type="gramStart"/>
+      <w:r>
+        <w:rPr>
+          <w:sz w:val="28"/>
+          <w:szCs w:val="28"/>
+        </w:rPr>
+        <w:t>pymysql</w:t>
+      </w:r>
+      <w:proofErr w:type="spellEnd"/>
+      <w:proofErr w:type="gramEnd"/>
+    </w:p>
+    <w:p>
+      <w:pPr>
+        <w:rPr>
+          <w:sz w:val="28"/>
+          <w:szCs w:val="28"/>
+        </w:rPr>
+      </w:pPr>
     </w:p>
     <w:sectPr>
       <w:pgSz w:w="12240" w:h="15840"/>

--- a/writeup_group11.docx
+++ b/writeup_group11.docx
@@ -207,21 +207,12 @@
           <w:szCs w:val="28"/>
         </w:rPr>
       </w:pPr>
-      <w:proofErr w:type="spellStart"/>
-      <w:r>
-        <w:rPr>
-          <w:sz w:val="28"/>
-          <w:szCs w:val="28"/>
-        </w:rPr>
-        <w:t>Yaacov</w:t>
-      </w:r>
-      <w:proofErr w:type="spellEnd"/>
-      <w:r>
-        <w:rPr>
-          <w:sz w:val="28"/>
-          <w:szCs w:val="28"/>
-        </w:rPr>
-        <w:t xml:space="preserve"> Yonatan Goldberger, </w:t>
+      <w:r>
+        <w:rPr>
+          <w:sz w:val="28"/>
+          <w:szCs w:val="28"/>
+        </w:rPr>
+        <w:t xml:space="preserve">Yaacov Yonatan Goldberger, </w:t>
       </w:r>
       <w:hyperlink r:id="rId6" w:history="1">
         <w:r>
@@ -346,7 +337,21 @@
           <w:sz w:val="28"/>
           <w:szCs w:val="28"/>
         </w:rPr>
-        <w:t xml:space="preserve">Link to project repository on </w:t>
+        <w:t xml:space="preserve">Link to </w:t>
+      </w:r>
+      <w:r>
+        <w:rPr>
+          <w:sz w:val="28"/>
+          <w:szCs w:val="28"/>
+        </w:rPr>
+        <w:t xml:space="preserve">the </w:t>
+      </w:r>
+      <w:r>
+        <w:rPr>
+          <w:sz w:val="28"/>
+          <w:szCs w:val="28"/>
+        </w:rPr>
+        <w:t xml:space="preserve">project repository on </w:t>
       </w:r>
       <w:proofErr w:type="spellStart"/>
       <w:r>
@@ -371,9 +376,27 @@
             <w:sz w:val="28"/>
             <w:szCs w:val="28"/>
           </w:rPr>
-          <w:t>https://github.com/jjgold012/data-science</w:t>
+          <w:t>https://github.com/jj</w:t>
+        </w:r>
+        <w:r>
+          <w:rPr>
+            <w:rStyle w:val="Hyperlink"/>
+            <w:sz w:val="28"/>
+            <w:szCs w:val="28"/>
+          </w:rPr>
+          <w:t>g</w:t>
+        </w:r>
+        <w:r>
+          <w:rPr>
+            <w:rStyle w:val="Hyperlink"/>
+            <w:sz w:val="28"/>
+            <w:szCs w:val="28"/>
+          </w:rPr>
+          <w:t>old012/data-science</w:t>
         </w:r>
       </w:hyperlink>
+      <w:bookmarkStart w:id="0" w:name="_GoBack"/>
+      <w:bookmarkEnd w:id="0"/>
     </w:p>
     <w:p>
       <w:pPr>
@@ -384,6 +407,63 @@
           <w:szCs w:val="28"/>
         </w:rPr>
       </w:pPr>
+      <w:r>
+        <w:rPr>
+          <w:b/>
+          <w:bCs/>
+          <w:sz w:val="28"/>
+          <w:szCs w:val="28"/>
+          <w:u w:val="single"/>
+        </w:rPr>
+        <w:t>Important:</w:t>
+      </w:r>
+      <w:r>
+        <w:rPr>
+          <w:sz w:val="28"/>
+          <w:szCs w:val="28"/>
+        </w:rPr>
+        <w:t xml:space="preserve"> Limited by size, the code we provided in the code_group11 file contains only the .</w:t>
+      </w:r>
+      <w:proofErr w:type="spellStart"/>
+      <w:proofErr w:type="gramStart"/>
+      <w:r>
+        <w:rPr>
+          <w:sz w:val="28"/>
+          <w:szCs w:val="28"/>
+        </w:rPr>
+        <w:t>py</w:t>
+      </w:r>
+      <w:proofErr w:type="spellEnd"/>
+      <w:r>
+        <w:rPr>
+          <w:sz w:val="28"/>
+          <w:szCs w:val="28"/>
+        </w:rPr>
+        <w:t xml:space="preserve">  files</w:t>
+      </w:r>
+      <w:proofErr w:type="gramEnd"/>
+      <w:r>
+        <w:rPr>
+          <w:sz w:val="28"/>
+          <w:szCs w:val="28"/>
+        </w:rPr>
+        <w:t xml:space="preserve"> we used in our project </w:t>
+      </w:r>
+      <w:r>
+        <w:rPr>
+          <w:sz w:val="28"/>
+          <w:szCs w:val="28"/>
+          <w:u w:val="single"/>
+        </w:rPr>
+        <w:t>without</w:t>
+      </w:r>
+      <w:r>
+        <w:rPr>
+          <w:sz w:val="28"/>
+          <w:szCs w:val="28"/>
+        </w:rPr>
+        <w:t xml:space="preserve"> the data. Thus, in order to enjoy the full functionality, one should download the repository's contents from the above link.</w:t>
+      </w:r>
     </w:p>
     <w:p>
       <w:pPr>
@@ -393,52 +473,37 @@
           <w:numId w:val="3"/>
         </w:numPr>
         <w:rPr>
-          <w:rFonts w:cstheme="minorHAnsi"/>
-          <w:sz w:val="28"/>
-          <w:szCs w:val="28"/>
-        </w:rPr>
-      </w:pPr>
-      <w:r>
-        <w:rPr>
-          <w:sz w:val="28"/>
-          <w:szCs w:val="28"/>
-          <w:u w:val="single"/>
-        </w:rPr>
-        <w:t>Problem description</w:t>
-      </w:r>
-      <w:r>
-        <w:rPr>
-          <w:sz w:val="28"/>
-          <w:szCs w:val="28"/>
-        </w:rPr>
-        <w:t xml:space="preserve">: </w:t>
-      </w:r>
-      <w:r>
-        <w:rPr>
-          <w:rFonts w:cstheme="minorHAnsi"/>
-          <w:sz w:val="28"/>
-          <w:szCs w:val="28"/>
-          <w:shd w:val="clear" w:color="auto" w:fill="FFFFFF"/>
-        </w:rPr>
-        <w:t>We set to evaluate the precision in predicting a sport event result (who’ll be the winner). Our initial assumption is that sport event</w:t>
-      </w:r>
-      <w:r>
-        <w:rPr>
-          <w:rFonts w:cstheme="minorHAnsi"/>
-          <w:sz w:val="28"/>
-          <w:szCs w:val="28"/>
-          <w:shd w:val="clear" w:color="auto" w:fill="FFFFFF"/>
-        </w:rPr>
-        <w:t>s</w:t>
-      </w:r>
-      <w:r>
-        <w:rPr>
-          <w:rFonts w:cstheme="minorHAnsi"/>
-          <w:sz w:val="28"/>
-          <w:szCs w:val="28"/>
-          <w:shd w:val="clear" w:color="auto" w:fill="FFFFFF"/>
-        </w:rPr>
-        <w:t xml:space="preserve"> are hard to predict because there are a lot of variables to consider, and sport involve a large portion of luck.</w:t>
+          <w:sz w:val="28"/>
+          <w:szCs w:val="28"/>
+        </w:rPr>
+      </w:pPr>
+      <w:r>
+        <w:rPr>
+          <w:sz w:val="28"/>
+          <w:szCs w:val="28"/>
+        </w:rPr>
+        <w:t xml:space="preserve">We </w:t>
+      </w:r>
+      <w:r>
+        <w:rPr>
+          <w:sz w:val="28"/>
+          <w:szCs w:val="28"/>
+        </w:rPr>
+        <w:t xml:space="preserve">also </w:t>
+      </w:r>
+      <w:r>
+        <w:rPr>
+          <w:sz w:val="28"/>
+          <w:szCs w:val="28"/>
+        </w:rPr>
+        <w:t>included a video sample of the project's GUI found as 'project_</w:t>
+      </w:r>
+      <w:r>
+        <w:rPr>
+          <w:sz w:val="28"/>
+          <w:szCs w:val="28"/>
+        </w:rPr>
+        <w:t>clip.mp4' in the repository.</w:t>
       </w:r>
     </w:p>
     <w:p>
@@ -449,6 +514,7 @@
           <w:numId w:val="3"/>
         </w:numPr>
         <w:rPr>
+          <w:rFonts w:cstheme="minorHAnsi"/>
           <w:sz w:val="28"/>
           <w:szCs w:val="28"/>
         </w:rPr>
@@ -459,603 +525,42 @@
           <w:szCs w:val="28"/>
           <w:u w:val="single"/>
         </w:rPr>
-        <w:t>Data</w:t>
-      </w:r>
-      <w:r>
-        <w:rPr>
-          <w:sz w:val="28"/>
-          <w:szCs w:val="28"/>
-        </w:rPr>
-        <w:t>:</w:t>
-      </w:r>
-      <w:r>
-        <w:rPr>
-          <w:sz w:val="28"/>
-          <w:szCs w:val="28"/>
-        </w:rPr>
-        <w:t xml:space="preserve"> We found many data on sport types in</w:t>
-      </w:r>
-      <w:r>
-        <w:rPr>
-          <w:sz w:val="28"/>
-          <w:szCs w:val="28"/>
-        </w:rPr>
-        <w:t xml:space="preserve"> .csv and .</w:t>
-      </w:r>
-      <w:proofErr w:type="spellStart"/>
-      <w:r>
-        <w:rPr>
-          <w:sz w:val="28"/>
-          <w:szCs w:val="28"/>
-        </w:rPr>
-        <w:t>xls</w:t>
-      </w:r>
-      <w:proofErr w:type="spellEnd"/>
-      <w:r>
-        <w:rPr>
-          <w:sz w:val="28"/>
-          <w:szCs w:val="28"/>
-        </w:rPr>
-        <w:t xml:space="preserve"> formats.</w:t>
-      </w:r>
-    </w:p>
-    <w:p>
-      <w:pPr>
-        <w:pStyle w:val="ListParagraph"/>
-        <w:ind w:left="1080"/>
-        <w:rPr>
-          <w:sz w:val="28"/>
-          <w:szCs w:val="28"/>
-        </w:rPr>
-      </w:pPr>
-      <w:r>
-        <w:rPr>
-          <w:sz w:val="28"/>
-          <w:szCs w:val="28"/>
-        </w:rPr>
-        <w:t>Those files were found in different betting webs</w:t>
-      </w:r>
-      <w:r>
-        <w:rPr>
-          <w:sz w:val="28"/>
-          <w:szCs w:val="28"/>
-        </w:rPr>
-        <w:t>ites and forums that share them, such as bet365.</w:t>
-      </w:r>
-    </w:p>
-    <w:p>
-      <w:pPr>
-        <w:pStyle w:val="ListParagraph"/>
-        <w:ind w:left="1080"/>
-        <w:rPr>
-          <w:sz w:val="28"/>
-          <w:szCs w:val="28"/>
-        </w:rPr>
-      </w:pPr>
-      <w:r>
-        <w:rPr>
-          <w:sz w:val="28"/>
-          <w:szCs w:val="28"/>
-        </w:rPr>
-        <w:t xml:space="preserve">Each excel contains data on many matches occurred </w:t>
-      </w:r>
-      <w:r>
-        <w:rPr>
-          <w:sz w:val="28"/>
-          <w:szCs w:val="28"/>
-        </w:rPr>
-        <w:t xml:space="preserve">over years/seasons (we got from about 4 years of data in hockey to about 40 years in football) </w:t>
-      </w:r>
-      <w:r>
-        <w:rPr>
-          <w:sz w:val="28"/>
-          <w:szCs w:val="28"/>
-        </w:rPr>
-        <w:t xml:space="preserve">and </w:t>
-      </w:r>
-      <w:r>
-        <w:rPr>
-          <w:sz w:val="28"/>
-          <w:szCs w:val="28"/>
-        </w:rPr>
-        <w:t xml:space="preserve">betting odds from betting websites. The main attributes we addressed are: match date, the league/tournament, names of competing teams, </w:t>
-      </w:r>
-      <w:proofErr w:type="gramStart"/>
-      <w:r>
-        <w:rPr>
-          <w:sz w:val="28"/>
-          <w:szCs w:val="28"/>
-        </w:rPr>
-        <w:t>score</w:t>
-      </w:r>
-      <w:proofErr w:type="gramEnd"/>
-      <w:r>
-        <w:rPr>
-          <w:sz w:val="28"/>
-          <w:szCs w:val="28"/>
-        </w:rPr>
-        <w:t xml:space="preserve"> of each team, the winner and the betting odds.</w:t>
-      </w:r>
-    </w:p>
-    <w:p>
-      <w:pPr>
-        <w:pStyle w:val="ListParagraph"/>
-        <w:ind w:left="1080"/>
-        <w:rPr>
-          <w:sz w:val="28"/>
-          <w:szCs w:val="28"/>
-        </w:rPr>
-      </w:pPr>
-      <w:r>
-        <w:rPr>
-          <w:sz w:val="28"/>
-          <w:szCs w:val="28"/>
-        </w:rPr>
-        <w:t>The</w:t>
-      </w:r>
-      <w:r>
-        <w:rPr>
-          <w:sz w:val="28"/>
-          <w:szCs w:val="28"/>
-        </w:rPr>
-        <w:t xml:space="preserve"> different sport types</w:t>
-      </w:r>
-      <w:r>
-        <w:rPr>
-          <w:sz w:val="28"/>
-          <w:szCs w:val="28"/>
-        </w:rPr>
-        <w:t xml:space="preserve"> we collected and the amount of records are: </w:t>
-      </w:r>
-    </w:p>
-    <w:p>
-      <w:pPr>
-        <w:pStyle w:val="ListParagraph"/>
-        <w:ind w:left="1080"/>
-        <w:rPr>
-          <w:sz w:val="28"/>
-          <w:szCs w:val="28"/>
-        </w:rPr>
-      </w:pPr>
-      <w:proofErr w:type="gramStart"/>
-      <w:r>
-        <w:rPr>
-          <w:sz w:val="28"/>
-          <w:szCs w:val="28"/>
-        </w:rPr>
-        <w:t>soccer</w:t>
-      </w:r>
-      <w:proofErr w:type="gramEnd"/>
-      <w:r>
-        <w:rPr>
-          <w:sz w:val="28"/>
-          <w:szCs w:val="28"/>
-        </w:rPr>
-        <w:t xml:space="preserve"> </w:t>
-      </w:r>
-      <w:r>
-        <w:rPr>
-          <w:sz w:val="28"/>
-          <w:szCs w:val="28"/>
-        </w:rPr>
-        <w:t>–</w:t>
-      </w:r>
-      <w:r>
-        <w:rPr>
-          <w:sz w:val="28"/>
-          <w:szCs w:val="28"/>
-        </w:rPr>
-        <w:t xml:space="preserve"> </w:t>
-      </w:r>
-      <w:r>
-        <w:rPr>
-          <w:sz w:val="28"/>
-          <w:szCs w:val="28"/>
-        </w:rPr>
-        <w:t>113157</w:t>
-      </w:r>
-    </w:p>
-    <w:p>
-      <w:pPr>
-        <w:pStyle w:val="ListParagraph"/>
-        <w:ind w:left="1080"/>
-        <w:rPr>
-          <w:sz w:val="28"/>
-          <w:szCs w:val="28"/>
-        </w:rPr>
-      </w:pPr>
-      <w:proofErr w:type="gramStart"/>
-      <w:r>
-        <w:rPr>
-          <w:sz w:val="28"/>
-          <w:szCs w:val="28"/>
-        </w:rPr>
-        <w:t>football</w:t>
-      </w:r>
-      <w:proofErr w:type="gramEnd"/>
-      <w:r>
-        <w:rPr>
-          <w:sz w:val="28"/>
-          <w:szCs w:val="28"/>
-        </w:rPr>
-        <w:t xml:space="preserve"> </w:t>
-      </w:r>
-      <w:r>
-        <w:rPr>
-          <w:sz w:val="28"/>
-          <w:szCs w:val="28"/>
-        </w:rPr>
-        <w:t>–</w:t>
-      </w:r>
-      <w:r>
-        <w:rPr>
-          <w:sz w:val="28"/>
-          <w:szCs w:val="28"/>
-        </w:rPr>
-        <w:t xml:space="preserve"> </w:t>
-      </w:r>
-      <w:r>
-        <w:rPr>
-          <w:sz w:val="28"/>
-          <w:szCs w:val="28"/>
-        </w:rPr>
-        <w:t>35795</w:t>
-      </w:r>
-      <w:r>
-        <w:rPr>
-          <w:sz w:val="28"/>
-          <w:szCs w:val="28"/>
-        </w:rPr>
-        <w:t xml:space="preserve"> for </w:t>
-      </w:r>
-      <w:proofErr w:type="spellStart"/>
-      <w:r>
-        <w:rPr>
-          <w:sz w:val="28"/>
-          <w:szCs w:val="28"/>
-        </w:rPr>
-        <w:t>american</w:t>
-      </w:r>
-      <w:proofErr w:type="spellEnd"/>
-      <w:r>
-        <w:rPr>
-          <w:sz w:val="28"/>
-          <w:szCs w:val="28"/>
-        </w:rPr>
-        <w:t xml:space="preserve"> and 1508 for </w:t>
-      </w:r>
-      <w:proofErr w:type="spellStart"/>
-      <w:r>
-        <w:rPr>
-          <w:sz w:val="28"/>
-          <w:szCs w:val="28"/>
-        </w:rPr>
-        <w:t>australian</w:t>
-      </w:r>
-      <w:proofErr w:type="spellEnd"/>
-      <w:r>
-        <w:rPr>
-          <w:sz w:val="28"/>
-          <w:szCs w:val="28"/>
-        </w:rPr>
-        <w:t xml:space="preserve"> </w:t>
-      </w:r>
-    </w:p>
-    <w:p>
-      <w:pPr>
-        <w:pStyle w:val="ListParagraph"/>
-        <w:ind w:left="1080"/>
-        <w:rPr>
-          <w:sz w:val="28"/>
-          <w:szCs w:val="28"/>
-        </w:rPr>
-      </w:pPr>
-      <w:proofErr w:type="gramStart"/>
-      <w:r>
-        <w:rPr>
-          <w:sz w:val="28"/>
-          <w:szCs w:val="28"/>
-        </w:rPr>
-        <w:t>basketball</w:t>
-      </w:r>
-      <w:proofErr w:type="gramEnd"/>
-      <w:r>
-        <w:rPr>
-          <w:sz w:val="28"/>
-          <w:szCs w:val="28"/>
-        </w:rPr>
-        <w:t xml:space="preserve"> </w:t>
-      </w:r>
-      <w:r>
-        <w:rPr>
-          <w:sz w:val="28"/>
-          <w:szCs w:val="28"/>
-        </w:rPr>
-        <w:t>–</w:t>
-      </w:r>
-      <w:r>
-        <w:rPr>
-          <w:sz w:val="28"/>
-          <w:szCs w:val="28"/>
-        </w:rPr>
-        <w:t xml:space="preserve"> </w:t>
-      </w:r>
-      <w:r>
-        <w:rPr>
-          <w:sz w:val="28"/>
-          <w:szCs w:val="28"/>
-        </w:rPr>
-        <w:t>11021</w:t>
-      </w:r>
-    </w:p>
-    <w:p>
-      <w:pPr>
-        <w:pStyle w:val="ListParagraph"/>
-        <w:ind w:left="1080"/>
-        <w:rPr>
-          <w:sz w:val="28"/>
-          <w:szCs w:val="28"/>
-        </w:rPr>
-      </w:pPr>
-      <w:proofErr w:type="gramStart"/>
-      <w:r>
-        <w:rPr>
-          <w:sz w:val="28"/>
-          <w:szCs w:val="28"/>
-        </w:rPr>
-        <w:t>hockey</w:t>
-      </w:r>
-      <w:proofErr w:type="gramEnd"/>
-      <w:r>
-        <w:rPr>
-          <w:sz w:val="28"/>
-          <w:szCs w:val="28"/>
-        </w:rPr>
-        <w:t xml:space="preserve"> </w:t>
-      </w:r>
-      <w:r>
-        <w:rPr>
-          <w:sz w:val="28"/>
-          <w:szCs w:val="28"/>
-        </w:rPr>
-        <w:t>–</w:t>
-      </w:r>
-      <w:r>
-        <w:rPr>
-          <w:sz w:val="28"/>
-          <w:szCs w:val="28"/>
-        </w:rPr>
-        <w:t xml:space="preserve"> </w:t>
-      </w:r>
-      <w:r>
-        <w:rPr>
-          <w:sz w:val="28"/>
-          <w:szCs w:val="28"/>
-        </w:rPr>
-        <w:t>6848</w:t>
-      </w:r>
-    </w:p>
-    <w:p>
-      <w:pPr>
-        <w:pStyle w:val="ListParagraph"/>
-        <w:ind w:left="1080"/>
-        <w:rPr>
-          <w:sz w:val="28"/>
-          <w:szCs w:val="28"/>
-        </w:rPr>
-      </w:pPr>
-      <w:proofErr w:type="gramStart"/>
-      <w:r>
-        <w:rPr>
-          <w:sz w:val="28"/>
-          <w:szCs w:val="28"/>
-        </w:rPr>
-        <w:t>rugby</w:t>
-      </w:r>
-      <w:proofErr w:type="gramEnd"/>
-      <w:r>
-        <w:rPr>
-          <w:sz w:val="28"/>
-          <w:szCs w:val="28"/>
-        </w:rPr>
-        <w:t xml:space="preserve"> </w:t>
-      </w:r>
-      <w:r>
-        <w:rPr>
-          <w:sz w:val="28"/>
-          <w:szCs w:val="28"/>
-        </w:rPr>
-        <w:t>–</w:t>
-      </w:r>
-      <w:r>
-        <w:rPr>
-          <w:sz w:val="28"/>
-          <w:szCs w:val="28"/>
-        </w:rPr>
-        <w:t xml:space="preserve"> </w:t>
-      </w:r>
-      <w:r>
-        <w:rPr>
-          <w:sz w:val="28"/>
-          <w:szCs w:val="28"/>
-        </w:rPr>
-        <w:t>2563</w:t>
-      </w:r>
-    </w:p>
-    <w:p>
-      <w:pPr>
-        <w:pStyle w:val="ListParagraph"/>
-        <w:ind w:left="1080"/>
-        <w:rPr>
-          <w:sz w:val="28"/>
-          <w:szCs w:val="28"/>
-        </w:rPr>
-      </w:pPr>
-      <w:proofErr w:type="gramStart"/>
-      <w:r>
-        <w:rPr>
-          <w:sz w:val="28"/>
-          <w:szCs w:val="28"/>
-        </w:rPr>
-        <w:t>tennis</w:t>
-      </w:r>
-      <w:proofErr w:type="gramEnd"/>
-      <w:r>
-        <w:rPr>
-          <w:sz w:val="28"/>
-          <w:szCs w:val="28"/>
-        </w:rPr>
-        <w:t xml:space="preserve"> – </w:t>
-      </w:r>
-      <w:r>
-        <w:rPr>
-          <w:sz w:val="28"/>
-          <w:szCs w:val="28"/>
-        </w:rPr>
-        <w:t>41187</w:t>
-      </w:r>
-      <w:r>
-        <w:rPr>
-          <w:sz w:val="28"/>
-          <w:szCs w:val="28"/>
-        </w:rPr>
-        <w:t xml:space="preserve"> for men and </w:t>
-      </w:r>
-      <w:r>
-        <w:rPr>
-          <w:sz w:val="28"/>
-          <w:szCs w:val="28"/>
-        </w:rPr>
-        <w:t>24705</w:t>
-      </w:r>
-      <w:r>
-        <w:rPr>
-          <w:sz w:val="28"/>
-          <w:szCs w:val="28"/>
-        </w:rPr>
-        <w:t xml:space="preserve"> for women</w:t>
-      </w:r>
-      <w:r>
-        <w:rPr>
-          <w:sz w:val="28"/>
-          <w:szCs w:val="28"/>
-        </w:rPr>
-        <w:t xml:space="preserve"> </w:t>
-      </w:r>
-    </w:p>
-    <w:p>
-      <w:pPr>
-        <w:pStyle w:val="ListParagraph"/>
-        <w:ind w:left="1080"/>
-        <w:rPr>
-          <w:sz w:val="28"/>
-          <w:szCs w:val="28"/>
-        </w:rPr>
-      </w:pPr>
-      <w:proofErr w:type="gramStart"/>
-      <w:r>
-        <w:rPr>
-          <w:sz w:val="28"/>
-          <w:szCs w:val="28"/>
-        </w:rPr>
-        <w:t>cricket</w:t>
-      </w:r>
-      <w:proofErr w:type="gramEnd"/>
-      <w:r>
-        <w:rPr>
-          <w:sz w:val="28"/>
-          <w:szCs w:val="28"/>
-        </w:rPr>
-        <w:t xml:space="preserve"> </w:t>
-      </w:r>
-      <w:r>
-        <w:rPr>
-          <w:sz w:val="28"/>
-          <w:szCs w:val="28"/>
-        </w:rPr>
-        <w:t>–</w:t>
-      </w:r>
-      <w:r>
-        <w:rPr>
-          <w:sz w:val="28"/>
-          <w:szCs w:val="28"/>
-        </w:rPr>
-        <w:t xml:space="preserve"> </w:t>
-      </w:r>
-      <w:r>
-        <w:rPr>
-          <w:sz w:val="28"/>
-          <w:szCs w:val="28"/>
-        </w:rPr>
-        <w:t>194</w:t>
-      </w:r>
-    </w:p>
-    <w:p>
-      <w:pPr>
-        <w:pStyle w:val="ListParagraph"/>
-        <w:ind w:left="1080"/>
-        <w:rPr>
-          <w:sz w:val="28"/>
-          <w:szCs w:val="28"/>
-        </w:rPr>
-      </w:pPr>
-      <w:r>
-        <w:rPr>
-          <w:sz w:val="28"/>
-          <w:szCs w:val="28"/>
-        </w:rPr>
-        <w:t>Summing up for a total of 236978 records.</w:t>
-      </w:r>
-    </w:p>
-    <w:p>
-      <w:pPr>
-        <w:pStyle w:val="ListParagraph"/>
-        <w:ind w:left="1080"/>
-        <w:rPr>
-          <w:sz w:val="28"/>
-          <w:szCs w:val="28"/>
-        </w:rPr>
-      </w:pPr>
-      <w:r>
-        <w:rPr>
-          <w:sz w:val="28"/>
-          <w:szCs w:val="28"/>
-        </w:rPr>
-        <w:t>Total amount of space used for</w:t>
-      </w:r>
-      <w:r>
-        <w:rPr>
-          <w:sz w:val="28"/>
-          <w:szCs w:val="28"/>
-        </w:rPr>
-        <w:t xml:space="preserve"> repository: </w:t>
-      </w:r>
-      <w:r>
-        <w:rPr>
-          <w:sz w:val="28"/>
-          <w:szCs w:val="28"/>
-        </w:rPr>
-        <w:t>466</w:t>
-      </w:r>
-      <w:bookmarkStart w:id="0" w:name="_GoBack"/>
-      <w:bookmarkEnd w:id="0"/>
-      <w:r>
-        <w:rPr>
-          <w:sz w:val="28"/>
-          <w:szCs w:val="28"/>
-        </w:rPr>
-        <w:t>MB</w:t>
-      </w:r>
-    </w:p>
-    <w:p>
-      <w:pPr>
-        <w:pStyle w:val="ListParagraph"/>
-        <w:ind w:left="1080"/>
-        <w:rPr>
-          <w:sz w:val="28"/>
-          <w:szCs w:val="28"/>
-        </w:rPr>
-      </w:pPr>
+        <w:t>Problem description</w:t>
+      </w:r>
+      <w:r>
+        <w:rPr>
+          <w:sz w:val="28"/>
+          <w:szCs w:val="28"/>
+        </w:rPr>
+        <w:t xml:space="preserve">: </w:t>
+      </w:r>
+      <w:r>
+        <w:rPr>
+          <w:rFonts w:cstheme="minorHAnsi"/>
+          <w:sz w:val="28"/>
+          <w:szCs w:val="28"/>
+          <w:shd w:val="clear" w:color="auto" w:fill="FFFFFF"/>
+        </w:rPr>
+        <w:t>We set to evaluate the precision in predicting a sport event result (who’ll be the winner). Our initial assumption is that sport event</w:t>
+      </w:r>
+      <w:r>
+        <w:rPr>
+          <w:rFonts w:cstheme="minorHAnsi"/>
+          <w:sz w:val="28"/>
+          <w:szCs w:val="28"/>
+          <w:shd w:val="clear" w:color="auto" w:fill="FFFFFF"/>
+        </w:rPr>
+        <w:t>s</w:t>
+      </w:r>
+      <w:r>
+        <w:rPr>
+          <w:rFonts w:cstheme="minorHAnsi"/>
+          <w:sz w:val="28"/>
+          <w:szCs w:val="28"/>
+          <w:shd w:val="clear" w:color="auto" w:fill="FFFFFF"/>
+        </w:rPr>
+        <w:t xml:space="preserve"> are hard to predict because there are a lot of variables to consider, and sport involve a large portion of luck.</w:t>
+      </w:r>
     </w:p>
     <w:p>
       <w:pPr>
@@ -1073,43 +578,30 @@
         <w:rPr>
           <w:sz w:val="28"/>
           <w:szCs w:val="28"/>
-        </w:rPr>
-        <w:t xml:space="preserve">We took all the excel files we downloaded and inserted </w:t>
-      </w:r>
-      <w:r>
-        <w:rPr>
-          <w:sz w:val="28"/>
-          <w:szCs w:val="28"/>
-        </w:rPr>
-        <w:t xml:space="preserve">into SQL tables, with scripts we wrote, </w:t>
-      </w:r>
-      <w:r>
-        <w:rPr>
-          <w:sz w:val="28"/>
-          <w:szCs w:val="28"/>
-        </w:rPr>
-        <w:t>the columns we th</w:t>
-      </w:r>
-      <w:r>
-        <w:rPr>
-          <w:sz w:val="28"/>
-          <w:szCs w:val="28"/>
-        </w:rPr>
-        <w:t>ought are interesting the most which are mentioned above, and created a</w:t>
-      </w:r>
-      <w:r>
-        <w:rPr>
-          <w:sz w:val="28"/>
-          <w:szCs w:val="28"/>
-        </w:rPr>
-        <w:t xml:space="preserve"> table for each sport type.</w:t>
-      </w:r>
-      <w:r>
-        <w:rPr>
-          <w:sz w:val="28"/>
-          <w:szCs w:val="28"/>
-        </w:rPr>
-        <w:t xml:space="preserve"> All can be found in the </w:t>
+          <w:u w:val="single"/>
+        </w:rPr>
+        <w:t>Data</w:t>
+      </w:r>
+      <w:r>
+        <w:rPr>
+          <w:sz w:val="28"/>
+          <w:szCs w:val="28"/>
+        </w:rPr>
+        <w:t>:</w:t>
+      </w:r>
+      <w:r>
+        <w:rPr>
+          <w:sz w:val="28"/>
+          <w:szCs w:val="28"/>
+        </w:rPr>
+        <w:t xml:space="preserve"> We found many data on sport types in</w:t>
+      </w:r>
+      <w:r>
+        <w:rPr>
+          <w:sz w:val="28"/>
+          <w:szCs w:val="28"/>
+        </w:rPr>
+        <w:t xml:space="preserve"> .csv and .</w:t>
       </w:r>
       <w:proofErr w:type="spellStart"/>
       <w:r>
@@ -1117,7 +609,7 @@
           <w:sz w:val="28"/>
           <w:szCs w:val="28"/>
         </w:rPr>
-        <w:t>git</w:t>
+        <w:t>xls</w:t>
       </w:r>
       <w:proofErr w:type="spellEnd"/>
       <w:r>
@@ -1125,7 +617,7 @@
           <w:sz w:val="28"/>
           <w:szCs w:val="28"/>
         </w:rPr>
-        <w:t xml:space="preserve"> folder.</w:t>
+        <w:t xml:space="preserve"> formats.</w:t>
       </w:r>
     </w:p>
     <w:p>
@@ -1142,43 +634,14 @@
           <w:sz w:val="28"/>
           <w:szCs w:val="28"/>
         </w:rPr>
-        <w:lastRenderedPageBreak/>
-        <w:t>After doing so we were able to perform any SQL queries we want</w:t>
-      </w:r>
-      <w:r>
-        <w:rPr>
-          <w:sz w:val="28"/>
-          <w:szCs w:val="28"/>
-        </w:rPr>
-        <w:t>ed</w:t>
-      </w:r>
-      <w:r>
-        <w:rPr>
-          <w:sz w:val="28"/>
-          <w:szCs w:val="28"/>
-        </w:rPr>
-        <w:t xml:space="preserve"> and</w:t>
-      </w:r>
-      <w:r>
-        <w:rPr>
-          <w:sz w:val="28"/>
-          <w:szCs w:val="28"/>
-        </w:rPr>
-        <w:t xml:space="preserve"> display it in </w:t>
-      </w:r>
-      <w:r>
-        <w:rPr>
-          <w:sz w:val="28"/>
-          <w:szCs w:val="28"/>
-        </w:rPr>
-        <w:t>different</w:t>
-      </w:r>
-      <w:r>
-        <w:rPr>
-          <w:sz w:val="28"/>
-          <w:szCs w:val="28"/>
-        </w:rPr>
-        <w:t xml:space="preserve"> ways. We decided to display the queries as facts and as graphs.</w:t>
+        <w:t>Those files were found in different betting webs</w:t>
+      </w:r>
+      <w:r>
+        <w:rPr>
+          <w:sz w:val="28"/>
+          <w:szCs w:val="28"/>
+        </w:rPr>
+        <w:t>ites and forums that share them, such as bet365.</w:t>
       </w:r>
     </w:p>
     <w:p>
@@ -1195,8 +658,95 @@
           <w:sz w:val="28"/>
           <w:szCs w:val="28"/>
         </w:rPr>
-        <w:t>Every</w:t>
-      </w:r>
+        <w:t xml:space="preserve">Each excel contains data on many matches occurred </w:t>
+      </w:r>
+      <w:r>
+        <w:rPr>
+          <w:sz w:val="28"/>
+          <w:szCs w:val="28"/>
+        </w:rPr>
+        <w:t xml:space="preserve">over years/seasons (we got from about 4 years of data in hockey to about 40 years in football) </w:t>
+      </w:r>
+      <w:r>
+        <w:rPr>
+          <w:sz w:val="28"/>
+          <w:szCs w:val="28"/>
+        </w:rPr>
+        <w:t xml:space="preserve">and </w:t>
+      </w:r>
+      <w:r>
+        <w:rPr>
+          <w:sz w:val="28"/>
+          <w:szCs w:val="28"/>
+        </w:rPr>
+        <w:t xml:space="preserve">betting odds from betting websites. The main attributes we addressed are: match date, the league/tournament, names of competing teams, </w:t>
+      </w:r>
+      <w:proofErr w:type="gramStart"/>
+      <w:r>
+        <w:rPr>
+          <w:sz w:val="28"/>
+          <w:szCs w:val="28"/>
+        </w:rPr>
+        <w:t>score</w:t>
+      </w:r>
+      <w:proofErr w:type="gramEnd"/>
+      <w:r>
+        <w:rPr>
+          <w:sz w:val="28"/>
+          <w:szCs w:val="28"/>
+        </w:rPr>
+        <w:t xml:space="preserve"> of each team, the winner and the betting odds.</w:t>
+      </w:r>
+    </w:p>
+    <w:p>
+      <w:pPr>
+        <w:pStyle w:val="ListParagraph"/>
+        <w:ind w:left="1080"/>
+        <w:rPr>
+          <w:sz w:val="28"/>
+          <w:szCs w:val="28"/>
+        </w:rPr>
+      </w:pPr>
+      <w:r>
+        <w:rPr>
+          <w:sz w:val="28"/>
+          <w:szCs w:val="28"/>
+        </w:rPr>
+        <w:t>The</w:t>
+      </w:r>
+      <w:r>
+        <w:rPr>
+          <w:sz w:val="28"/>
+          <w:szCs w:val="28"/>
+        </w:rPr>
+        <w:t xml:space="preserve"> different sport types</w:t>
+      </w:r>
+      <w:r>
+        <w:rPr>
+          <w:sz w:val="28"/>
+          <w:szCs w:val="28"/>
+        </w:rPr>
+        <w:t xml:space="preserve"> we collected and the amount of records are: </w:t>
+      </w:r>
+    </w:p>
+    <w:p>
+      <w:pPr>
+        <w:pStyle w:val="ListParagraph"/>
+        <w:ind w:left="1080"/>
+        <w:rPr>
+          <w:sz w:val="28"/>
+          <w:szCs w:val="28"/>
+        </w:rPr>
+      </w:pPr>
+      <w:proofErr w:type="gramStart"/>
+      <w:r>
+        <w:rPr>
+          <w:sz w:val="28"/>
+          <w:szCs w:val="28"/>
+        </w:rPr>
+        <w:t>soccer</w:t>
+      </w:r>
+      <w:proofErr w:type="gramEnd"/>
       <w:r>
         <w:rPr>
           <w:sz w:val="28"/>
@@ -1209,84 +759,411 @@
           <w:sz w:val="28"/>
           <w:szCs w:val="28"/>
         </w:rPr>
-        <w:t xml:space="preserve">detail </w:t>
-      </w:r>
-      <w:r>
-        <w:rPr>
-          <w:sz w:val="28"/>
-          <w:szCs w:val="28"/>
-        </w:rPr>
-        <w:t>can be observed</w:t>
-      </w:r>
-      <w:r>
-        <w:rPr>
-          <w:sz w:val="28"/>
-          <w:szCs w:val="28"/>
-        </w:rPr>
-        <w:t xml:space="preserve"> using an easy-to-use software we develo</w:t>
-      </w:r>
-      <w:r>
-        <w:rPr>
-          <w:sz w:val="28"/>
-          <w:szCs w:val="28"/>
-        </w:rPr>
-        <w:t xml:space="preserve">ped, which can </w:t>
-      </w:r>
-      <w:r>
-        <w:rPr>
-          <w:sz w:val="28"/>
-          <w:szCs w:val="28"/>
-        </w:rPr>
-        <w:t xml:space="preserve">hopefully </w:t>
-      </w:r>
-      <w:r>
-        <w:rPr>
-          <w:sz w:val="28"/>
-          <w:szCs w:val="28"/>
-        </w:rPr>
-        <w:t xml:space="preserve">be installed and </w:t>
-      </w:r>
-      <w:r>
-        <w:rPr>
-          <w:sz w:val="28"/>
-          <w:szCs w:val="28"/>
-        </w:rPr>
-        <w:t xml:space="preserve">executed </w:t>
-      </w:r>
-      <w:r>
-        <w:rPr>
-          <w:sz w:val="28"/>
-          <w:szCs w:val="28"/>
-        </w:rPr>
-        <w:t>in your computer (i</w:t>
-      </w:r>
-      <w:r>
-        <w:rPr>
-          <w:sz w:val="28"/>
-          <w:szCs w:val="28"/>
-        </w:rPr>
-        <w:t>n case problems occur</w:t>
-      </w:r>
-      <w:r>
-        <w:rPr>
-          <w:sz w:val="28"/>
-          <w:szCs w:val="28"/>
-        </w:rPr>
-        <w:t xml:space="preserve">, we also added a nice sample video demo </w:t>
-      </w:r>
-      <w:r>
-        <w:rPr>
-          <w:sz w:val="28"/>
-          <w:szCs w:val="28"/>
-        </w:rPr>
-        <w:sym w:font="Wingdings" w:char="F04A"/>
-      </w:r>
-      <w:r>
-        <w:rPr>
-          <w:sz w:val="28"/>
-          <w:szCs w:val="28"/>
-        </w:rPr>
-        <w:t xml:space="preserve"> )</w:t>
+        <w:t>–</w:t>
+      </w:r>
+      <w:r>
+        <w:rPr>
+          <w:sz w:val="28"/>
+          <w:szCs w:val="28"/>
+        </w:rPr>
+        <w:t xml:space="preserve"> </w:t>
+      </w:r>
+      <w:r>
+        <w:rPr>
+          <w:sz w:val="28"/>
+          <w:szCs w:val="28"/>
+        </w:rPr>
+        <w:t>113157</w:t>
+      </w:r>
+    </w:p>
+    <w:p>
+      <w:pPr>
+        <w:pStyle w:val="ListParagraph"/>
+        <w:ind w:left="1080"/>
+        <w:rPr>
+          <w:sz w:val="28"/>
+          <w:szCs w:val="28"/>
+        </w:rPr>
+      </w:pPr>
+      <w:proofErr w:type="gramStart"/>
+      <w:r>
+        <w:rPr>
+          <w:sz w:val="28"/>
+          <w:szCs w:val="28"/>
+        </w:rPr>
+        <w:t>football</w:t>
+      </w:r>
+      <w:proofErr w:type="gramEnd"/>
+      <w:r>
+        <w:rPr>
+          <w:sz w:val="28"/>
+          <w:szCs w:val="28"/>
+        </w:rPr>
+        <w:t xml:space="preserve"> </w:t>
+      </w:r>
+      <w:r>
+        <w:rPr>
+          <w:sz w:val="28"/>
+          <w:szCs w:val="28"/>
+        </w:rPr>
+        <w:t>–</w:t>
+      </w:r>
+      <w:r>
+        <w:rPr>
+          <w:sz w:val="28"/>
+          <w:szCs w:val="28"/>
+        </w:rPr>
+        <w:t xml:space="preserve"> </w:t>
+      </w:r>
+      <w:r>
+        <w:rPr>
+          <w:sz w:val="28"/>
+          <w:szCs w:val="28"/>
+        </w:rPr>
+        <w:t>35795</w:t>
+      </w:r>
+      <w:r>
+        <w:rPr>
+          <w:sz w:val="28"/>
+          <w:szCs w:val="28"/>
+        </w:rPr>
+        <w:t xml:space="preserve"> for </w:t>
+      </w:r>
+      <w:proofErr w:type="spellStart"/>
+      <w:r>
+        <w:rPr>
+          <w:sz w:val="28"/>
+          <w:szCs w:val="28"/>
+        </w:rPr>
+        <w:t>american</w:t>
+      </w:r>
+      <w:proofErr w:type="spellEnd"/>
+      <w:r>
+        <w:rPr>
+          <w:sz w:val="28"/>
+          <w:szCs w:val="28"/>
+        </w:rPr>
+        <w:t xml:space="preserve"> and 1508 for </w:t>
+      </w:r>
+      <w:proofErr w:type="spellStart"/>
+      <w:r>
+        <w:rPr>
+          <w:sz w:val="28"/>
+          <w:szCs w:val="28"/>
+        </w:rPr>
+        <w:t>australian</w:t>
+      </w:r>
+      <w:proofErr w:type="spellEnd"/>
+      <w:r>
+        <w:rPr>
+          <w:sz w:val="28"/>
+          <w:szCs w:val="28"/>
+        </w:rPr>
+        <w:t xml:space="preserve"> </w:t>
+      </w:r>
+    </w:p>
+    <w:p>
+      <w:pPr>
+        <w:pStyle w:val="ListParagraph"/>
+        <w:ind w:left="1080"/>
+        <w:rPr>
+          <w:sz w:val="28"/>
+          <w:szCs w:val="28"/>
+        </w:rPr>
+      </w:pPr>
+      <w:proofErr w:type="gramStart"/>
+      <w:r>
+        <w:rPr>
+          <w:sz w:val="28"/>
+          <w:szCs w:val="28"/>
+        </w:rPr>
+        <w:t>basketball</w:t>
+      </w:r>
+      <w:proofErr w:type="gramEnd"/>
+      <w:r>
+        <w:rPr>
+          <w:sz w:val="28"/>
+          <w:szCs w:val="28"/>
+        </w:rPr>
+        <w:t xml:space="preserve"> </w:t>
+      </w:r>
+      <w:r>
+        <w:rPr>
+          <w:sz w:val="28"/>
+          <w:szCs w:val="28"/>
+        </w:rPr>
+        <w:t>–</w:t>
+      </w:r>
+      <w:r>
+        <w:rPr>
+          <w:sz w:val="28"/>
+          <w:szCs w:val="28"/>
+        </w:rPr>
+        <w:t xml:space="preserve"> </w:t>
+      </w:r>
+      <w:r>
+        <w:rPr>
+          <w:sz w:val="28"/>
+          <w:szCs w:val="28"/>
+        </w:rPr>
+        <w:t>11021</w:t>
+      </w:r>
+    </w:p>
+    <w:p>
+      <w:pPr>
+        <w:pStyle w:val="ListParagraph"/>
+        <w:ind w:left="1080"/>
+        <w:rPr>
+          <w:sz w:val="28"/>
+          <w:szCs w:val="28"/>
+        </w:rPr>
+      </w:pPr>
+      <w:proofErr w:type="gramStart"/>
+      <w:r>
+        <w:rPr>
+          <w:sz w:val="28"/>
+          <w:szCs w:val="28"/>
+        </w:rPr>
+        <w:t>hockey</w:t>
+      </w:r>
+      <w:proofErr w:type="gramEnd"/>
+      <w:r>
+        <w:rPr>
+          <w:sz w:val="28"/>
+          <w:szCs w:val="28"/>
+        </w:rPr>
+        <w:t xml:space="preserve"> </w:t>
+      </w:r>
+      <w:r>
+        <w:rPr>
+          <w:sz w:val="28"/>
+          <w:szCs w:val="28"/>
+        </w:rPr>
+        <w:t>–</w:t>
+      </w:r>
+      <w:r>
+        <w:rPr>
+          <w:sz w:val="28"/>
+          <w:szCs w:val="28"/>
+        </w:rPr>
+        <w:t xml:space="preserve"> </w:t>
+      </w:r>
+      <w:r>
+        <w:rPr>
+          <w:sz w:val="28"/>
+          <w:szCs w:val="28"/>
+        </w:rPr>
+        <w:t>6848</w:t>
+      </w:r>
+    </w:p>
+    <w:p>
+      <w:pPr>
+        <w:pStyle w:val="ListParagraph"/>
+        <w:ind w:left="1080"/>
+        <w:rPr>
+          <w:sz w:val="28"/>
+          <w:szCs w:val="28"/>
+        </w:rPr>
+      </w:pPr>
+      <w:proofErr w:type="gramStart"/>
+      <w:r>
+        <w:rPr>
+          <w:sz w:val="28"/>
+          <w:szCs w:val="28"/>
+        </w:rPr>
+        <w:t>rugby</w:t>
+      </w:r>
+      <w:proofErr w:type="gramEnd"/>
+      <w:r>
+        <w:rPr>
+          <w:sz w:val="28"/>
+          <w:szCs w:val="28"/>
+        </w:rPr>
+        <w:t xml:space="preserve"> </w:t>
+      </w:r>
+      <w:r>
+        <w:rPr>
+          <w:sz w:val="28"/>
+          <w:szCs w:val="28"/>
+        </w:rPr>
+        <w:t>–</w:t>
+      </w:r>
+      <w:r>
+        <w:rPr>
+          <w:sz w:val="28"/>
+          <w:szCs w:val="28"/>
+        </w:rPr>
+        <w:t xml:space="preserve"> </w:t>
+      </w:r>
+      <w:r>
+        <w:rPr>
+          <w:sz w:val="28"/>
+          <w:szCs w:val="28"/>
+        </w:rPr>
+        <w:t>2563</w:t>
+      </w:r>
+    </w:p>
+    <w:p>
+      <w:pPr>
+        <w:pStyle w:val="ListParagraph"/>
+        <w:ind w:left="1080"/>
+        <w:rPr>
+          <w:sz w:val="28"/>
+          <w:szCs w:val="28"/>
+        </w:rPr>
+      </w:pPr>
+      <w:proofErr w:type="gramStart"/>
+      <w:r>
+        <w:rPr>
+          <w:sz w:val="28"/>
+          <w:szCs w:val="28"/>
+        </w:rPr>
+        <w:t>tennis</w:t>
+      </w:r>
+      <w:proofErr w:type="gramEnd"/>
+      <w:r>
+        <w:rPr>
+          <w:sz w:val="28"/>
+          <w:szCs w:val="28"/>
+        </w:rPr>
+        <w:t xml:space="preserve"> – </w:t>
+      </w:r>
+      <w:r>
+        <w:rPr>
+          <w:sz w:val="28"/>
+          <w:szCs w:val="28"/>
+        </w:rPr>
+        <w:t>41187</w:t>
+      </w:r>
+      <w:r>
+        <w:rPr>
+          <w:sz w:val="28"/>
+          <w:szCs w:val="28"/>
+        </w:rPr>
+        <w:t xml:space="preserve"> for men and </w:t>
+      </w:r>
+      <w:r>
+        <w:rPr>
+          <w:sz w:val="28"/>
+          <w:szCs w:val="28"/>
+        </w:rPr>
+        <w:t>24705</w:t>
+      </w:r>
+      <w:r>
+        <w:rPr>
+          <w:sz w:val="28"/>
+          <w:szCs w:val="28"/>
+        </w:rPr>
+        <w:t xml:space="preserve"> for women</w:t>
+      </w:r>
+      <w:r>
+        <w:rPr>
+          <w:sz w:val="28"/>
+          <w:szCs w:val="28"/>
+        </w:rPr>
+        <w:t xml:space="preserve"> </w:t>
+      </w:r>
+    </w:p>
+    <w:p>
+      <w:pPr>
+        <w:pStyle w:val="ListParagraph"/>
+        <w:ind w:left="1080"/>
+        <w:rPr>
+          <w:sz w:val="28"/>
+          <w:szCs w:val="28"/>
+        </w:rPr>
+      </w:pPr>
+      <w:proofErr w:type="gramStart"/>
+      <w:r>
+        <w:rPr>
+          <w:sz w:val="28"/>
+          <w:szCs w:val="28"/>
+        </w:rPr>
+        <w:t>cricket</w:t>
+      </w:r>
+      <w:proofErr w:type="gramEnd"/>
+      <w:r>
+        <w:rPr>
+          <w:sz w:val="28"/>
+          <w:szCs w:val="28"/>
+        </w:rPr>
+        <w:t xml:space="preserve"> </w:t>
+      </w:r>
+      <w:r>
+        <w:rPr>
+          <w:sz w:val="28"/>
+          <w:szCs w:val="28"/>
+        </w:rPr>
+        <w:t>–</w:t>
+      </w:r>
+      <w:r>
+        <w:rPr>
+          <w:sz w:val="28"/>
+          <w:szCs w:val="28"/>
+        </w:rPr>
+        <w:t xml:space="preserve"> </w:t>
+      </w:r>
+      <w:r>
+        <w:rPr>
+          <w:sz w:val="28"/>
+          <w:szCs w:val="28"/>
+        </w:rPr>
+        <w:t>194</w:t>
+      </w:r>
+    </w:p>
+    <w:p>
+      <w:pPr>
+        <w:pStyle w:val="ListParagraph"/>
+        <w:ind w:left="1080"/>
+        <w:rPr>
+          <w:sz w:val="28"/>
+          <w:szCs w:val="28"/>
+        </w:rPr>
+      </w:pPr>
+      <w:r>
+        <w:rPr>
+          <w:sz w:val="28"/>
+          <w:szCs w:val="28"/>
+        </w:rPr>
+        <w:t>Summing up for a total of 236978 records.</w:t>
+      </w:r>
+    </w:p>
+    <w:p>
+      <w:pPr>
+        <w:pStyle w:val="ListParagraph"/>
+        <w:ind w:left="1080"/>
+        <w:rPr>
+          <w:sz w:val="28"/>
+          <w:szCs w:val="28"/>
+        </w:rPr>
+      </w:pPr>
+      <w:r>
+        <w:rPr>
+          <w:sz w:val="28"/>
+          <w:szCs w:val="28"/>
+        </w:rPr>
+        <w:t>Total amount of space used for</w:t>
+      </w:r>
+      <w:r>
+        <w:rPr>
+          <w:sz w:val="28"/>
+          <w:szCs w:val="28"/>
+        </w:rPr>
+        <w:t xml:space="preserve"> repository: </w:t>
+      </w:r>
+      <w:r>
+        <w:rPr>
+          <w:sz w:val="28"/>
+          <w:szCs w:val="28"/>
+        </w:rPr>
+        <w:t>466</w:t>
+      </w:r>
+      <w:r>
+        <w:rPr>
+          <w:sz w:val="28"/>
+          <w:szCs w:val="28"/>
+        </w:rPr>
+        <w:t>MB</w:t>
       </w:r>
     </w:p>
     <w:p>
@@ -1307,217 +1184,67 @@
           <w:numId w:val="3"/>
         </w:numPr>
         <w:rPr>
-          <w:rFonts w:cstheme="minorHAnsi"/>
-          <w:sz w:val="28"/>
-          <w:szCs w:val="28"/>
-        </w:rPr>
-      </w:pPr>
-      <w:r>
-        <w:rPr>
-          <w:sz w:val="28"/>
-          <w:szCs w:val="28"/>
-        </w:rPr>
-        <w:t>Experiments:</w:t>
-      </w:r>
-      <w:r>
-        <w:rPr>
-          <w:sz w:val="28"/>
-          <w:szCs w:val="28"/>
-        </w:rPr>
-        <w:t xml:space="preserve"> </w:t>
-      </w:r>
-      <w:r>
-        <w:rPr>
-          <w:rFonts w:cstheme="minorHAnsi"/>
-          <w:sz w:val="28"/>
-          <w:szCs w:val="28"/>
-          <w:shd w:val="clear" w:color="auto" w:fill="FFFFFF"/>
-        </w:rPr>
-        <w:t>Our project was involved mostly handling and creating the database, it require</w:t>
-      </w:r>
-      <w:r>
-        <w:rPr>
-          <w:rFonts w:cstheme="minorHAnsi"/>
-          <w:sz w:val="28"/>
-          <w:szCs w:val="28"/>
-          <w:shd w:val="clear" w:color="auto" w:fill="FFFFFF"/>
-        </w:rPr>
-        <w:t>d</w:t>
-      </w:r>
-      <w:r>
-        <w:rPr>
-          <w:rFonts w:cstheme="minorHAnsi"/>
-          <w:sz w:val="28"/>
-          <w:szCs w:val="28"/>
-          <w:shd w:val="clear" w:color="auto" w:fill="FFFFFF"/>
-        </w:rPr>
-        <w:t xml:space="preserve"> an extensive search online for data from betting companies. Given the data we manage</w:t>
-      </w:r>
-      <w:r>
-        <w:rPr>
-          <w:rFonts w:cstheme="minorHAnsi"/>
-          <w:sz w:val="28"/>
-          <w:szCs w:val="28"/>
-          <w:shd w:val="clear" w:color="auto" w:fill="FFFFFF"/>
-        </w:rPr>
-        <w:t>d</w:t>
-      </w:r>
-      <w:r>
-        <w:rPr>
-          <w:rFonts w:cstheme="minorHAnsi"/>
-          <w:sz w:val="28"/>
-          <w:szCs w:val="28"/>
-          <w:shd w:val="clear" w:color="auto" w:fill="FFFFFF"/>
-        </w:rPr>
-        <w:t xml:space="preserve"> to put our hand on</w:t>
-      </w:r>
-      <w:r>
-        <w:rPr>
-          <w:rFonts w:cstheme="minorHAnsi"/>
-          <w:sz w:val="28"/>
-          <w:szCs w:val="28"/>
-          <w:shd w:val="clear" w:color="auto" w:fill="FFFFFF"/>
-        </w:rPr>
-        <w:t>,</w:t>
-      </w:r>
-      <w:r>
-        <w:rPr>
-          <w:rFonts w:cstheme="minorHAnsi"/>
-          <w:sz w:val="28"/>
-          <w:szCs w:val="28"/>
-          <w:shd w:val="clear" w:color="auto" w:fill="FFFFFF"/>
-        </w:rPr>
-        <w:t xml:space="preserve"> we did came to a conclusion that sport is very unpredictable (about </w:t>
-      </w:r>
-      <w:r>
-        <w:rPr>
-          <w:rFonts w:cstheme="minorHAnsi"/>
-          <w:sz w:val="28"/>
-          <w:szCs w:val="28"/>
-          <w:shd w:val="clear" w:color="auto" w:fill="FFFFFF"/>
-        </w:rPr>
-        <w:t xml:space="preserve">25 </w:t>
+          <w:sz w:val="28"/>
+          <w:szCs w:val="28"/>
+        </w:rPr>
+      </w:pPr>
+      <w:r>
+        <w:rPr>
+          <w:sz w:val="28"/>
+          <w:szCs w:val="28"/>
+        </w:rPr>
+        <w:t xml:space="preserve">We took all the excel files we downloaded and inserted </w:t>
+      </w:r>
+      <w:r>
+        <w:rPr>
+          <w:sz w:val="28"/>
+          <w:szCs w:val="28"/>
+        </w:rPr>
+        <w:t xml:space="preserve">into SQL tables, with scripts we wrote, </w:t>
+      </w:r>
+      <w:r>
+        <w:rPr>
+          <w:sz w:val="28"/>
+          <w:szCs w:val="28"/>
+        </w:rPr>
+        <w:t>the columns we th</w:t>
+      </w:r>
+      <w:r>
+        <w:rPr>
+          <w:sz w:val="28"/>
+          <w:szCs w:val="28"/>
+        </w:rPr>
+        <w:t>ought are interesting the most which are mentioned above, and created a</w:t>
+      </w:r>
+      <w:r>
+        <w:rPr>
+          <w:sz w:val="28"/>
+          <w:szCs w:val="28"/>
+        </w:rPr>
+        <w:t xml:space="preserve"> table for each sport type.</w:t>
+      </w:r>
+      <w:r>
+        <w:rPr>
+          <w:sz w:val="28"/>
+          <w:szCs w:val="28"/>
+        </w:rPr>
+        <w:t xml:space="preserve"> All can be found in the </w:t>
       </w:r>
       <w:proofErr w:type="spellStart"/>
       <w:r>
         <w:rPr>
-          <w:rFonts w:cstheme="minorHAnsi"/>
-          <w:sz w:val="28"/>
-          <w:szCs w:val="28"/>
-          <w:shd w:val="clear" w:color="auto" w:fill="FFFFFF"/>
-        </w:rPr>
-        <w:t>precent</w:t>
+          <w:sz w:val="28"/>
+          <w:szCs w:val="28"/>
+        </w:rPr>
+        <w:t>git</w:t>
       </w:r>
       <w:proofErr w:type="spellEnd"/>
       <w:r>
         <w:rPr>
-          <w:rFonts w:cstheme="minorHAnsi"/>
-          <w:sz w:val="28"/>
-          <w:szCs w:val="28"/>
-          <w:shd w:val="clear" w:color="auto" w:fill="FFFFFF"/>
-        </w:rPr>
-        <w:t xml:space="preserve"> </w:t>
-      </w:r>
-      <w:r>
-        <w:rPr>
-          <w:rFonts w:cstheme="minorHAnsi"/>
-          <w:sz w:val="28"/>
-          <w:szCs w:val="28"/>
-          <w:shd w:val="clear" w:color="auto" w:fill="FFFFFF"/>
-        </w:rPr>
-        <w:t xml:space="preserve">on </w:t>
-      </w:r>
-      <w:proofErr w:type="spellStart"/>
-      <w:r>
-        <w:rPr>
-          <w:rFonts w:cstheme="minorHAnsi"/>
-          <w:sz w:val="28"/>
-          <w:szCs w:val="28"/>
-          <w:shd w:val="clear" w:color="auto" w:fill="FFFFFF"/>
-        </w:rPr>
-        <w:t>avg</w:t>
-      </w:r>
-      <w:proofErr w:type="spellEnd"/>
-      <w:r>
-        <w:rPr>
-          <w:rFonts w:cstheme="minorHAnsi"/>
-          <w:sz w:val="28"/>
-          <w:szCs w:val="28"/>
-          <w:shd w:val="clear" w:color="auto" w:fill="FFFFFF"/>
-        </w:rPr>
-        <w:t xml:space="preserve"> </w:t>
-      </w:r>
-      <w:r>
-        <w:rPr>
-          <w:rFonts w:cstheme="minorHAnsi"/>
-          <w:sz w:val="28"/>
-          <w:szCs w:val="28"/>
-          <w:shd w:val="clear" w:color="auto" w:fill="FFFFFF"/>
-        </w:rPr>
-        <w:t>of the betting companies prediction w</w:t>
-      </w:r>
-      <w:r>
-        <w:rPr>
-          <w:rFonts w:cstheme="minorHAnsi"/>
-          <w:sz w:val="28"/>
-          <w:szCs w:val="28"/>
-          <w:shd w:val="clear" w:color="auto" w:fill="FFFFFF"/>
-        </w:rPr>
-        <w:t>ere</w:t>
-      </w:r>
-      <w:r>
-        <w:rPr>
-          <w:rFonts w:cstheme="minorHAnsi"/>
-          <w:sz w:val="28"/>
-          <w:szCs w:val="28"/>
-          <w:shd w:val="clear" w:color="auto" w:fill="FFFFFF"/>
-        </w:rPr>
-        <w:t xml:space="preserve"> wrong as </w:t>
-      </w:r>
-      <w:r>
-        <w:rPr>
-          <w:rFonts w:cstheme="minorHAnsi"/>
-          <w:sz w:val="28"/>
-          <w:szCs w:val="28"/>
-          <w:shd w:val="clear" w:color="auto" w:fill="FFFFFF"/>
-        </w:rPr>
-        <w:t>shown</w:t>
-      </w:r>
-      <w:r>
-        <w:rPr>
-          <w:rFonts w:cstheme="minorHAnsi"/>
-          <w:sz w:val="28"/>
-          <w:szCs w:val="28"/>
-          <w:shd w:val="clear" w:color="auto" w:fill="FFFFFF"/>
-        </w:rPr>
-        <w:t xml:space="preserve"> </w:t>
-      </w:r>
-      <w:r>
-        <w:rPr>
-          <w:rFonts w:cstheme="minorHAnsi"/>
-          <w:sz w:val="28"/>
-          <w:szCs w:val="28"/>
-          <w:shd w:val="clear" w:color="auto" w:fill="FFFFFF"/>
-        </w:rPr>
-        <w:t>by</w:t>
-      </w:r>
-      <w:r>
-        <w:rPr>
-          <w:rFonts w:cstheme="minorHAnsi"/>
-          <w:sz w:val="28"/>
-          <w:szCs w:val="28"/>
-          <w:shd w:val="clear" w:color="auto" w:fill="FFFFFF"/>
-        </w:rPr>
-        <w:t xml:space="preserve"> the query result on our database below</w:t>
-      </w:r>
-      <w:r>
-        <w:rPr>
-          <w:rFonts w:cstheme="minorHAnsi"/>
-          <w:sz w:val="28"/>
-          <w:szCs w:val="28"/>
-          <w:shd w:val="clear" w:color="auto" w:fill="FFFFFF"/>
-        </w:rPr>
-        <w:t>).</w:t>
+          <w:sz w:val="28"/>
+          <w:szCs w:val="28"/>
+        </w:rPr>
+        <w:t xml:space="preserve"> folder.</w:t>
       </w:r>
     </w:p>
     <w:p>
@@ -1525,7 +1252,166 @@
         <w:pStyle w:val="ListParagraph"/>
         <w:ind w:left="1080"/>
         <w:rPr>
-          <w:rFonts w:cstheme="minorHAnsi"/>
+          <w:sz w:val="28"/>
+          <w:szCs w:val="28"/>
+        </w:rPr>
+      </w:pPr>
+      <w:r>
+        <w:rPr>
+          <w:sz w:val="28"/>
+          <w:szCs w:val="28"/>
+        </w:rPr>
+        <w:t>After doing so we were able to perform any SQL queries we want</w:t>
+      </w:r>
+      <w:r>
+        <w:rPr>
+          <w:sz w:val="28"/>
+          <w:szCs w:val="28"/>
+        </w:rPr>
+        <w:t>ed</w:t>
+      </w:r>
+      <w:r>
+        <w:rPr>
+          <w:sz w:val="28"/>
+          <w:szCs w:val="28"/>
+        </w:rPr>
+        <w:t xml:space="preserve"> and</w:t>
+      </w:r>
+      <w:r>
+        <w:rPr>
+          <w:sz w:val="28"/>
+          <w:szCs w:val="28"/>
+        </w:rPr>
+        <w:t xml:space="preserve"> display it in </w:t>
+      </w:r>
+      <w:r>
+        <w:rPr>
+          <w:sz w:val="28"/>
+          <w:szCs w:val="28"/>
+        </w:rPr>
+        <w:t>different</w:t>
+      </w:r>
+      <w:r>
+        <w:rPr>
+          <w:sz w:val="28"/>
+          <w:szCs w:val="28"/>
+        </w:rPr>
+        <w:t xml:space="preserve"> ways. We decided to display the queries as facts and as graphs.</w:t>
+      </w:r>
+    </w:p>
+    <w:p>
+      <w:pPr>
+        <w:pStyle w:val="ListParagraph"/>
+        <w:ind w:left="1080"/>
+        <w:rPr>
+          <w:sz w:val="28"/>
+          <w:szCs w:val="28"/>
+        </w:rPr>
+      </w:pPr>
+      <w:r>
+        <w:rPr>
+          <w:sz w:val="28"/>
+          <w:szCs w:val="28"/>
+        </w:rPr>
+        <w:t>Every</w:t>
+      </w:r>
+      <w:r>
+        <w:rPr>
+          <w:sz w:val="28"/>
+          <w:szCs w:val="28"/>
+        </w:rPr>
+        <w:t xml:space="preserve"> </w:t>
+      </w:r>
+      <w:r>
+        <w:rPr>
+          <w:sz w:val="28"/>
+          <w:szCs w:val="28"/>
+        </w:rPr>
+        <w:t xml:space="preserve">detail </w:t>
+      </w:r>
+      <w:r>
+        <w:rPr>
+          <w:sz w:val="28"/>
+          <w:szCs w:val="28"/>
+        </w:rPr>
+        <w:t>can be observed</w:t>
+      </w:r>
+      <w:r>
+        <w:rPr>
+          <w:sz w:val="28"/>
+          <w:szCs w:val="28"/>
+        </w:rPr>
+        <w:t xml:space="preserve"> using an easy-to-use software we develo</w:t>
+      </w:r>
+      <w:r>
+        <w:rPr>
+          <w:sz w:val="28"/>
+          <w:szCs w:val="28"/>
+        </w:rPr>
+        <w:t xml:space="preserve">ped, which can </w:t>
+      </w:r>
+      <w:r>
+        <w:rPr>
+          <w:sz w:val="28"/>
+          <w:szCs w:val="28"/>
+        </w:rPr>
+        <w:t xml:space="preserve">hopefully </w:t>
+      </w:r>
+      <w:r>
+        <w:rPr>
+          <w:sz w:val="28"/>
+          <w:szCs w:val="28"/>
+        </w:rPr>
+        <w:t xml:space="preserve">be installed and </w:t>
+      </w:r>
+      <w:r>
+        <w:rPr>
+          <w:sz w:val="28"/>
+          <w:szCs w:val="28"/>
+        </w:rPr>
+        <w:t xml:space="preserve">executed </w:t>
+      </w:r>
+      <w:r>
+        <w:rPr>
+          <w:sz w:val="28"/>
+          <w:szCs w:val="28"/>
+        </w:rPr>
+        <w:t>in your computer (i</w:t>
+      </w:r>
+      <w:r>
+        <w:rPr>
+          <w:sz w:val="28"/>
+          <w:szCs w:val="28"/>
+        </w:rPr>
+        <w:t>n case problems occur</w:t>
+      </w:r>
+      <w:r>
+        <w:rPr>
+          <w:sz w:val="28"/>
+          <w:szCs w:val="28"/>
+        </w:rPr>
+        <w:t xml:space="preserve">, we also added a nice sample video demo </w:t>
+      </w:r>
+      <w:r>
+        <w:rPr>
+          <w:sz w:val="28"/>
+          <w:szCs w:val="28"/>
+        </w:rPr>
+        <w:sym w:font="Wingdings" w:char="F04A"/>
+      </w:r>
+      <w:r>
+        <w:rPr>
+          <w:sz w:val="28"/>
+          <w:szCs w:val="28"/>
+        </w:rPr>
+        <w:t xml:space="preserve"> )</w:t>
+      </w:r>
+    </w:p>
+    <w:p>
+      <w:pPr>
+        <w:pStyle w:val="ListParagraph"/>
+        <w:ind w:left="1080"/>
+        <w:rPr>
           <w:sz w:val="28"/>
           <w:szCs w:val="28"/>
         </w:rPr>
@@ -1539,72 +1425,225 @@
           <w:numId w:val="3"/>
         </w:numPr>
         <w:rPr>
-          <w:sz w:val="28"/>
-          <w:szCs w:val="28"/>
-        </w:rPr>
-      </w:pPr>
-      <w:r>
-        <w:rPr>
-          <w:sz w:val="28"/>
-          <w:szCs w:val="28"/>
-        </w:rPr>
-        <w:t xml:space="preserve">Future work: </w:t>
-      </w:r>
-      <w:r>
-        <w:rPr>
-          <w:sz w:val="28"/>
-          <w:szCs w:val="28"/>
-        </w:rPr>
-        <w:t>First, there can be more features to add to the GUI such as more charts involving betting odds statistics (we only included about 15 charts</w:t>
-      </w:r>
-      <w:r>
-        <w:rPr>
-          <w:sz w:val="28"/>
-          <w:szCs w:val="28"/>
-        </w:rPr>
-        <w:t xml:space="preserve"> below</w:t>
-      </w:r>
-      <w:r>
-        <w:rPr>
-          <w:sz w:val="28"/>
-          <w:szCs w:val="28"/>
-        </w:rPr>
-        <w:t>)</w:t>
-      </w:r>
-      <w:r>
-        <w:rPr>
-          <w:sz w:val="28"/>
-          <w:szCs w:val="28"/>
-        </w:rPr>
-        <w:t xml:space="preserve"> and find more cool things to do with the data. </w:t>
-      </w:r>
-      <w:r>
-        <w:rPr>
-          <w:sz w:val="28"/>
-          <w:szCs w:val="28"/>
-        </w:rPr>
-        <w:t>It is possible to extend the tables we built and add a column of the referee and reveal dark secrets about them, like their favorite team that barely lose while the referee in charge. Also, we can decide, by the months matched</w:t>
-      </w:r>
-      <w:r>
-        <w:rPr>
-          <w:sz w:val="28"/>
-          <w:szCs w:val="28"/>
-        </w:rPr>
-        <w:t xml:space="preserve"> where played, what is the season with the highest chance to predict scores and make a lot of money</w:t>
-      </w:r>
-      <w:r>
-        <w:rPr>
-          <w:sz w:val="28"/>
-          <w:szCs w:val="28"/>
-        </w:rPr>
-        <w:t xml:space="preserve">. Can look for the temperature in that day and check if the weather affect game result. </w:t>
-      </w:r>
-      <w:r>
-        <w:rPr>
-          <w:sz w:val="28"/>
-          <w:szCs w:val="28"/>
-        </w:rPr>
-        <w:t>Another possibility for future work is to expend the data to other sport types, like cycling, horse racing, F1 and the Olympics.</w:t>
+          <w:rFonts w:cstheme="minorHAnsi"/>
+          <w:sz w:val="28"/>
+          <w:szCs w:val="28"/>
+        </w:rPr>
+      </w:pPr>
+      <w:r>
+        <w:rPr>
+          <w:sz w:val="28"/>
+          <w:szCs w:val="28"/>
+          <w:u w:val="single"/>
+        </w:rPr>
+        <w:t>Experiments</w:t>
+      </w:r>
+      <w:r>
+        <w:rPr>
+          <w:sz w:val="28"/>
+          <w:szCs w:val="28"/>
+        </w:rPr>
+        <w:t>:</w:t>
+      </w:r>
+      <w:r>
+        <w:rPr>
+          <w:sz w:val="28"/>
+          <w:szCs w:val="28"/>
+        </w:rPr>
+        <w:t xml:space="preserve"> </w:t>
+      </w:r>
+      <w:r>
+        <w:rPr>
+          <w:rFonts w:cstheme="minorHAnsi"/>
+          <w:sz w:val="28"/>
+          <w:szCs w:val="28"/>
+          <w:shd w:val="clear" w:color="auto" w:fill="FFFFFF"/>
+        </w:rPr>
+        <w:t>Our project was involved mostly handling and creating the database, it require</w:t>
+      </w:r>
+      <w:r>
+        <w:rPr>
+          <w:rFonts w:cstheme="minorHAnsi"/>
+          <w:sz w:val="28"/>
+          <w:szCs w:val="28"/>
+          <w:shd w:val="clear" w:color="auto" w:fill="FFFFFF"/>
+        </w:rPr>
+        <w:t>d</w:t>
+      </w:r>
+      <w:r>
+        <w:rPr>
+          <w:rFonts w:cstheme="minorHAnsi"/>
+          <w:sz w:val="28"/>
+          <w:szCs w:val="28"/>
+          <w:shd w:val="clear" w:color="auto" w:fill="FFFFFF"/>
+        </w:rPr>
+        <w:t xml:space="preserve"> an extensive search online for data from betting companies. Given the data we manage</w:t>
+      </w:r>
+      <w:r>
+        <w:rPr>
+          <w:rFonts w:cstheme="minorHAnsi"/>
+          <w:sz w:val="28"/>
+          <w:szCs w:val="28"/>
+          <w:shd w:val="clear" w:color="auto" w:fill="FFFFFF"/>
+        </w:rPr>
+        <w:t>d</w:t>
+      </w:r>
+      <w:r>
+        <w:rPr>
+          <w:rFonts w:cstheme="minorHAnsi"/>
+          <w:sz w:val="28"/>
+          <w:szCs w:val="28"/>
+          <w:shd w:val="clear" w:color="auto" w:fill="FFFFFF"/>
+        </w:rPr>
+        <w:t xml:space="preserve"> to put our hand on</w:t>
+      </w:r>
+      <w:r>
+        <w:rPr>
+          <w:rFonts w:cstheme="minorHAnsi"/>
+          <w:sz w:val="28"/>
+          <w:szCs w:val="28"/>
+          <w:shd w:val="clear" w:color="auto" w:fill="FFFFFF"/>
+        </w:rPr>
+        <w:t>,</w:t>
+      </w:r>
+      <w:r>
+        <w:rPr>
+          <w:rFonts w:cstheme="minorHAnsi"/>
+          <w:sz w:val="28"/>
+          <w:szCs w:val="28"/>
+          <w:shd w:val="clear" w:color="auto" w:fill="FFFFFF"/>
+        </w:rPr>
+        <w:t xml:space="preserve"> we did came to a conclusion that sport is very unpredictable (about </w:t>
+      </w:r>
+      <w:r>
+        <w:rPr>
+          <w:rFonts w:cstheme="minorHAnsi"/>
+          <w:sz w:val="28"/>
+          <w:szCs w:val="28"/>
+          <w:shd w:val="clear" w:color="auto" w:fill="FFFFFF"/>
+        </w:rPr>
+        <w:t xml:space="preserve">25 </w:t>
+      </w:r>
+      <w:proofErr w:type="spellStart"/>
+      <w:r>
+        <w:rPr>
+          <w:rFonts w:cstheme="minorHAnsi"/>
+          <w:sz w:val="28"/>
+          <w:szCs w:val="28"/>
+          <w:shd w:val="clear" w:color="auto" w:fill="FFFFFF"/>
+        </w:rPr>
+        <w:t>precent</w:t>
+      </w:r>
+      <w:proofErr w:type="spellEnd"/>
+      <w:r>
+        <w:rPr>
+          <w:rFonts w:cstheme="minorHAnsi"/>
+          <w:sz w:val="28"/>
+          <w:szCs w:val="28"/>
+          <w:shd w:val="clear" w:color="auto" w:fill="FFFFFF"/>
+        </w:rPr>
+        <w:t xml:space="preserve"> </w:t>
+      </w:r>
+      <w:r>
+        <w:rPr>
+          <w:rFonts w:cstheme="minorHAnsi"/>
+          <w:sz w:val="28"/>
+          <w:szCs w:val="28"/>
+          <w:shd w:val="clear" w:color="auto" w:fill="FFFFFF"/>
+        </w:rPr>
+        <w:t xml:space="preserve">on </w:t>
+      </w:r>
+      <w:proofErr w:type="spellStart"/>
+      <w:r>
+        <w:rPr>
+          <w:rFonts w:cstheme="minorHAnsi"/>
+          <w:sz w:val="28"/>
+          <w:szCs w:val="28"/>
+          <w:shd w:val="clear" w:color="auto" w:fill="FFFFFF"/>
+        </w:rPr>
+        <w:t>avg</w:t>
+      </w:r>
+      <w:proofErr w:type="spellEnd"/>
+      <w:r>
+        <w:rPr>
+          <w:rFonts w:cstheme="minorHAnsi"/>
+          <w:sz w:val="28"/>
+          <w:szCs w:val="28"/>
+          <w:shd w:val="clear" w:color="auto" w:fill="FFFFFF"/>
+        </w:rPr>
+        <w:t xml:space="preserve"> </w:t>
+      </w:r>
+      <w:r>
+        <w:rPr>
+          <w:rFonts w:cstheme="minorHAnsi"/>
+          <w:sz w:val="28"/>
+          <w:szCs w:val="28"/>
+          <w:shd w:val="clear" w:color="auto" w:fill="FFFFFF"/>
+        </w:rPr>
+        <w:t>of the betting companies prediction w</w:t>
+      </w:r>
+      <w:r>
+        <w:rPr>
+          <w:rFonts w:cstheme="minorHAnsi"/>
+          <w:sz w:val="28"/>
+          <w:szCs w:val="28"/>
+          <w:shd w:val="clear" w:color="auto" w:fill="FFFFFF"/>
+        </w:rPr>
+        <w:t>ere</w:t>
+      </w:r>
+      <w:r>
+        <w:rPr>
+          <w:rFonts w:cstheme="minorHAnsi"/>
+          <w:sz w:val="28"/>
+          <w:szCs w:val="28"/>
+          <w:shd w:val="clear" w:color="auto" w:fill="FFFFFF"/>
+        </w:rPr>
+        <w:t xml:space="preserve"> wrong as </w:t>
+      </w:r>
+      <w:r>
+        <w:rPr>
+          <w:rFonts w:cstheme="minorHAnsi"/>
+          <w:sz w:val="28"/>
+          <w:szCs w:val="28"/>
+          <w:shd w:val="clear" w:color="auto" w:fill="FFFFFF"/>
+        </w:rPr>
+        <w:t>shown</w:t>
+      </w:r>
+      <w:r>
+        <w:rPr>
+          <w:rFonts w:cstheme="minorHAnsi"/>
+          <w:sz w:val="28"/>
+          <w:szCs w:val="28"/>
+          <w:shd w:val="clear" w:color="auto" w:fill="FFFFFF"/>
+        </w:rPr>
+        <w:t xml:space="preserve"> </w:t>
+      </w:r>
+      <w:r>
+        <w:rPr>
+          <w:rFonts w:cstheme="minorHAnsi"/>
+          <w:sz w:val="28"/>
+          <w:szCs w:val="28"/>
+          <w:shd w:val="clear" w:color="auto" w:fill="FFFFFF"/>
+        </w:rPr>
+        <w:t>by</w:t>
+      </w:r>
+      <w:r>
+        <w:rPr>
+          <w:rFonts w:cstheme="minorHAnsi"/>
+          <w:sz w:val="28"/>
+          <w:szCs w:val="28"/>
+          <w:shd w:val="clear" w:color="auto" w:fill="FFFFFF"/>
+        </w:rPr>
+        <w:t xml:space="preserve"> the query result on our database below</w:t>
+      </w:r>
+      <w:r>
+        <w:rPr>
+          <w:rFonts w:cstheme="minorHAnsi"/>
+          <w:sz w:val="28"/>
+          <w:szCs w:val="28"/>
+          <w:shd w:val="clear" w:color="auto" w:fill="FFFFFF"/>
+        </w:rPr>
+        <w:t>).</w:t>
       </w:r>
     </w:p>
     <w:p>
@@ -1612,6 +1651,7 @@
         <w:pStyle w:val="ListParagraph"/>
         <w:ind w:left="1080"/>
         <w:rPr>
+          <w:rFonts w:cstheme="minorHAnsi"/>
           <w:sz w:val="28"/>
           <w:szCs w:val="28"/>
         </w:rPr>
@@ -1633,8 +1673,110 @@
         <w:rPr>
           <w:sz w:val="28"/>
           <w:szCs w:val="28"/>
-        </w:rPr>
-        <w:t xml:space="preserve">Conclusion: </w:t>
+          <w:u w:val="single"/>
+        </w:rPr>
+        <w:t>Future work</w:t>
+      </w:r>
+      <w:r>
+        <w:rPr>
+          <w:sz w:val="28"/>
+          <w:szCs w:val="28"/>
+        </w:rPr>
+        <w:t xml:space="preserve">: </w:t>
+      </w:r>
+      <w:r>
+        <w:rPr>
+          <w:sz w:val="28"/>
+          <w:szCs w:val="28"/>
+        </w:rPr>
+        <w:t>First, there can be more features to add to the GUI such as more charts involving betting odds statistics (we only included about 15 charts</w:t>
+      </w:r>
+      <w:r>
+        <w:rPr>
+          <w:sz w:val="28"/>
+          <w:szCs w:val="28"/>
+        </w:rPr>
+        <w:t xml:space="preserve"> below</w:t>
+      </w:r>
+      <w:r>
+        <w:rPr>
+          <w:sz w:val="28"/>
+          <w:szCs w:val="28"/>
+        </w:rPr>
+        <w:t>)</w:t>
+      </w:r>
+      <w:r>
+        <w:rPr>
+          <w:sz w:val="28"/>
+          <w:szCs w:val="28"/>
+        </w:rPr>
+        <w:t xml:space="preserve"> and find more cool things to do with the data. </w:t>
+      </w:r>
+      <w:r>
+        <w:rPr>
+          <w:sz w:val="28"/>
+          <w:szCs w:val="28"/>
+        </w:rPr>
+        <w:t>It is possible to extend the tables we built and add a column of the referee and reveal dark secrets about them, like their favorite team that barely lose while the referee in charge. Also, we can decide, by the months matched</w:t>
+      </w:r>
+      <w:r>
+        <w:rPr>
+          <w:sz w:val="28"/>
+          <w:szCs w:val="28"/>
+        </w:rPr>
+        <w:t xml:space="preserve"> where played, what is the season with the highest chance to predict scores and make a lot of money</w:t>
+      </w:r>
+      <w:r>
+        <w:rPr>
+          <w:sz w:val="28"/>
+          <w:szCs w:val="28"/>
+        </w:rPr>
+        <w:t xml:space="preserve">. Can look for the temperature in that day and check if the weather affect game result. </w:t>
+      </w:r>
+      <w:r>
+        <w:rPr>
+          <w:sz w:val="28"/>
+          <w:szCs w:val="28"/>
+        </w:rPr>
+        <w:t>Another possibility for future work is to expend the data to other sport types, like cycling, horse racing, F1 and the Olympics.</w:t>
+      </w:r>
+    </w:p>
+    <w:p>
+      <w:pPr>
+        <w:pStyle w:val="ListParagraph"/>
+        <w:ind w:left="1080"/>
+        <w:rPr>
+          <w:sz w:val="28"/>
+          <w:szCs w:val="28"/>
+        </w:rPr>
+      </w:pPr>
+    </w:p>
+    <w:p>
+      <w:pPr>
+        <w:pStyle w:val="ListParagraph"/>
+        <w:numPr>
+          <w:ilvl w:val="0"/>
+          <w:numId w:val="3"/>
+        </w:numPr>
+        <w:rPr>
+          <w:sz w:val="28"/>
+          <w:szCs w:val="28"/>
+        </w:rPr>
+      </w:pPr>
+      <w:r>
+        <w:rPr>
+          <w:sz w:val="28"/>
+          <w:szCs w:val="28"/>
+          <w:u w:val="single"/>
+        </w:rPr>
+        <w:t>Conclusion</w:t>
+      </w:r>
+      <w:r>
+        <w:rPr>
+          <w:sz w:val="28"/>
+          <w:szCs w:val="28"/>
+        </w:rPr>
+        <w:t xml:space="preserve">: </w:t>
       </w:r>
       <w:r>
         <w:rPr>
@@ -1692,36 +1834,12 @@
           <w:sz w:val="28"/>
           <w:szCs w:val="28"/>
         </w:rPr>
-        <w:t xml:space="preserve"> that the amount of wrong predictions is roughly around 25% to 30% for the majority of sports).</w:t>
+        <w:t xml:space="preserve"> that the amount of wrong predictions is roughly around 25% for the majority of sports).</w:t>
       </w:r>
     </w:p>
     <w:p>
       <w:pPr>
         <w:pStyle w:val="ListParagraph"/>
-        <w:rPr>
-          <w:sz w:val="28"/>
-          <w:szCs w:val="28"/>
-        </w:rPr>
-      </w:pPr>
-    </w:p>
-    <w:p>
-      <w:pPr>
-        <w:rPr>
-          <w:sz w:val="28"/>
-          <w:szCs w:val="28"/>
-        </w:rPr>
-      </w:pPr>
-    </w:p>
-    <w:p>
-      <w:pPr>
-        <w:rPr>
-          <w:sz w:val="28"/>
-          <w:szCs w:val="28"/>
-        </w:rPr>
-      </w:pPr>
-    </w:p>
-    <w:p>
-      <w:pPr>
         <w:rPr>
           <w:sz w:val="28"/>
           <w:szCs w:val="28"/>
@@ -1892,42 +2010,6 @@
           <w:sz w:val="28"/>
           <w:szCs w:val="28"/>
         </w:rPr>
-        <w:t xml:space="preserve">- We included a video sample of the project's GUI found </w:t>
-      </w:r>
-      <w:r>
-        <w:rPr>
-          <w:sz w:val="28"/>
-          <w:szCs w:val="28"/>
-        </w:rPr>
-        <w:t>as</w:t>
-      </w:r>
-      <w:r>
-        <w:rPr>
-          <w:sz w:val="28"/>
-          <w:szCs w:val="28"/>
-        </w:rPr>
-        <w:t xml:space="preserve"> 'project_</w:t>
-      </w:r>
-      <w:r>
-        <w:rPr>
-          <w:sz w:val="28"/>
-          <w:szCs w:val="28"/>
-        </w:rPr>
-        <w:t>clip.mp4'.</w:t>
-      </w:r>
-    </w:p>
-    <w:p>
-      <w:pPr>
-        <w:rPr>
-          <w:sz w:val="28"/>
-          <w:szCs w:val="28"/>
-        </w:rPr>
-      </w:pPr>
-      <w:r>
-        <w:rPr>
-          <w:sz w:val="28"/>
-          <w:szCs w:val="28"/>
-        </w:rPr>
         <w:t>####### Installation instructions #######</w:t>
       </w:r>
     </w:p>
@@ -1974,22 +2056,54 @@
           <w:sz w:val="28"/>
           <w:szCs w:val="28"/>
         </w:rPr>
-        <w:t xml:space="preserve"> python version: https://www.python.org/downloads/</w:t>
-      </w:r>
-    </w:p>
-    <w:p>
-      <w:pPr>
-        <w:rPr>
-          <w:sz w:val="28"/>
-          <w:szCs w:val="28"/>
-        </w:rPr>
-      </w:pPr>
-      <w:r>
-        <w:rPr>
-          <w:sz w:val="28"/>
-          <w:szCs w:val="28"/>
-        </w:rPr>
-        <w:t>3. Run the file 'run.py'</w:t>
+        <w:t xml:space="preserve"> python version: </w:t>
+      </w:r>
+      <w:hyperlink r:id="rId9" w:history="1">
+        <w:r>
+          <w:rPr>
+            <w:rStyle w:val="Hyperlink"/>
+            <w:sz w:val="28"/>
+            <w:szCs w:val="28"/>
+          </w:rPr>
+          <w:t>https://www.python.org/downloads/</w:t>
+        </w:r>
+      </w:hyperlink>
+    </w:p>
+    <w:p>
+      <w:pPr>
+        <w:rPr>
+          <w:sz w:val="28"/>
+          <w:szCs w:val="28"/>
+        </w:rPr>
+      </w:pPr>
+      <w:r>
+        <w:rPr>
+          <w:sz w:val="28"/>
+          <w:szCs w:val="28"/>
+        </w:rPr>
+        <w:t>3. Install the required packages (see below).</w:t>
+      </w:r>
+    </w:p>
+    <w:p>
+      <w:pPr>
+        <w:rPr>
+          <w:sz w:val="28"/>
+          <w:szCs w:val="28"/>
+        </w:rPr>
+      </w:pPr>
+      <w:r>
+        <w:rPr>
+          <w:sz w:val="28"/>
+          <w:szCs w:val="28"/>
+        </w:rPr>
+        <w:t>4</w:t>
+      </w:r>
+      <w:r>
+        <w:rPr>
+          <w:sz w:val="28"/>
+          <w:szCs w:val="28"/>
+        </w:rPr>
+        <w:t>. Run the file 'run.py'</w:t>
       </w:r>
     </w:p>
     <w:p>
@@ -2019,7 +2133,14 @@
           <w:sz w:val="28"/>
           <w:szCs w:val="28"/>
         </w:rPr>
-        <w:t>4. Run the file 'projectGUI.py'</w:t>
+        <w:t>5</w:t>
+      </w:r>
+      <w:r>
+        <w:rPr>
+          <w:sz w:val="28"/>
+          <w:szCs w:val="28"/>
+        </w:rPr>
+        <w:t>. Run the file 'projectGUI.py'</w:t>
       </w:r>
     </w:p>
     <w:p>
@@ -2277,14 +2398,6 @@
       </w:r>
       <w:proofErr w:type="spellEnd"/>
       <w:proofErr w:type="gramEnd"/>
-    </w:p>
-    <w:p>
-      <w:pPr>
-        <w:rPr>
-          <w:sz w:val="28"/>
-          <w:szCs w:val="28"/>
-        </w:rPr>
-      </w:pPr>
     </w:p>
     <w:sectPr>
       <w:pgSz w:w="12240" w:h="15840"/>
@@ -2299,6 +2412,345 @@
 <file path=word/numbering.xml><?xml version="1.0" encoding="utf-8"?>
 <w:numbering xmlns:wpc="http://schemas.microsoft.com/office/word/2010/wordprocessingCanvas" xmlns:mc="http://schemas.openxmlformats.org/markup-compatibility/2006" xmlns:o="urn:schemas-microsoft-com:office:office" xmlns:r="http://schemas.openxmlformats.org/officeDocument/2006/relationships" xmlns:m="http://schemas.openxmlformats.org/officeDocument/2006/math" xmlns:v="urn:schemas-microsoft-com:vml" xmlns:wp14="http://schemas.microsoft.com/office/word/2010/wordprocessingDrawing" xmlns:wp="http://schemas.openxmlformats.org/drawingml/2006/wordprocessingDrawing" xmlns:w10="urn:schemas-microsoft-com:office:word" xmlns:w="http://schemas.openxmlformats.org/wordprocessingml/2006/main" xmlns:w14="http://schemas.microsoft.com/office/word/2010/wordml" xmlns:w15="http://schemas.microsoft.com/office/word/2012/wordml" xmlns:wpg="http://schemas.microsoft.com/office/word/2010/wordprocessingGroup" xmlns:wpi="http://schemas.microsoft.com/office/word/2010/wordprocessingInk" xmlns:wne="http://schemas.microsoft.com/office/word/2006/wordml" xmlns:wps="http://schemas.microsoft.com/office/word/2010/wordprocessingShape" mc:Ignorable="w14 w15 wp14">
   <w:abstractNum w:abstractNumId="0" w15:restartNumberingAfterBreak="0">
+    <w:nsid w:val="03075E19"/>
+    <w:multiLevelType w:val="hybridMultilevel"/>
+    <w:tmpl w:val="8196CB14"/>
+    <w:lvl w:ilvl="0" w:tplc="04090001">
+      <w:start w:val="1"/>
+      <w:numFmt w:val="bullet"/>
+      <w:lvlText w:val=""/>
+      <w:lvlJc w:val="left"/>
+      <w:pPr>
+        <w:ind w:left="1440" w:hanging="360"/>
+      </w:pPr>
+      <w:rPr>
+        <w:rFonts w:ascii="Symbol" w:hAnsi="Symbol" w:hint="default"/>
+      </w:rPr>
+    </w:lvl>
+    <w:lvl w:ilvl="1" w:tplc="04090003" w:tentative="1">
+      <w:start w:val="1"/>
+      <w:numFmt w:val="bullet"/>
+      <w:lvlText w:val="o"/>
+      <w:lvlJc w:val="left"/>
+      <w:pPr>
+        <w:ind w:left="2160" w:hanging="360"/>
+      </w:pPr>
+      <w:rPr>
+        <w:rFonts w:ascii="Courier New" w:hAnsi="Courier New" w:cs="Courier New" w:hint="default"/>
+      </w:rPr>
+    </w:lvl>
+    <w:lvl w:ilvl="2" w:tplc="04090005" w:tentative="1">
+      <w:start w:val="1"/>
+      <w:numFmt w:val="bullet"/>
+      <w:lvlText w:val=""/>
+      <w:lvlJc w:val="left"/>
+      <w:pPr>
+        <w:ind w:left="2880" w:hanging="360"/>
+      </w:pPr>
+      <w:rPr>
+        <w:rFonts w:ascii="Wingdings" w:hAnsi="Wingdings" w:hint="default"/>
+      </w:rPr>
+    </w:lvl>
+    <w:lvl w:ilvl="3" w:tplc="04090001" w:tentative="1">
+      <w:start w:val="1"/>
+      <w:numFmt w:val="bullet"/>
+      <w:lvlText w:val=""/>
+      <w:lvlJc w:val="left"/>
+      <w:pPr>
+        <w:ind w:left="3600" w:hanging="360"/>
+      </w:pPr>
+      <w:rPr>
+        <w:rFonts w:ascii="Symbol" w:hAnsi="Symbol" w:hint="default"/>
+      </w:rPr>
+    </w:lvl>
+    <w:lvl w:ilvl="4" w:tplc="04090003" w:tentative="1">
+      <w:start w:val="1"/>
+      <w:numFmt w:val="bullet"/>
+      <w:lvlText w:val="o"/>
+      <w:lvlJc w:val="left"/>
+      <w:pPr>
+        <w:ind w:left="4320" w:hanging="360"/>
+      </w:pPr>
+      <w:rPr>
+        <w:rFonts w:ascii="Courier New" w:hAnsi="Courier New" w:cs="Courier New" w:hint="default"/>
+      </w:rPr>
+    </w:lvl>
+    <w:lvl w:ilvl="5" w:tplc="04090005" w:tentative="1">
+      <w:start w:val="1"/>
+      <w:numFmt w:val="bullet"/>
+      <w:lvlText w:val=""/>
+      <w:lvlJc w:val="left"/>
+      <w:pPr>
+        <w:ind w:left="5040" w:hanging="360"/>
+      </w:pPr>
+      <w:rPr>
+        <w:rFonts w:ascii="Wingdings" w:hAnsi="Wingdings" w:hint="default"/>
+      </w:rPr>
+    </w:lvl>
+    <w:lvl w:ilvl="6" w:tplc="04090001" w:tentative="1">
+      <w:start w:val="1"/>
+      <w:numFmt w:val="bullet"/>
+      <w:lvlText w:val=""/>
+      <w:lvlJc w:val="left"/>
+      <w:pPr>
+        <w:ind w:left="5760" w:hanging="360"/>
+      </w:pPr>
+      <w:rPr>
+        <w:rFonts w:ascii="Symbol" w:hAnsi="Symbol" w:hint="default"/>
+      </w:rPr>
+    </w:lvl>
+    <w:lvl w:ilvl="7" w:tplc="04090003" w:tentative="1">
+      <w:start w:val="1"/>
+      <w:numFmt w:val="bullet"/>
+      <w:lvlText w:val="o"/>
+      <w:lvlJc w:val="left"/>
+      <w:pPr>
+        <w:ind w:left="6480" w:hanging="360"/>
+      </w:pPr>
+      <w:rPr>
+        <w:rFonts w:ascii="Courier New" w:hAnsi="Courier New" w:cs="Courier New" w:hint="default"/>
+      </w:rPr>
+    </w:lvl>
+    <w:lvl w:ilvl="8" w:tplc="04090005" w:tentative="1">
+      <w:start w:val="1"/>
+      <w:numFmt w:val="bullet"/>
+      <w:lvlText w:val=""/>
+      <w:lvlJc w:val="left"/>
+      <w:pPr>
+        <w:ind w:left="7200" w:hanging="360"/>
+      </w:pPr>
+      <w:rPr>
+        <w:rFonts w:ascii="Wingdings" w:hAnsi="Wingdings" w:hint="default"/>
+      </w:rPr>
+    </w:lvl>
+  </w:abstractNum>
+  <w:abstractNum w:abstractNumId="1" w15:restartNumberingAfterBreak="0">
+    <w:nsid w:val="1C0F1422"/>
+    <w:multiLevelType w:val="hybridMultilevel"/>
+    <w:tmpl w:val="2C24BE40"/>
+    <w:lvl w:ilvl="0" w:tplc="04090001">
+      <w:start w:val="1"/>
+      <w:numFmt w:val="bullet"/>
+      <w:lvlText w:val=""/>
+      <w:lvlJc w:val="left"/>
+      <w:pPr>
+        <w:ind w:left="1800" w:hanging="360"/>
+      </w:pPr>
+      <w:rPr>
+        <w:rFonts w:ascii="Symbol" w:hAnsi="Symbol" w:hint="default"/>
+      </w:rPr>
+    </w:lvl>
+    <w:lvl w:ilvl="1" w:tplc="04090003" w:tentative="1">
+      <w:start w:val="1"/>
+      <w:numFmt w:val="bullet"/>
+      <w:lvlText w:val="o"/>
+      <w:lvlJc w:val="left"/>
+      <w:pPr>
+        <w:ind w:left="2520" w:hanging="360"/>
+      </w:pPr>
+      <w:rPr>
+        <w:rFonts w:ascii="Courier New" w:hAnsi="Courier New" w:cs="Courier New" w:hint="default"/>
+      </w:rPr>
+    </w:lvl>
+    <w:lvl w:ilvl="2" w:tplc="04090005" w:tentative="1">
+      <w:start w:val="1"/>
+      <w:numFmt w:val="bullet"/>
+      <w:lvlText w:val=""/>
+      <w:lvlJc w:val="left"/>
+      <w:pPr>
+        <w:ind w:left="3240" w:hanging="360"/>
+      </w:pPr>
+      <w:rPr>
+        <w:rFonts w:ascii="Wingdings" w:hAnsi="Wingdings" w:hint="default"/>
+      </w:rPr>
+    </w:lvl>
+    <w:lvl w:ilvl="3" w:tplc="04090001" w:tentative="1">
+      <w:start w:val="1"/>
+      <w:numFmt w:val="bullet"/>
+      <w:lvlText w:val=""/>
+      <w:lvlJc w:val="left"/>
+      <w:pPr>
+        <w:ind w:left="3960" w:hanging="360"/>
+      </w:pPr>
+      <w:rPr>
+        <w:rFonts w:ascii="Symbol" w:hAnsi="Symbol" w:hint="default"/>
+      </w:rPr>
+    </w:lvl>
+    <w:lvl w:ilvl="4" w:tplc="04090003" w:tentative="1">
+      <w:start w:val="1"/>
+      <w:numFmt w:val="bullet"/>
+      <w:lvlText w:val="o"/>
+      <w:lvlJc w:val="left"/>
+      <w:pPr>
+        <w:ind w:left="4680" w:hanging="360"/>
+      </w:pPr>
+      <w:rPr>
+        <w:rFonts w:ascii="Courier New" w:hAnsi="Courier New" w:cs="Courier New" w:hint="default"/>
+      </w:rPr>
+    </w:lvl>
+    <w:lvl w:ilvl="5" w:tplc="04090005" w:tentative="1">
+      <w:start w:val="1"/>
+      <w:numFmt w:val="bullet"/>
+      <w:lvlText w:val=""/>
+      <w:lvlJc w:val="left"/>
+      <w:pPr>
+        <w:ind w:left="5400" w:hanging="360"/>
+      </w:pPr>
+      <w:rPr>
+        <w:rFonts w:ascii="Wingdings" w:hAnsi="Wingdings" w:hint="default"/>
+      </w:rPr>
+    </w:lvl>
+    <w:lvl w:ilvl="6" w:tplc="04090001" w:tentative="1">
+      <w:start w:val="1"/>
+      <w:numFmt w:val="bullet"/>
+      <w:lvlText w:val=""/>
+      <w:lvlJc w:val="left"/>
+      <w:pPr>
+        <w:ind w:left="6120" w:hanging="360"/>
+      </w:pPr>
+      <w:rPr>
+        <w:rFonts w:ascii="Symbol" w:hAnsi="Symbol" w:hint="default"/>
+      </w:rPr>
+    </w:lvl>
+    <w:lvl w:ilvl="7" w:tplc="04090003" w:tentative="1">
+      <w:start w:val="1"/>
+      <w:numFmt w:val="bullet"/>
+      <w:lvlText w:val="o"/>
+      <w:lvlJc w:val="left"/>
+      <w:pPr>
+        <w:ind w:left="6840" w:hanging="360"/>
+      </w:pPr>
+      <w:rPr>
+        <w:rFonts w:ascii="Courier New" w:hAnsi="Courier New" w:cs="Courier New" w:hint="default"/>
+      </w:rPr>
+    </w:lvl>
+    <w:lvl w:ilvl="8" w:tplc="04090005" w:tentative="1">
+      <w:start w:val="1"/>
+      <w:numFmt w:val="bullet"/>
+      <w:lvlText w:val=""/>
+      <w:lvlJc w:val="left"/>
+      <w:pPr>
+        <w:ind w:left="7560" w:hanging="360"/>
+      </w:pPr>
+      <w:rPr>
+        <w:rFonts w:ascii="Wingdings" w:hAnsi="Wingdings" w:hint="default"/>
+      </w:rPr>
+    </w:lvl>
+  </w:abstractNum>
+  <w:abstractNum w:abstractNumId="2" w15:restartNumberingAfterBreak="0">
+    <w:nsid w:val="3FC11412"/>
+    <w:multiLevelType w:val="hybridMultilevel"/>
+    <w:tmpl w:val="3E6AF6A0"/>
+    <w:lvl w:ilvl="0" w:tplc="04090001">
+      <w:start w:val="1"/>
+      <w:numFmt w:val="bullet"/>
+      <w:lvlText w:val=""/>
+      <w:lvlJc w:val="left"/>
+      <w:pPr>
+        <w:ind w:left="720" w:hanging="360"/>
+      </w:pPr>
+      <w:rPr>
+        <w:rFonts w:ascii="Symbol" w:hAnsi="Symbol" w:hint="default"/>
+      </w:rPr>
+    </w:lvl>
+    <w:lvl w:ilvl="1" w:tplc="04090003" w:tentative="1">
+      <w:start w:val="1"/>
+      <w:numFmt w:val="bullet"/>
+      <w:lvlText w:val="o"/>
+      <w:lvlJc w:val="left"/>
+      <w:pPr>
+        <w:ind w:left="1440" w:hanging="360"/>
+      </w:pPr>
+      <w:rPr>
+        <w:rFonts w:ascii="Courier New" w:hAnsi="Courier New" w:cs="Courier New" w:hint="default"/>
+      </w:rPr>
+    </w:lvl>
+    <w:lvl w:ilvl="2" w:tplc="04090005" w:tentative="1">
+      <w:start w:val="1"/>
+      <w:numFmt w:val="bullet"/>
+      <w:lvlText w:val=""/>
+      <w:lvlJc w:val="left"/>
+      <w:pPr>
+        <w:ind w:left="2160" w:hanging="360"/>
+      </w:pPr>
+      <w:rPr>
+        <w:rFonts w:ascii="Wingdings" w:hAnsi="Wingdings" w:hint="default"/>
+      </w:rPr>
+    </w:lvl>
+    <w:lvl w:ilvl="3" w:tplc="04090001" w:tentative="1">
+      <w:start w:val="1"/>
+      <w:numFmt w:val="bullet"/>
+      <w:lvlText w:val=""/>
+      <w:lvlJc w:val="left"/>
+      <w:pPr>
+        <w:ind w:left="2880" w:hanging="360"/>
+      </w:pPr>
+      <w:rPr>
+        <w:rFonts w:ascii="Symbol" w:hAnsi="Symbol" w:hint="default"/>
+      </w:rPr>
+    </w:lvl>
+    <w:lvl w:ilvl="4" w:tplc="04090003" w:tentative="1">
+      <w:start w:val="1"/>
+      <w:numFmt w:val="bullet"/>
+      <w:lvlText w:val="o"/>
+      <w:lvlJc w:val="left"/>
+      <w:pPr>
+        <w:ind w:left="3600" w:hanging="360"/>
+      </w:pPr>
+      <w:rPr>
+        <w:rFonts w:ascii="Courier New" w:hAnsi="Courier New" w:cs="Courier New" w:hint="default"/>
+      </w:rPr>
+    </w:lvl>
+    <w:lvl w:ilvl="5" w:tplc="04090005" w:tentative="1">
+      <w:start w:val="1"/>
+      <w:numFmt w:val="bullet"/>
+      <w:lvlText w:val=""/>
+      <w:lvlJc w:val="left"/>
+      <w:pPr>
+        <w:ind w:left="4320" w:hanging="360"/>
+      </w:pPr>
+      <w:rPr>
+        <w:rFonts w:ascii="Wingdings" w:hAnsi="Wingdings" w:hint="default"/>
+      </w:rPr>
+    </w:lvl>
+    <w:lvl w:ilvl="6" w:tplc="04090001" w:tentative="1">
+      <w:start w:val="1"/>
+      <w:numFmt w:val="bullet"/>
+      <w:lvlText w:val=""/>
+      <w:lvlJc w:val="left"/>
+      <w:pPr>
+        <w:ind w:left="5040" w:hanging="360"/>
+      </w:pPr>
+      <w:rPr>
+        <w:rFonts w:ascii="Symbol" w:hAnsi="Symbol" w:hint="default"/>
+      </w:rPr>
+    </w:lvl>
+    <w:lvl w:ilvl="7" w:tplc="04090003" w:tentative="1">
+      <w:start w:val="1"/>
+      <w:numFmt w:val="bullet"/>
+      <w:lvlText w:val="o"/>
+      <w:lvlJc w:val="left"/>
+      <w:pPr>
+        <w:ind w:left="5760" w:hanging="360"/>
+      </w:pPr>
+      <w:rPr>
+        <w:rFonts w:ascii="Courier New" w:hAnsi="Courier New" w:cs="Courier New" w:hint="default"/>
+      </w:rPr>
+    </w:lvl>
+    <w:lvl w:ilvl="8" w:tplc="04090005" w:tentative="1">
+      <w:start w:val="1"/>
+      <w:numFmt w:val="bullet"/>
+      <w:lvlText w:val=""/>
+      <w:lvlJc w:val="left"/>
+      <w:pPr>
+        <w:ind w:left="6480" w:hanging="360"/>
+      </w:pPr>
+      <w:rPr>
+        <w:rFonts w:ascii="Wingdings" w:hAnsi="Wingdings" w:hint="default"/>
+      </w:rPr>
+    </w:lvl>
+  </w:abstractNum>
+  <w:abstractNum w:abstractNumId="3" w15:restartNumberingAfterBreak="0">
     <w:nsid w:val="526E0548"/>
     <w:multiLevelType w:val="hybridMultilevel"/>
     <w:tmpl w:val="5DB2EAE4"/>
@@ -2411,10 +2863,10 @@
       </w:rPr>
     </w:lvl>
   </w:abstractNum>
-  <w:abstractNum w:abstractNumId="1" w15:restartNumberingAfterBreak="0">
+  <w:abstractNum w:abstractNumId="4" w15:restartNumberingAfterBreak="0">
     <w:nsid w:val="671D19F3"/>
     <w:multiLevelType w:val="hybridMultilevel"/>
-    <w:tmpl w:val="620CEEE8"/>
+    <w:tmpl w:val="5F5CA108"/>
     <w:lvl w:ilvl="0" w:tplc="330CE1C8">
       <w:start w:val="1"/>
       <w:numFmt w:val="bullet"/>
@@ -2524,7 +2976,7 @@
       </w:rPr>
     </w:lvl>
   </w:abstractNum>
-  <w:abstractNum w:abstractNumId="2" w15:restartNumberingAfterBreak="0">
+  <w:abstractNum w:abstractNumId="5" w15:restartNumberingAfterBreak="0">
     <w:nsid w:val="78523E63"/>
     <w:multiLevelType w:val="multilevel"/>
     <w:tmpl w:val="23A03092"/>
@@ -2638,13 +3090,22 @@
     </w:lvl>
   </w:abstractNum>
   <w:num w:numId="1">
+    <w:abstractNumId w:val="5"/>
+  </w:num>
+  <w:num w:numId="2">
+    <w:abstractNumId w:val="3"/>
+  </w:num>
+  <w:num w:numId="3">
+    <w:abstractNumId w:val="4"/>
+  </w:num>
+  <w:num w:numId="4">
+    <w:abstractNumId w:val="1"/>
+  </w:num>
+  <w:num w:numId="5">
     <w:abstractNumId w:val="2"/>
   </w:num>
-  <w:num w:numId="2">
+  <w:num w:numId="6">
     <w:abstractNumId w:val="0"/>
-  </w:num>
-  <w:num w:numId="3">
-    <w:abstractNumId w:val="1"/>
   </w:num>
 </w:numbering>
 </file>
